--- a/src/y3/s1/cse240/CSE240_Revision.docx
+++ b/src/y3/s1/cse240/CSE240_Revision.docx
@@ -1,6 +1,6 @@
 
 <file path=word/document.xml><?xml version="1.0" encoding="utf-8"?>
-<w:document xmlns:wpc="http://schemas.microsoft.com/office/word/2010/wordprocessingCanvas" xmlns:cx="http://schemas.microsoft.com/office/drawing/2014/chartex" xmlns:cx1="http://schemas.microsoft.com/office/drawing/2015/9/8/chartex" xmlns:cx2="http://schemas.microsoft.com/office/drawing/2015/10/21/chartex" xmlns:cx3="http://schemas.microsoft.com/office/drawing/2016/5/9/chartex" xmlns:cx4="http://schemas.microsoft.com/office/drawing/2016/5/10/chartex" xmlns:cx5="http://schemas.microsoft.com/office/drawing/2016/5/11/chartex" xmlns:cx6="http://schemas.microsoft.com/office/drawing/2016/5/12/chartex" xmlns:cx7="http://schemas.microsoft.com/office/drawing/2016/5/13/chartex" xmlns:cx8="http://schemas.microsoft.com/office/drawing/2016/5/14/chartex" xmlns:mc="http://schemas.openxmlformats.org/markup-compatibility/2006" xmlns:aink="http://schemas.microsoft.com/office/drawing/2016/ink" xmlns:am3d="http://schemas.microsoft.com/office/drawing/2017/model3d" xmlns:o="urn:schemas-microsoft-com:office:office" xmlns:oel="http://schemas.microsoft.com/office/2019/extlst" xmlns:r="http://schemas.openxmlformats.org/officeDocument/2006/relationships" xmlns:m="http://schemas.openxmlformats.org/officeDocument/2006/math" xmlns:v="urn:schemas-microsoft-com:vml" xmlns:wp14="http://schemas.microsoft.com/office/word/2010/wordprocessingDrawing" xmlns:wp="http://schemas.openxmlformats.org/drawingml/2006/wordprocessingDrawing" xmlns:w10="urn:schemas-microsoft-com:office:word" xmlns:w="http://schemas.openxmlformats.org/wordprocessingml/2006/main" xmlns:w14="http://schemas.microsoft.com/office/word/2010/wordml" xmlns:w15="http://schemas.microsoft.com/office/word/2012/wordml" xmlns:w16cex="http://schemas.microsoft.com/office/word/2018/wordml/cex" xmlns:w16cid="http://schemas.microsoft.com/office/word/2016/wordml/cid" xmlns:w16="http://schemas.microsoft.com/office/word/2018/wordml" xmlns:w16du="http://schemas.microsoft.com/office/word/2023/wordml/word16du" xmlns:w16sdtdh="http://schemas.microsoft.com/office/word/2020/wordml/sdtdatahash" xmlns:w16se="http://schemas.microsoft.com/office/word/2015/wordml/symex" xmlns:wpg="http://schemas.microsoft.com/office/word/2010/wordprocessingGroup" xmlns:wpi="http://schemas.microsoft.com/office/word/2010/wordprocessingInk" xmlns:wne="http://schemas.microsoft.com/office/word/2006/wordml" xmlns:wps="http://schemas.microsoft.com/office/word/2010/wordprocessingShape" mc:Ignorable="w14 w15 w16se w16cid w16 w16cex w16sdtdh w16du wp14">
+<w:document xmlns:wpc="http://schemas.microsoft.com/office/word/2010/wordprocessingCanvas" xmlns:cx="http://schemas.microsoft.com/office/drawing/2014/chartex" xmlns:cx1="http://schemas.microsoft.com/office/drawing/2015/9/8/chartex" xmlns:cx2="http://schemas.microsoft.com/office/drawing/2015/10/21/chartex" xmlns:cx3="http://schemas.microsoft.com/office/drawing/2016/5/9/chartex" xmlns:cx4="http://schemas.microsoft.com/office/drawing/2016/5/10/chartex" xmlns:cx5="http://schemas.microsoft.com/office/drawing/2016/5/11/chartex" xmlns:cx6="http://schemas.microsoft.com/office/drawing/2016/5/12/chartex" xmlns:cx7="http://schemas.microsoft.com/office/drawing/2016/5/13/chartex" xmlns:cx8="http://schemas.microsoft.com/office/drawing/2016/5/14/chartex" xmlns:mc="http://schemas.openxmlformats.org/markup-compatibility/2006" xmlns:aink="http://schemas.microsoft.com/office/drawing/2016/ink" xmlns:am3d="http://schemas.microsoft.com/office/drawing/2017/model3d" xmlns:o="urn:schemas-microsoft-com:office:office" xmlns:oel="http://schemas.microsoft.com/office/2019/extlst" xmlns:r="http://schemas.openxmlformats.org/officeDocument/2006/relationships" xmlns:m="http://schemas.openxmlformats.org/officeDocument/2006/math" xmlns:v="urn:schemas-microsoft-com:vml" xmlns:wp14="http://schemas.microsoft.com/office/word/2010/wordprocessingDrawing" xmlns:wp="http://schemas.openxmlformats.org/drawingml/2006/wordprocessingDrawing" xmlns:w10="urn:schemas-microsoft-com:office:word" xmlns:w="http://schemas.openxmlformats.org/wordprocessingml/2006/main" xmlns:w14="http://schemas.microsoft.com/office/word/2010/wordml" xmlns:w15="http://schemas.microsoft.com/office/word/2012/wordml" xmlns:w16cex="http://schemas.microsoft.com/office/word/2018/wordml/cex" xmlns:w16cid="http://schemas.microsoft.com/office/word/2016/wordml/cid" xmlns:w16="http://schemas.microsoft.com/office/word/2018/wordml" xmlns:w16du="http://schemas.microsoft.com/office/word/2023/wordml/word16du" xmlns:w16sdtdh="http://schemas.microsoft.com/office/word/2020/wordml/sdtdatahash" xmlns:w16sdtfl="http://schemas.microsoft.com/office/word/2024/wordml/sdtformatlock" xmlns:w16se="http://schemas.microsoft.com/office/word/2015/wordml/symex" xmlns:wpg="http://schemas.microsoft.com/office/word/2010/wordprocessingGroup" xmlns:wpi="http://schemas.microsoft.com/office/word/2010/wordprocessingInk" xmlns:wne="http://schemas.microsoft.com/office/word/2006/wordml" xmlns:wps="http://schemas.microsoft.com/office/word/2010/wordprocessingShape" mc:Ignorable="w14 w15 w16se w16cid w16 w16cex w16sdtdh w16sdtfl w16du wp14">
   <w:body>
     <w:p>
       <w:pPr>
@@ -373,15 +373,7 @@
           <w:szCs w:val="24"/>
           <w:lang w:val="en-001"/>
         </w:rPr>
-        <w:t xml:space="preserve"> </w:t>
-      </w:r>
-      <w:r>
-        <w:rPr>
-          <w:sz w:val="24"/>
-          <w:szCs w:val="24"/>
-          <w:lang w:val="en-001"/>
-        </w:rPr>
-        <w:t>False</w:t>
+        <w:t xml:space="preserve"> False</w:t>
       </w:r>
     </w:p>
     <w:p>
@@ -500,15 +492,7 @@
           <w:szCs w:val="24"/>
           <w:lang w:val="en-001"/>
         </w:rPr>
-        <w:t xml:space="preserve"> </w:t>
-      </w:r>
-      <w:r>
-        <w:rPr>
-          <w:sz w:val="24"/>
-          <w:szCs w:val="24"/>
-          <w:lang w:val="en-001"/>
-        </w:rPr>
-        <w:t>False</w:t>
+        <w:t xml:space="preserve"> False</w:t>
       </w:r>
     </w:p>
     <w:p>
@@ -596,23 +580,7 @@
           <w:szCs w:val="24"/>
           <w:lang w:val="en-001"/>
         </w:rPr>
-        <w:t xml:space="preserve">Features of the </w:t>
-      </w:r>
-      <w:r>
-        <w:rPr>
-          <w:sz w:val="24"/>
-          <w:szCs w:val="24"/>
-          <w:lang w:val="en-001"/>
-        </w:rPr>
-        <w:t>logic</w:t>
-      </w:r>
-      <w:r>
-        <w:rPr>
-          <w:sz w:val="24"/>
-          <w:szCs w:val="24"/>
-          <w:lang w:val="en-001"/>
-        </w:rPr>
-        <w:t xml:space="preserve"> paradigm include:</w:t>
+        <w:t>Features of the logic paradigm include:</w:t>
       </w:r>
     </w:p>
     <w:p>
@@ -635,23 +603,7 @@
           <w:szCs w:val="24"/>
           <w:lang w:val="en-001"/>
         </w:rPr>
-        <w:t>Express</w:t>
-      </w:r>
-      <w:r>
-        <w:rPr>
-          <w:sz w:val="24"/>
-          <w:szCs w:val="24"/>
-          <w:lang w:val="en-001"/>
-        </w:rPr>
-        <w:t>ing</w:t>
-      </w:r>
-      <w:r>
-        <w:rPr>
-          <w:sz w:val="24"/>
-          <w:szCs w:val="24"/>
-          <w:lang w:val="en-001"/>
-        </w:rPr>
-        <w:t xml:space="preserve"> computations in terms of logic predicates.</w:t>
+        <w:t>Expressing computations in terms of logic predicates.</w:t>
       </w:r>
     </w:p>
     <w:p>
@@ -674,55 +626,7 @@
           <w:szCs w:val="24"/>
           <w:lang w:val="en-001"/>
         </w:rPr>
-        <w:t>Expres</w:t>
-      </w:r>
-      <w:r>
-        <w:rPr>
-          <w:sz w:val="24"/>
-          <w:szCs w:val="24"/>
-          <w:lang w:val="en-001"/>
-        </w:rPr>
-        <w:t xml:space="preserve">sing </w:t>
-      </w:r>
-      <w:r>
-        <w:rPr>
-          <w:sz w:val="24"/>
-          <w:szCs w:val="24"/>
-          <w:lang w:val="en-001"/>
-        </w:rPr>
-        <w:t>computation</w:t>
-      </w:r>
-      <w:r>
-        <w:rPr>
-          <w:sz w:val="24"/>
-          <w:szCs w:val="24"/>
-          <w:lang w:val="en-001"/>
-        </w:rPr>
-        <w:t>s</w:t>
-      </w:r>
-      <w:r>
-        <w:rPr>
-          <w:sz w:val="24"/>
-          <w:szCs w:val="24"/>
-          <w:lang w:val="en-001"/>
-        </w:rPr>
-        <w:t xml:space="preserve"> in terms of </w:t>
-      </w:r>
-      <w:r>
-        <w:rPr>
-          <w:sz w:val="24"/>
-          <w:szCs w:val="24"/>
-          <w:lang w:val="en-001"/>
-        </w:rPr>
-        <w:t>Boolean expressions</w:t>
-      </w:r>
-      <w:r>
-        <w:rPr>
-          <w:sz w:val="24"/>
-          <w:szCs w:val="24"/>
-          <w:lang w:val="en-001"/>
-        </w:rPr>
-        <w:t>.</w:t>
+        <w:t>Expressing computations in terms of Boolean expressions.</w:t>
       </w:r>
     </w:p>
     <w:p>
@@ -745,15 +649,7 @@
           <w:szCs w:val="24"/>
           <w:lang w:val="en-001"/>
         </w:rPr>
-        <w:t>Using lambda calculus</w:t>
-      </w:r>
-      <w:r>
-        <w:rPr>
-          <w:sz w:val="24"/>
-          <w:szCs w:val="24"/>
-          <w:lang w:val="en-001"/>
-        </w:rPr>
-        <w:t>.</w:t>
+        <w:t>Using lambda calculus.</w:t>
       </w:r>
     </w:p>
     <w:p>
@@ -776,15 +672,7 @@
           <w:szCs w:val="24"/>
           <w:lang w:val="en-001"/>
         </w:rPr>
-        <w:t>Classes and objects</w:t>
-      </w:r>
-      <w:r>
-        <w:rPr>
-          <w:sz w:val="24"/>
-          <w:szCs w:val="24"/>
-          <w:lang w:val="en-001"/>
-        </w:rPr>
-        <w:t>.</w:t>
+        <w:t>Classes and objects.</w:t>
       </w:r>
     </w:p>
     <w:p>
@@ -815,7 +703,7 @@
           <w:szCs w:val="24"/>
           <w:lang w:val="en-001"/>
         </w:rPr>
-        <w:t xml:space="preserve"> 1,4</w:t>
+        <w:t xml:space="preserve"> 1</w:t>
       </w:r>
     </w:p>
     <w:p>
@@ -1475,23 +1363,7 @@
           <w:szCs w:val="24"/>
           <w:lang w:val="en-001"/>
         </w:rPr>
-        <w:t xml:space="preserve">Features of </w:t>
-      </w:r>
-      <w:r>
-        <w:rPr>
-          <w:sz w:val="24"/>
-          <w:szCs w:val="24"/>
-          <w:lang w:val="en-001"/>
-        </w:rPr>
-        <w:t>the object-oriented</w:t>
-      </w:r>
-      <w:r>
-        <w:rPr>
-          <w:sz w:val="24"/>
-          <w:szCs w:val="24"/>
-          <w:lang w:val="en-001"/>
-        </w:rPr>
-        <w:t xml:space="preserve"> paradigm include:</w:t>
+        <w:t>Features of the object-oriented paradigm include:</w:t>
       </w:r>
     </w:p>
     <w:p>
@@ -1614,15 +1486,7 @@
           <w:szCs w:val="24"/>
           <w:lang w:val="en-001"/>
         </w:rPr>
-        <w:t xml:space="preserve"> 2</w:t>
-      </w:r>
-      <w:r>
-        <w:rPr>
-          <w:sz w:val="24"/>
-          <w:szCs w:val="24"/>
-          <w:lang w:val="en-001"/>
-        </w:rPr>
-        <w:t>,4</w:t>
+        <w:t xml:space="preserve"> 2,4</w:t>
       </w:r>
     </w:p>
     <w:p>
@@ -1911,7 +1775,7 @@
           <w:szCs w:val="36"/>
           <w:highlight w:val="black"/>
         </w:rPr>
-        <w:t xml:space="preserve">Quiz </w:t>
+        <w:t>Quiz 2</w:t>
       </w:r>
       <w:r>
         <w:rPr>
@@ -1920,9 +1784,18 @@
           <w:color w:val="FFFFFF" w:themeColor="background1"/>
           <w:sz w:val="36"/>
           <w:szCs w:val="36"/>
-          <w:highlight w:val="black"/>
-        </w:rPr>
-        <w:t>2</w:t>
+        </w:rPr>
+        <w:t xml:space="preserve"> </w:t>
+      </w:r>
+      <w:r>
+        <w:rPr>
+          <w:i/>
+          <w:iCs/>
+          <w:sz w:val="24"/>
+          <w:szCs w:val="24"/>
+          <w:lang w:val="en-001"/>
+        </w:rPr>
+        <w:t>(removed repeated questions)</w:t>
       </w:r>
     </w:p>
     <w:p>
@@ -2159,7 +2032,7 @@
           <w:szCs w:val="24"/>
           <w:highlight w:val="black"/>
         </w:rPr>
-        <w:t>2</w:t>
+        <w:t>3</w:t>
       </w:r>
       <w:r>
         <w:rPr>
@@ -2210,134 +2083,31 @@
           <w:szCs w:val="24"/>
           <w:lang w:val="en-001"/>
         </w:rPr>
-        <w:t>Interpretation of a program is the direct execution of one statement at a time sequentially. (True/False)</w:t>
-      </w:r>
-    </w:p>
-    <w:p>
-      <w:pPr>
-        <w:spacing w:line="240" w:lineRule="auto"/>
-        <w:jc w:val="center"/>
-        <w:rPr>
-          <w:sz w:val="24"/>
-          <w:szCs w:val="24"/>
-          <w:lang w:val="en-001"/>
-        </w:rPr>
-      </w:pPr>
-      <w:r>
-        <w:rPr>
-          <w:b/>
-          <w:bCs/>
-          <w:i/>
-          <w:iCs/>
-          <w:sz w:val="24"/>
-          <w:szCs w:val="24"/>
-          <w:lang w:val="en-001"/>
-        </w:rPr>
-        <w:t>Answer:</w:t>
-      </w:r>
-      <w:r>
-        <w:rPr>
-          <w:sz w:val="24"/>
-          <w:szCs w:val="24"/>
-          <w:lang w:val="en-001"/>
-        </w:rPr>
-        <w:t xml:space="preserve"> </w:t>
-      </w:r>
-      <w:r>
-        <w:rPr>
-          <w:sz w:val="24"/>
-          <w:szCs w:val="24"/>
-          <w:lang w:val="en-001"/>
-        </w:rPr>
-        <w:t>True</w:t>
-      </w:r>
-    </w:p>
-    <w:p>
-      <w:pPr>
-        <w:tabs>
-          <w:tab w:val="right" w:pos="9360"/>
-        </w:tabs>
-        <w:spacing w:line="240" w:lineRule="auto"/>
-        <w:rPr>
-          <w:b/>
-          <w:bCs/>
-          <w:color w:val="FFFFFF" w:themeColor="background1"/>
-          <w:sz w:val="24"/>
-          <w:szCs w:val="24"/>
-        </w:rPr>
-      </w:pPr>
-      <w:r>
-        <w:rPr>
-          <w:b/>
-          <w:bCs/>
-          <w:color w:val="FFFFFF" w:themeColor="background1"/>
-          <w:sz w:val="24"/>
-          <w:szCs w:val="24"/>
-          <w:highlight w:val="black"/>
-        </w:rPr>
-        <w:t xml:space="preserve">Question </w:t>
-      </w:r>
-      <w:r>
-        <w:rPr>
-          <w:b/>
-          <w:bCs/>
-          <w:color w:val="FFFFFF" w:themeColor="background1"/>
-          <w:sz w:val="24"/>
-          <w:szCs w:val="24"/>
-          <w:highlight w:val="black"/>
-        </w:rPr>
-        <w:t>3</w:t>
-      </w:r>
-      <w:r>
-        <w:rPr>
-          <w:b/>
-          <w:bCs/>
-          <w:color w:val="FFFFFF" w:themeColor="background1"/>
-          <w:sz w:val="24"/>
-          <w:szCs w:val="24"/>
-          <w:highlight w:val="black"/>
-        </w:rPr>
-        <w:tab/>
-      </w:r>
-      <w:r>
-        <w:rPr>
-          <w:b/>
-          <w:bCs/>
-          <w:color w:val="FFFFFF" w:themeColor="background1"/>
-          <w:sz w:val="24"/>
-          <w:szCs w:val="24"/>
-          <w:highlight w:val="black"/>
-        </w:rPr>
-        <w:t>10</w:t>
-      </w:r>
-      <w:r>
-        <w:rPr>
-          <w:b/>
-          <w:bCs/>
-          <w:color w:val="FFFFFF" w:themeColor="background1"/>
-          <w:sz w:val="24"/>
-          <w:szCs w:val="24"/>
-          <w:highlight w:val="black"/>
-        </w:rPr>
-        <w:t xml:space="preserve"> pts</w:t>
-      </w:r>
-    </w:p>
-    <w:p>
-      <w:pPr>
-        <w:spacing w:line="240" w:lineRule="auto"/>
-        <w:rPr>
-          <w:sz w:val="24"/>
-          <w:szCs w:val="24"/>
-          <w:lang w:val="en-001"/>
-        </w:rPr>
-      </w:pPr>
-      <w:r>
-        <w:rPr>
-          <w:sz w:val="24"/>
-          <w:szCs w:val="24"/>
-          <w:lang w:val="en-001"/>
-        </w:rPr>
-        <w:t>Thy syntactic structure of imperative programming languages normally include which of the following units.</w:t>
+        <w:t>Thy syntactic structure of imperative programming languages normally include</w:t>
+      </w:r>
+      <w:r>
+        <w:rPr>
+          <w:sz w:val="24"/>
+          <w:szCs w:val="24"/>
+          <w:lang w:val="en-001"/>
+        </w:rPr>
+        <w:t>s</w:t>
+      </w:r>
+      <w:r>
+        <w:rPr>
+          <w:sz w:val="24"/>
+          <w:szCs w:val="24"/>
+          <w:lang w:val="en-001"/>
+        </w:rPr>
+        <w:t xml:space="preserve"> which of the following units</w:t>
+      </w:r>
+      <w:r>
+        <w:rPr>
+          <w:sz w:val="24"/>
+          <w:szCs w:val="24"/>
+          <w:lang w:val="en-001"/>
+        </w:rPr>
+        <w:t>?</w:t>
       </w:r>
     </w:p>
     <w:p>
@@ -2500,13 +2270,24 @@
         </w:rPr>
         <w:t>Answer:</w:t>
       </w:r>
-      <w:r>
-        <w:rPr>
-          <w:sz w:val="24"/>
-          <w:szCs w:val="24"/>
-          <w:lang w:val="en-001"/>
-        </w:rPr>
-        <w:t xml:space="preserve"> 4</w:t>
+    </w:p>
+    <w:p>
+      <w:pPr>
+        <w:spacing w:line="240" w:lineRule="auto"/>
+        <w:jc w:val="center"/>
+        <w:rPr>
+          <w:sz w:val="24"/>
+          <w:szCs w:val="24"/>
+          <w:lang w:val="en-001"/>
+        </w:rPr>
+      </w:pPr>
+      <w:r>
+        <w:rPr>
+          <w:sz w:val="24"/>
+          <w:szCs w:val="24"/>
+          <w:lang w:val="en-001"/>
+        </w:rPr>
+        <w:t>4</w:t>
       </w:r>
       <w:r>
         <w:rPr>
@@ -2622,8 +2403,19 @@
           <w:szCs w:val="20"/>
           <w:lang w:val="en-001"/>
         </w:rPr>
-        <w:t>int a = ((2 * 45) * (6 / 2) hello (4 + 90));</w:t>
-      </w:r>
+        <w:t>int a = ((2 * 45) * (6 / 2) hello (4 + 90)</w:t>
+      </w:r>
+      <w:proofErr w:type="gramStart"/>
+      <w:r>
+        <w:rPr>
+          <w:rFonts w:ascii="JetBrains Mono" w:hAnsi="JetBrains Mono" w:cs="JetBrains Mono"/>
+          <w:sz w:val="20"/>
+          <w:szCs w:val="20"/>
+          <w:lang w:val="en-001"/>
+        </w:rPr>
+        <w:t>);</w:t>
+      </w:r>
+      <w:proofErr w:type="gramEnd"/>
     </w:p>
     <w:p>
       <w:pPr>
@@ -2739,14 +2531,17 @@
         </w:rPr>
         <w:t>Answer:</w:t>
       </w:r>
-      <w:r>
-        <w:rPr>
-          <w:sz w:val="24"/>
-          <w:szCs w:val="24"/>
-          <w:lang w:val="en-001"/>
-        </w:rPr>
-        <w:t xml:space="preserve"> </w:t>
-      </w:r>
+    </w:p>
+    <w:p>
+      <w:pPr>
+        <w:spacing w:line="240" w:lineRule="auto"/>
+        <w:jc w:val="center"/>
+        <w:rPr>
+          <w:sz w:val="24"/>
+          <w:szCs w:val="24"/>
+          <w:lang w:val="en-001"/>
+        </w:rPr>
+      </w:pPr>
       <w:r>
         <w:rPr>
           <w:sz w:val="24"/>
@@ -2790,7 +2585,7 @@
           <w:szCs w:val="24"/>
           <w:highlight w:val="black"/>
         </w:rPr>
-        <w:t>5</w:t>
+        <w:t>6</w:t>
       </w:r>
       <w:r>
         <w:rPr>
@@ -2841,7 +2636,7 @@
           <w:szCs w:val="24"/>
           <w:lang w:val="en-001"/>
         </w:rPr>
-        <w:t>The compiler executes the program. (True/False)</w:t>
+        <w:t>Compilation of a program is to execute all the statements of the program completely. (True/False)</w:t>
       </w:r>
     </w:p>
     <w:p>
@@ -2866,110 +2661,6 @@
         </w:rPr>
         <w:t>Answer:</w:t>
       </w:r>
-      <w:r>
-        <w:rPr>
-          <w:sz w:val="24"/>
-          <w:szCs w:val="24"/>
-          <w:lang w:val="en-001"/>
-        </w:rPr>
-        <w:t xml:space="preserve"> </w:t>
-      </w:r>
-      <w:r>
-        <w:rPr>
-          <w:sz w:val="24"/>
-          <w:szCs w:val="24"/>
-          <w:lang w:val="en-001"/>
-        </w:rPr>
-        <w:t>False</w:t>
-      </w:r>
-    </w:p>
-    <w:p>
-      <w:pPr>
-        <w:tabs>
-          <w:tab w:val="right" w:pos="9360"/>
-        </w:tabs>
-        <w:spacing w:line="240" w:lineRule="auto"/>
-        <w:rPr>
-          <w:b/>
-          <w:bCs/>
-          <w:color w:val="FFFFFF" w:themeColor="background1"/>
-          <w:sz w:val="24"/>
-          <w:szCs w:val="24"/>
-        </w:rPr>
-      </w:pPr>
-      <w:r>
-        <w:rPr>
-          <w:b/>
-          <w:bCs/>
-          <w:color w:val="FFFFFF" w:themeColor="background1"/>
-          <w:sz w:val="24"/>
-          <w:szCs w:val="24"/>
-          <w:highlight w:val="black"/>
-        </w:rPr>
-        <w:t xml:space="preserve">Question </w:t>
-      </w:r>
-      <w:r>
-        <w:rPr>
-          <w:b/>
-          <w:bCs/>
-          <w:color w:val="FFFFFF" w:themeColor="background1"/>
-          <w:sz w:val="24"/>
-          <w:szCs w:val="24"/>
-          <w:highlight w:val="black"/>
-        </w:rPr>
-        <w:t>6</w:t>
-      </w:r>
-      <w:r>
-        <w:rPr>
-          <w:b/>
-          <w:bCs/>
-          <w:color w:val="FFFFFF" w:themeColor="background1"/>
-          <w:sz w:val="24"/>
-          <w:szCs w:val="24"/>
-          <w:highlight w:val="black"/>
-        </w:rPr>
-        <w:tab/>
-      </w:r>
-      <w:r>
-        <w:rPr>
-          <w:b/>
-          <w:bCs/>
-          <w:color w:val="FFFFFF" w:themeColor="background1"/>
-          <w:sz w:val="24"/>
-          <w:szCs w:val="24"/>
-          <w:highlight w:val="black"/>
-        </w:rPr>
-        <w:t>10</w:t>
-      </w:r>
-      <w:r>
-        <w:rPr>
-          <w:b/>
-          <w:bCs/>
-          <w:color w:val="FFFFFF" w:themeColor="background1"/>
-          <w:sz w:val="24"/>
-          <w:szCs w:val="24"/>
-          <w:highlight w:val="black"/>
-        </w:rPr>
-        <w:t xml:space="preserve"> pts</w:t>
-      </w:r>
-    </w:p>
-    <w:p>
-      <w:pPr>
-        <w:spacing w:line="240" w:lineRule="auto"/>
-        <w:rPr>
-          <w:sz w:val="24"/>
-          <w:szCs w:val="24"/>
-          <w:lang w:val="en-001"/>
-        </w:rPr>
-      </w:pPr>
-      <w:r>
-        <w:rPr>
-          <w:sz w:val="24"/>
-          <w:szCs w:val="24"/>
-          <w:lang w:val="en-001"/>
-        </w:rPr>
-        <w:t>Compilation of a program is to execute all the statements of the program completely. (True/False)</w:t>
-      </w:r>
     </w:p>
     <w:p>
       <w:pPr>
@@ -2981,26 +2672,6 @@
           <w:lang w:val="en-001"/>
         </w:rPr>
       </w:pPr>
-      <w:r>
-        <w:rPr>
-          <w:b/>
-          <w:bCs/>
-          <w:i/>
-          <w:iCs/>
-          <w:sz w:val="24"/>
-          <w:szCs w:val="24"/>
-          <w:lang w:val="en-001"/>
-        </w:rPr>
-        <w:t>Answer:</w:t>
-      </w:r>
-      <w:r>
-        <w:rPr>
-          <w:sz w:val="24"/>
-          <w:szCs w:val="24"/>
-          <w:lang w:val="en-001"/>
-        </w:rPr>
-        <w:t xml:space="preserve"> </w:t>
-      </w:r>
       <w:r>
         <w:rPr>
           <w:sz w:val="24"/>
@@ -3614,7 +3285,23 @@
           <w:szCs w:val="24"/>
           <w:lang w:val="en-001"/>
         </w:rPr>
-        <w:t>The semantic structure of imperative programming languages normally include which of the following validations?</w:t>
+        <w:t>The semantic structure of imperative programming languages normally include</w:t>
+      </w:r>
+      <w:r>
+        <w:rPr>
+          <w:sz w:val="24"/>
+          <w:szCs w:val="24"/>
+          <w:lang w:val="en-001"/>
+        </w:rPr>
+        <w:t>s</w:t>
+      </w:r>
+      <w:r>
+        <w:rPr>
+          <w:sz w:val="24"/>
+          <w:szCs w:val="24"/>
+          <w:lang w:val="en-001"/>
+        </w:rPr>
+        <w:t xml:space="preserve"> which of the following validations?</w:t>
       </w:r>
     </w:p>
     <w:p>
@@ -3885,18 +3572,7 @@
           <w:szCs w:val="36"/>
           <w:highlight w:val="black"/>
         </w:rPr>
-        <w:t xml:space="preserve">Quiz </w:t>
-      </w:r>
-      <w:r>
-        <w:rPr>
-          <w:b/>
-          <w:bCs/>
-          <w:color w:val="FFFFFF" w:themeColor="background1"/>
-          <w:sz w:val="36"/>
-          <w:szCs w:val="36"/>
-          <w:highlight w:val="black"/>
-        </w:rPr>
-        <w:t>3</w:t>
+        <w:t>Quiz 3</w:t>
       </w:r>
     </w:p>
     <w:p>
@@ -4004,7 +3680,27 @@
           <w:szCs w:val="20"/>
           <w:lang w:val="en-001"/>
         </w:rPr>
-        <w:t>int foo(int *n)</w:t>
+        <w:t xml:space="preserve">int </w:t>
+      </w:r>
+      <w:proofErr w:type="gramStart"/>
+      <w:r>
+        <w:rPr>
+          <w:rFonts w:ascii="JetBrains Mono" w:hAnsi="JetBrains Mono" w:cs="JetBrains Mono"/>
+          <w:sz w:val="20"/>
+          <w:szCs w:val="20"/>
+          <w:lang w:val="en-001"/>
+        </w:rPr>
+        <w:t>foo(</w:t>
+      </w:r>
+      <w:proofErr w:type="gramEnd"/>
+      <w:r>
+        <w:rPr>
+          <w:rFonts w:ascii="JetBrains Mono" w:hAnsi="JetBrains Mono" w:cs="JetBrains Mono"/>
+          <w:sz w:val="20"/>
+          <w:szCs w:val="20"/>
+          <w:lang w:val="en-001"/>
+        </w:rPr>
+        <w:t>int *n)</w:t>
       </w:r>
     </w:p>
     <w:p>
@@ -4045,8 +3741,19 @@
           <w:szCs w:val="20"/>
           <w:lang w:val="en-001"/>
         </w:rPr>
-        <w:t xml:space="preserve">    *n = 30;</w:t>
-      </w:r>
+        <w:t xml:space="preserve">    *n = </w:t>
+      </w:r>
+      <w:proofErr w:type="gramStart"/>
+      <w:r>
+        <w:rPr>
+          <w:rFonts w:ascii="JetBrains Mono" w:hAnsi="JetBrains Mono" w:cs="JetBrains Mono"/>
+          <w:sz w:val="20"/>
+          <w:szCs w:val="20"/>
+          <w:lang w:val="en-001"/>
+        </w:rPr>
+        <w:t>30;</w:t>
+      </w:r>
+      <w:proofErr w:type="gramEnd"/>
     </w:p>
     <w:p>
       <w:pPr>
@@ -4085,7 +3792,27 @@
           <w:szCs w:val="20"/>
           <w:lang w:val="en-001"/>
         </w:rPr>
-        <w:t>int main()</w:t>
+        <w:t xml:space="preserve">int </w:t>
+      </w:r>
+      <w:proofErr w:type="gramStart"/>
+      <w:r>
+        <w:rPr>
+          <w:rFonts w:ascii="JetBrains Mono" w:hAnsi="JetBrains Mono" w:cs="JetBrains Mono"/>
+          <w:sz w:val="20"/>
+          <w:szCs w:val="20"/>
+          <w:lang w:val="en-001"/>
+        </w:rPr>
+        <w:t>main(</w:t>
+      </w:r>
+      <w:proofErr w:type="gramEnd"/>
+      <w:r>
+        <w:rPr>
+          <w:rFonts w:ascii="JetBrains Mono" w:hAnsi="JetBrains Mono" w:cs="JetBrains Mono"/>
+          <w:sz w:val="20"/>
+          <w:szCs w:val="20"/>
+          <w:lang w:val="en-001"/>
+        </w:rPr>
+        <w:t>)</w:t>
       </w:r>
     </w:p>
     <w:p>
@@ -4125,8 +3852,19 @@
           <w:szCs w:val="20"/>
           <w:lang w:val="en-001"/>
         </w:rPr>
-        <w:t xml:space="preserve">    int i = 15;</w:t>
-      </w:r>
+        <w:t xml:space="preserve">    int i = </w:t>
+      </w:r>
+      <w:proofErr w:type="gramStart"/>
+      <w:r>
+        <w:rPr>
+          <w:rFonts w:ascii="JetBrains Mono" w:hAnsi="JetBrains Mono" w:cs="JetBrains Mono"/>
+          <w:sz w:val="20"/>
+          <w:szCs w:val="20"/>
+          <w:lang w:val="en-001"/>
+        </w:rPr>
+        <w:t>15;</w:t>
+      </w:r>
+      <w:proofErr w:type="gramEnd"/>
     </w:p>
     <w:p>
       <w:pPr>
@@ -4145,8 +3883,19 @@
           <w:szCs w:val="20"/>
           <w:lang w:val="en-001"/>
         </w:rPr>
-        <w:t xml:space="preserve">    foo(&amp;i);</w:t>
-      </w:r>
+        <w:t xml:space="preserve">    foo(&amp;i</w:t>
+      </w:r>
+      <w:proofErr w:type="gramStart"/>
+      <w:r>
+        <w:rPr>
+          <w:rFonts w:ascii="JetBrains Mono" w:hAnsi="JetBrains Mono" w:cs="JetBrains Mono"/>
+          <w:sz w:val="20"/>
+          <w:szCs w:val="20"/>
+          <w:lang w:val="en-001"/>
+        </w:rPr>
+        <w:t>);</w:t>
+      </w:r>
+      <w:proofErr w:type="gramEnd"/>
     </w:p>
     <w:p>
       <w:pPr>
@@ -4165,7 +3914,27 @@
           <w:szCs w:val="20"/>
           <w:lang w:val="en-001"/>
         </w:rPr>
-        <w:t xml:space="preserve">    printf("i=%d\n", i);</w:t>
+        <w:t xml:space="preserve">    </w:t>
+      </w:r>
+      <w:proofErr w:type="gramStart"/>
+      <w:r>
+        <w:rPr>
+          <w:rFonts w:ascii="JetBrains Mono" w:hAnsi="JetBrains Mono" w:cs="JetBrains Mono"/>
+          <w:sz w:val="20"/>
+          <w:szCs w:val="20"/>
+          <w:lang w:val="en-001"/>
+        </w:rPr>
+        <w:t>printf(</w:t>
+      </w:r>
+      <w:proofErr w:type="gramEnd"/>
+      <w:r>
+        <w:rPr>
+          <w:rFonts w:ascii="JetBrains Mono" w:hAnsi="JetBrains Mono" w:cs="JetBrains Mono"/>
+          <w:sz w:val="20"/>
+          <w:szCs w:val="20"/>
+          <w:lang w:val="en-001"/>
+        </w:rPr>
+        <w:t>"i=%d\n", i);</w:t>
       </w:r>
     </w:p>
     <w:p>
@@ -4185,8 +3954,19 @@
           <w:szCs w:val="20"/>
           <w:lang w:val="en-001"/>
         </w:rPr>
-        <w:t xml:space="preserve">    i = 10;</w:t>
-      </w:r>
+        <w:t xml:space="preserve">    i = </w:t>
+      </w:r>
+      <w:proofErr w:type="gramStart"/>
+      <w:r>
+        <w:rPr>
+          <w:rFonts w:ascii="JetBrains Mono" w:hAnsi="JetBrains Mono" w:cs="JetBrains Mono"/>
+          <w:sz w:val="20"/>
+          <w:szCs w:val="20"/>
+          <w:lang w:val="en-001"/>
+        </w:rPr>
+        <w:t>10;</w:t>
+      </w:r>
+      <w:proofErr w:type="gramEnd"/>
     </w:p>
     <w:p>
       <w:pPr>
@@ -4205,8 +3985,19 @@
           <w:szCs w:val="20"/>
           <w:lang w:val="en-001"/>
         </w:rPr>
-        <w:t xml:space="preserve">    foo(&amp;i);</w:t>
-      </w:r>
+        <w:t xml:space="preserve">    foo(&amp;i</w:t>
+      </w:r>
+      <w:proofErr w:type="gramStart"/>
+      <w:r>
+        <w:rPr>
+          <w:rFonts w:ascii="JetBrains Mono" w:hAnsi="JetBrains Mono" w:cs="JetBrains Mono"/>
+          <w:sz w:val="20"/>
+          <w:szCs w:val="20"/>
+          <w:lang w:val="en-001"/>
+        </w:rPr>
+        <w:t>);</w:t>
+      </w:r>
+      <w:proofErr w:type="gramEnd"/>
     </w:p>
     <w:p>
       <w:pPr>
@@ -4225,7 +4016,27 @@
           <w:szCs w:val="20"/>
           <w:lang w:val="en-001"/>
         </w:rPr>
-        <w:t xml:space="preserve">    printf("i=%d\n", i);</w:t>
+        <w:t xml:space="preserve">    </w:t>
+      </w:r>
+      <w:proofErr w:type="gramStart"/>
+      <w:r>
+        <w:rPr>
+          <w:rFonts w:ascii="JetBrains Mono" w:hAnsi="JetBrains Mono" w:cs="JetBrains Mono"/>
+          <w:sz w:val="20"/>
+          <w:szCs w:val="20"/>
+          <w:lang w:val="en-001"/>
+        </w:rPr>
+        <w:t>printf(</w:t>
+      </w:r>
+      <w:proofErr w:type="gramEnd"/>
+      <w:r>
+        <w:rPr>
+          <w:rFonts w:ascii="JetBrains Mono" w:hAnsi="JetBrains Mono" w:cs="JetBrains Mono"/>
+          <w:sz w:val="20"/>
+          <w:szCs w:val="20"/>
+          <w:lang w:val="en-001"/>
+        </w:rPr>
+        <w:t>"i=%d\n", i);</w:t>
       </w:r>
     </w:p>
     <w:p>
@@ -4245,8 +4056,19 @@
           <w:szCs w:val="20"/>
           <w:lang w:val="en-001"/>
         </w:rPr>
-        <w:t xml:space="preserve">    return 0;</w:t>
-      </w:r>
+        <w:t xml:space="preserve">    return </w:t>
+      </w:r>
+      <w:proofErr w:type="gramStart"/>
+      <w:r>
+        <w:rPr>
+          <w:rFonts w:ascii="JetBrains Mono" w:hAnsi="JetBrains Mono" w:cs="JetBrains Mono"/>
+          <w:sz w:val="20"/>
+          <w:szCs w:val="20"/>
+          <w:lang w:val="en-001"/>
+        </w:rPr>
+        <w:t>0;</w:t>
+      </w:r>
+      <w:proofErr w:type="gramEnd"/>
     </w:p>
     <w:p>
       <w:pPr>
@@ -4348,16 +4170,7 @@
           <w:szCs w:val="20"/>
           <w:lang w:val="en-001"/>
         </w:rPr>
-        <w:t>i=</w:t>
-      </w:r>
-      <w:r>
-        <w:rPr>
-          <w:rFonts w:ascii="JetBrains Mono" w:hAnsi="JetBrains Mono" w:cs="JetBrains Mono"/>
-          <w:sz w:val="20"/>
-          <w:szCs w:val="20"/>
-          <w:lang w:val="en-001"/>
-        </w:rPr>
-        <w:t>30</w:t>
+        <w:t>i=30</w:t>
       </w:r>
     </w:p>
     <w:p>
@@ -4378,16 +4191,7 @@
           <w:szCs w:val="20"/>
           <w:lang w:val="en-001"/>
         </w:rPr>
-        <w:t>i=</w:t>
-      </w:r>
-      <w:r>
-        <w:rPr>
-          <w:rFonts w:ascii="JetBrains Mono" w:hAnsi="JetBrains Mono" w:cs="JetBrains Mono"/>
-          <w:sz w:val="20"/>
-          <w:szCs w:val="20"/>
-          <w:lang w:val="en-001"/>
-        </w:rPr>
-        <w:t>30</w:t>
+        <w:t>i=30</w:t>
       </w:r>
     </w:p>
     <w:p>
@@ -4445,16 +4249,7 @@
           <w:szCs w:val="20"/>
           <w:lang w:val="en-001"/>
         </w:rPr>
-        <w:t>i=</w:t>
-      </w:r>
-      <w:r>
-        <w:rPr>
-          <w:rFonts w:ascii="JetBrains Mono" w:hAnsi="JetBrains Mono" w:cs="JetBrains Mono"/>
-          <w:sz w:val="20"/>
-          <w:szCs w:val="20"/>
-          <w:lang w:val="en-001"/>
-        </w:rPr>
-        <w:t>30</w:t>
+        <w:t>i=30</w:t>
       </w:r>
     </w:p>
     <w:p>
@@ -4491,16 +4286,7 @@
           <w:szCs w:val="20"/>
           <w:lang w:val="en-001"/>
         </w:rPr>
-        <w:t>i=</w:t>
-      </w:r>
-      <w:r>
-        <w:rPr>
-          <w:rFonts w:ascii="JetBrains Mono" w:hAnsi="JetBrains Mono" w:cs="JetBrains Mono"/>
-          <w:sz w:val="20"/>
-          <w:szCs w:val="20"/>
-          <w:lang w:val="en-001"/>
-        </w:rPr>
-        <w:t>30</w:t>
+        <w:t>i=30</w:t>
       </w:r>
     </w:p>
     <w:p>
@@ -4663,8 +4449,19 @@
           <w:szCs w:val="20"/>
           <w:lang w:val="en-001"/>
         </w:rPr>
-        <w:t>x = 5;</w:t>
-      </w:r>
+        <w:t xml:space="preserve">x = </w:t>
+      </w:r>
+      <w:proofErr w:type="gramStart"/>
+      <w:r>
+        <w:rPr>
+          <w:rFonts w:ascii="JetBrains Mono" w:hAnsi="JetBrains Mono" w:cs="JetBrains Mono"/>
+          <w:sz w:val="20"/>
+          <w:szCs w:val="20"/>
+          <w:lang w:val="en-001"/>
+        </w:rPr>
+        <w:t>5;</w:t>
+      </w:r>
+      <w:proofErr w:type="gramEnd"/>
     </w:p>
     <w:p>
       <w:pPr>
@@ -4683,8 +4480,19 @@
           <w:szCs w:val="20"/>
           <w:lang w:val="en-001"/>
         </w:rPr>
-        <w:t>float y = 10.3f;</w:t>
-      </w:r>
+        <w:t>float y = 10.</w:t>
+      </w:r>
+      <w:proofErr w:type="gramStart"/>
+      <w:r>
+        <w:rPr>
+          <w:rFonts w:ascii="JetBrains Mono" w:hAnsi="JetBrains Mono" w:cs="JetBrains Mono"/>
+          <w:sz w:val="20"/>
+          <w:szCs w:val="20"/>
+          <w:lang w:val="en-001"/>
+        </w:rPr>
+        <w:t>3f;</w:t>
+      </w:r>
+      <w:proofErr w:type="gramEnd"/>
     </w:p>
     <w:p>
       <w:pPr>
@@ -4703,7 +4511,27 @@
           <w:szCs w:val="20"/>
           <w:lang w:val="en-001"/>
         </w:rPr>
-        <w:t>System.out.println(“hello “ + x + “ bye “ + y);</w:t>
+        <w:t xml:space="preserve">System.out.println(“hello </w:t>
+      </w:r>
+      <w:proofErr w:type="gramStart"/>
+      <w:r>
+        <w:rPr>
+          <w:rFonts w:ascii="JetBrains Mono" w:hAnsi="JetBrains Mono" w:cs="JetBrains Mono"/>
+          <w:sz w:val="20"/>
+          <w:szCs w:val="20"/>
+          <w:lang w:val="en-001"/>
+        </w:rPr>
+        <w:t>“ +</w:t>
+      </w:r>
+      <w:proofErr w:type="gramEnd"/>
+      <w:r>
+        <w:rPr>
+          <w:rFonts w:ascii="JetBrains Mono" w:hAnsi="JetBrains Mono" w:cs="JetBrains Mono"/>
+          <w:sz w:val="20"/>
+          <w:szCs w:val="20"/>
+          <w:lang w:val="en-001"/>
+        </w:rPr>
+        <w:t xml:space="preserve"> x + “ bye “ + y);</w:t>
       </w:r>
     </w:p>
     <w:p>
@@ -4736,8 +4564,19 @@
           <w:szCs w:val="20"/>
           <w:lang w:val="en-001"/>
         </w:rPr>
-        <w:t>x = 5;</w:t>
-      </w:r>
+        <w:t xml:space="preserve">x = </w:t>
+      </w:r>
+      <w:proofErr w:type="gramStart"/>
+      <w:r>
+        <w:rPr>
+          <w:rFonts w:ascii="JetBrains Mono" w:hAnsi="JetBrains Mono" w:cs="JetBrains Mono"/>
+          <w:sz w:val="20"/>
+          <w:szCs w:val="20"/>
+          <w:lang w:val="en-001"/>
+        </w:rPr>
+        <w:t>5;</w:t>
+      </w:r>
+      <w:proofErr w:type="gramEnd"/>
     </w:p>
     <w:p>
       <w:pPr>
@@ -4757,8 +4596,19 @@
           <w:szCs w:val="20"/>
           <w:lang w:val="en-001"/>
         </w:rPr>
-        <w:t>float y = 10.3;</w:t>
-      </w:r>
+        <w:t xml:space="preserve">float y = </w:t>
+      </w:r>
+      <w:proofErr w:type="gramStart"/>
+      <w:r>
+        <w:rPr>
+          <w:rFonts w:ascii="JetBrains Mono" w:hAnsi="JetBrains Mono" w:cs="JetBrains Mono"/>
+          <w:sz w:val="20"/>
+          <w:szCs w:val="20"/>
+          <w:lang w:val="en-001"/>
+        </w:rPr>
+        <w:t>10.3;</w:t>
+      </w:r>
+      <w:proofErr w:type="gramEnd"/>
     </w:p>
     <w:p>
       <w:pPr>
@@ -4771,6 +4621,7 @@
           <w:lang w:val="en-001"/>
         </w:rPr>
       </w:pPr>
+      <w:proofErr w:type="gramStart"/>
       <w:r>
         <w:rPr>
           <w:rFonts w:ascii="JetBrains Mono" w:hAnsi="JetBrains Mono" w:cs="JetBrains Mono"/>
@@ -4778,7 +4629,17 @@
           <w:szCs w:val="20"/>
           <w:lang w:val="en-001"/>
         </w:rPr>
-        <w:t>printf(“hello %d bye %f”, &amp;x, &amp;y);</w:t>
+        <w:t>printf(</w:t>
+      </w:r>
+      <w:proofErr w:type="gramEnd"/>
+      <w:r>
+        <w:rPr>
+          <w:rFonts w:ascii="JetBrains Mono" w:hAnsi="JetBrains Mono" w:cs="JetBrains Mono"/>
+          <w:sz w:val="20"/>
+          <w:szCs w:val="20"/>
+          <w:lang w:val="en-001"/>
+        </w:rPr>
+        <w:t>“hello %d bye %f”, &amp;x, &amp;y);</w:t>
       </w:r>
     </w:p>
     <w:p>
@@ -4823,8 +4684,9 @@
           <w:szCs w:val="20"/>
           <w:lang w:val="en-001"/>
         </w:rPr>
-        <w:t>*</w:t>
-      </w:r>
+        <w:t xml:space="preserve">*x = </w:t>
+      </w:r>
+      <w:proofErr w:type="gramStart"/>
       <w:r>
         <w:rPr>
           <w:rFonts w:ascii="JetBrains Mono" w:hAnsi="JetBrains Mono" w:cs="JetBrains Mono"/>
@@ -4832,8 +4694,9 @@
           <w:szCs w:val="20"/>
           <w:lang w:val="en-001"/>
         </w:rPr>
-        <w:t>x = 5;</w:t>
-      </w:r>
+        <w:t>5;</w:t>
+      </w:r>
+      <w:proofErr w:type="gramEnd"/>
     </w:p>
     <w:p>
       <w:pPr>
@@ -4853,8 +4716,9 @@
           <w:szCs w:val="20"/>
           <w:lang w:val="en-001"/>
         </w:rPr>
-        <w:t xml:space="preserve">float </w:t>
-      </w:r>
+        <w:t xml:space="preserve">float *y = </w:t>
+      </w:r>
+      <w:proofErr w:type="gramStart"/>
       <w:r>
         <w:rPr>
           <w:rFonts w:ascii="JetBrains Mono" w:hAnsi="JetBrains Mono" w:cs="JetBrains Mono"/>
@@ -4862,17 +4726,9 @@
           <w:szCs w:val="20"/>
           <w:lang w:val="en-001"/>
         </w:rPr>
-        <w:t>*</w:t>
-      </w:r>
-      <w:r>
-        <w:rPr>
-          <w:rFonts w:ascii="JetBrains Mono" w:hAnsi="JetBrains Mono" w:cs="JetBrains Mono"/>
-          <w:sz w:val="20"/>
-          <w:szCs w:val="20"/>
-          <w:lang w:val="en-001"/>
-        </w:rPr>
-        <w:t>y = 10.3;</w:t>
-      </w:r>
+        <w:t>10.3;</w:t>
+      </w:r>
+      <w:proofErr w:type="gramEnd"/>
     </w:p>
     <w:p>
       <w:pPr>
@@ -4885,6 +4741,7 @@
           <w:lang w:val="en-001"/>
         </w:rPr>
       </w:pPr>
+      <w:proofErr w:type="gramStart"/>
       <w:r>
         <w:rPr>
           <w:rFonts w:ascii="JetBrains Mono" w:hAnsi="JetBrains Mono" w:cs="JetBrains Mono"/>
@@ -4892,8 +4749,9 @@
           <w:szCs w:val="20"/>
           <w:lang w:val="en-001"/>
         </w:rPr>
-        <w:t>printf(“hello %</w:t>
-      </w:r>
+        <w:t>printf(</w:t>
+      </w:r>
+      <w:proofErr w:type="gramEnd"/>
       <w:r>
         <w:rPr>
           <w:rFonts w:ascii="JetBrains Mono" w:hAnsi="JetBrains Mono" w:cs="JetBrains Mono"/>
@@ -4901,34 +4759,7 @@
           <w:szCs w:val="20"/>
           <w:lang w:val="en-001"/>
         </w:rPr>
-        <w:t>p</w:t>
-      </w:r>
-      <w:r>
-        <w:rPr>
-          <w:rFonts w:ascii="JetBrains Mono" w:hAnsi="JetBrains Mono" w:cs="JetBrains Mono"/>
-          <w:sz w:val="20"/>
-          <w:szCs w:val="20"/>
-          <w:lang w:val="en-001"/>
-        </w:rPr>
-        <w:t xml:space="preserve"> bye %</w:t>
-      </w:r>
-      <w:r>
-        <w:rPr>
-          <w:rFonts w:ascii="JetBrains Mono" w:hAnsi="JetBrains Mono" w:cs="JetBrains Mono"/>
-          <w:sz w:val="20"/>
-          <w:szCs w:val="20"/>
-          <w:lang w:val="en-001"/>
-        </w:rPr>
-        <w:t>p</w:t>
-      </w:r>
-      <w:r>
-        <w:rPr>
-          <w:rFonts w:ascii="JetBrains Mono" w:hAnsi="JetBrains Mono" w:cs="JetBrains Mono"/>
-          <w:sz w:val="20"/>
-          <w:szCs w:val="20"/>
-          <w:lang w:val="en-001"/>
-        </w:rPr>
-        <w:t>”, x, y);</w:t>
+        <w:t>“hello %p bye %p”, x, y);</w:t>
       </w:r>
     </w:p>
     <w:p>
@@ -4973,8 +4804,19 @@
           <w:szCs w:val="20"/>
           <w:lang w:val="en-001"/>
         </w:rPr>
-        <w:t>x = 5;</w:t>
-      </w:r>
+        <w:t xml:space="preserve">x = </w:t>
+      </w:r>
+      <w:proofErr w:type="gramStart"/>
+      <w:r>
+        <w:rPr>
+          <w:rFonts w:ascii="JetBrains Mono" w:hAnsi="JetBrains Mono" w:cs="JetBrains Mono"/>
+          <w:sz w:val="20"/>
+          <w:szCs w:val="20"/>
+          <w:lang w:val="en-001"/>
+        </w:rPr>
+        <w:t>5;</w:t>
+      </w:r>
+      <w:proofErr w:type="gramEnd"/>
     </w:p>
     <w:p>
       <w:pPr>
@@ -4994,8 +4836,9 @@
           <w:szCs w:val="20"/>
           <w:lang w:val="en-001"/>
         </w:rPr>
-        <w:t>float y = 10.3</w:t>
-      </w:r>
+        <w:t>float y = 10.</w:t>
+      </w:r>
+      <w:proofErr w:type="gramStart"/>
       <w:r>
         <w:rPr>
           <w:rFonts w:ascii="JetBrains Mono" w:hAnsi="JetBrains Mono" w:cs="JetBrains Mono"/>
@@ -5003,17 +4846,9 @@
           <w:szCs w:val="20"/>
           <w:lang w:val="en-001"/>
         </w:rPr>
-        <w:t>f</w:t>
-      </w:r>
-      <w:r>
-        <w:rPr>
-          <w:rFonts w:ascii="JetBrains Mono" w:hAnsi="JetBrains Mono" w:cs="JetBrains Mono"/>
-          <w:sz w:val="20"/>
-          <w:szCs w:val="20"/>
-          <w:lang w:val="en-001"/>
-        </w:rPr>
-        <w:t>;</w:t>
-      </w:r>
+        <w:t>3f;</w:t>
+      </w:r>
+      <w:proofErr w:type="gramEnd"/>
     </w:p>
     <w:p>
       <w:pPr>
@@ -5026,6 +4861,7 @@
           <w:lang w:val="en-001"/>
         </w:rPr>
       </w:pPr>
+      <w:proofErr w:type="gramStart"/>
       <w:r>
         <w:rPr>
           <w:rFonts w:ascii="JetBrains Mono" w:hAnsi="JetBrains Mono" w:cs="JetBrains Mono"/>
@@ -5033,8 +4869,9 @@
           <w:szCs w:val="20"/>
           <w:lang w:val="en-001"/>
         </w:rPr>
-        <w:t>printf(“hello %</w:t>
-      </w:r>
+        <w:t>printf(</w:t>
+      </w:r>
+      <w:proofErr w:type="gramEnd"/>
       <w:r>
         <w:rPr>
           <w:rFonts w:ascii="JetBrains Mono" w:hAnsi="JetBrains Mono" w:cs="JetBrains Mono"/>
@@ -5042,16 +4879,7 @@
           <w:szCs w:val="20"/>
           <w:lang w:val="en-001"/>
         </w:rPr>
-        <w:t>i</w:t>
-      </w:r>
-      <w:r>
-        <w:rPr>
-          <w:rFonts w:ascii="JetBrains Mono" w:hAnsi="JetBrains Mono" w:cs="JetBrains Mono"/>
-          <w:sz w:val="20"/>
-          <w:szCs w:val="20"/>
-          <w:lang w:val="en-001"/>
-        </w:rPr>
-        <w:t xml:space="preserve"> bye %f”, x, y);</w:t>
+        <w:t>“hello %i bye %f”, x, y);</w:t>
       </w:r>
     </w:p>
     <w:p>
@@ -5096,8 +4924,19 @@
           <w:szCs w:val="20"/>
           <w:lang w:val="en-001"/>
         </w:rPr>
-        <w:t>x = 5;</w:t>
-      </w:r>
+        <w:t xml:space="preserve">x = </w:t>
+      </w:r>
+      <w:proofErr w:type="gramStart"/>
+      <w:r>
+        <w:rPr>
+          <w:rFonts w:ascii="JetBrains Mono" w:hAnsi="JetBrains Mono" w:cs="JetBrains Mono"/>
+          <w:sz w:val="20"/>
+          <w:szCs w:val="20"/>
+          <w:lang w:val="en-001"/>
+        </w:rPr>
+        <w:t>5;</w:t>
+      </w:r>
+      <w:proofErr w:type="gramEnd"/>
     </w:p>
     <w:p>
       <w:pPr>
@@ -5117,8 +4956,19 @@
           <w:szCs w:val="20"/>
           <w:lang w:val="en-001"/>
         </w:rPr>
-        <w:t>float y = 10.3;</w:t>
-      </w:r>
+        <w:t xml:space="preserve">float y = </w:t>
+      </w:r>
+      <w:proofErr w:type="gramStart"/>
+      <w:r>
+        <w:rPr>
+          <w:rFonts w:ascii="JetBrains Mono" w:hAnsi="JetBrains Mono" w:cs="JetBrains Mono"/>
+          <w:sz w:val="20"/>
+          <w:szCs w:val="20"/>
+          <w:lang w:val="en-001"/>
+        </w:rPr>
+        <w:t>10.3;</w:t>
+      </w:r>
+      <w:proofErr w:type="gramEnd"/>
     </w:p>
     <w:p>
       <w:pPr>
@@ -5130,6 +4980,7 @@
           <w:lang w:val="en-001"/>
         </w:rPr>
       </w:pPr>
+      <w:proofErr w:type="gramStart"/>
       <w:r>
         <w:rPr>
           <w:rFonts w:ascii="JetBrains Mono" w:hAnsi="JetBrains Mono" w:cs="JetBrains Mono"/>
@@ -5137,7 +4988,17 @@
           <w:szCs w:val="20"/>
           <w:lang w:val="en-001"/>
         </w:rPr>
-        <w:t>printf(“hello %d bye %f”, x, y);</w:t>
+        <w:t>printf(</w:t>
+      </w:r>
+      <w:proofErr w:type="gramEnd"/>
+      <w:r>
+        <w:rPr>
+          <w:rFonts w:ascii="JetBrains Mono" w:hAnsi="JetBrains Mono" w:cs="JetBrains Mono"/>
+          <w:sz w:val="20"/>
+          <w:szCs w:val="20"/>
+          <w:lang w:val="en-001"/>
+        </w:rPr>
+        <w:t>“hello %d bye %f”, x, y);</w:t>
       </w:r>
     </w:p>
     <w:p>
@@ -5272,6 +5133,7 @@
         </w:rPr>
         <w:t xml:space="preserve">int </w:t>
       </w:r>
+      <w:proofErr w:type="gramStart"/>
       <w:r>
         <w:rPr>
           <w:rFonts w:ascii="JetBrains Mono" w:hAnsi="JetBrains Mono" w:cs="JetBrains Mono"/>
@@ -5279,7 +5141,17 @@
           <w:szCs w:val="20"/>
           <w:lang w:val="en-001"/>
         </w:rPr>
-        <w:t>main()</w:t>
+        <w:t>main(</w:t>
+      </w:r>
+      <w:proofErr w:type="gramEnd"/>
+      <w:r>
+        <w:rPr>
+          <w:rFonts w:ascii="JetBrains Mono" w:hAnsi="JetBrains Mono" w:cs="JetBrains Mono"/>
+          <w:sz w:val="20"/>
+          <w:szCs w:val="20"/>
+          <w:lang w:val="en-001"/>
+        </w:rPr>
+        <w:t>)</w:t>
       </w:r>
     </w:p>
     <w:p>
@@ -5328,8 +5200,19 @@
           <w:szCs w:val="20"/>
           <w:lang w:val="en-001"/>
         </w:rPr>
-        <w:t>int i = 3, *j, k;</w:t>
-      </w:r>
+        <w:t xml:space="preserve">int i = 3, *j, </w:t>
+      </w:r>
+      <w:proofErr w:type="gramStart"/>
+      <w:r>
+        <w:rPr>
+          <w:rFonts w:ascii="JetBrains Mono" w:hAnsi="JetBrains Mono" w:cs="JetBrains Mono"/>
+          <w:sz w:val="20"/>
+          <w:szCs w:val="20"/>
+          <w:lang w:val="en-001"/>
+        </w:rPr>
+        <w:t>k;</w:t>
+      </w:r>
+      <w:proofErr w:type="gramEnd"/>
     </w:p>
     <w:p>
       <w:pPr>
@@ -5357,8 +5240,19 @@
           <w:szCs w:val="20"/>
           <w:lang w:val="en-001"/>
         </w:rPr>
-        <w:t>j = &amp;i;</w:t>
-      </w:r>
+        <w:t>j = &amp;</w:t>
+      </w:r>
+      <w:proofErr w:type="gramStart"/>
+      <w:r>
+        <w:rPr>
+          <w:rFonts w:ascii="JetBrains Mono" w:hAnsi="JetBrains Mono" w:cs="JetBrains Mono"/>
+          <w:sz w:val="20"/>
+          <w:szCs w:val="20"/>
+          <w:lang w:val="en-001"/>
+        </w:rPr>
+        <w:t>i;</w:t>
+      </w:r>
+      <w:proofErr w:type="gramEnd"/>
     </w:p>
     <w:p>
       <w:pPr>
@@ -5379,6 +5273,7 @@
         </w:rPr>
         <w:t xml:space="preserve">    </w:t>
       </w:r>
+      <w:proofErr w:type="gramStart"/>
       <w:r>
         <w:rPr>
           <w:rFonts w:ascii="JetBrains Mono" w:hAnsi="JetBrains Mono" w:cs="JetBrains Mono"/>
@@ -5386,8 +5281,9 @@
           <w:szCs w:val="20"/>
           <w:lang w:val="en-001"/>
         </w:rPr>
-        <w:t>printf(“%d\n”,</w:t>
-      </w:r>
+        <w:t>printf(</w:t>
+      </w:r>
+      <w:proofErr w:type="gramEnd"/>
       <w:r>
         <w:rPr>
           <w:rFonts w:ascii="JetBrains Mono" w:hAnsi="JetBrains Mono" w:cs="JetBrains Mono"/>
@@ -5395,6 +5291,15 @@
           <w:szCs w:val="20"/>
           <w:lang w:val="en-001"/>
         </w:rPr>
+        <w:t>“%d\n”,</w:t>
+      </w:r>
+      <w:r>
+        <w:rPr>
+          <w:rFonts w:ascii="JetBrains Mono" w:hAnsi="JetBrains Mono" w:cs="JetBrains Mono"/>
+          <w:sz w:val="20"/>
+          <w:szCs w:val="20"/>
+          <w:lang w:val="en-001"/>
+        </w:rPr>
         <w:t xml:space="preserve"> i * *j * i - *j</w:t>
       </w:r>
       <w:r>
@@ -5433,6 +5338,65 @@
           <w:szCs w:val="20"/>
           <w:lang w:val="en-001"/>
         </w:rPr>
+        <w:tab/>
+      </w:r>
+      <w:r>
+        <w:rPr>
+          <w:rFonts w:ascii="JetBrains Mono" w:hAnsi="JetBrains Mono" w:cs="JetBrains Mono"/>
+          <w:sz w:val="20"/>
+          <w:szCs w:val="20"/>
+          <w:lang w:val="en-001"/>
+        </w:rPr>
+        <w:tab/>
+      </w:r>
+      <w:r>
+        <w:rPr>
+          <w:rFonts w:ascii="JetBrains Mono" w:hAnsi="JetBrains Mono" w:cs="JetBrains Mono"/>
+          <w:sz w:val="20"/>
+          <w:szCs w:val="20"/>
+          <w:lang w:val="en-001"/>
+        </w:rPr>
+        <w:tab/>
+        <w:t xml:space="preserve"> 3 </w:t>
+      </w:r>
+      <w:proofErr w:type="gramStart"/>
+      <w:r>
+        <w:rPr>
+          <w:rFonts w:ascii="JetBrains Mono" w:hAnsi="JetBrains Mono" w:cs="JetBrains Mono"/>
+          <w:sz w:val="20"/>
+          <w:szCs w:val="20"/>
+          <w:lang w:val="en-001"/>
+        </w:rPr>
+        <w:t>*  3</w:t>
+      </w:r>
+      <w:proofErr w:type="gramEnd"/>
+      <w:r>
+        <w:rPr>
+          <w:rFonts w:ascii="JetBrains Mono" w:hAnsi="JetBrains Mono" w:cs="JetBrains Mono"/>
+          <w:sz w:val="20"/>
+          <w:szCs w:val="20"/>
+          <w:lang w:val="en-001"/>
+        </w:rPr>
+        <w:t xml:space="preserve"> * 3 -  3</w:t>
+      </w:r>
+    </w:p>
+    <w:p>
+      <w:pPr>
+        <w:spacing w:after="0" w:line="240" w:lineRule="auto"/>
+        <w:rPr>
+          <w:rFonts w:ascii="JetBrains Mono" w:hAnsi="JetBrains Mono" w:cs="JetBrains Mono"/>
+          <w:sz w:val="20"/>
+          <w:szCs w:val="20"/>
+          <w:lang w:val="en-001"/>
+        </w:rPr>
+      </w:pPr>
+      <w:r>
+        <w:rPr>
+          <w:rFonts w:ascii="JetBrains Mono" w:hAnsi="JetBrains Mono" w:cs="JetBrains Mono"/>
+          <w:sz w:val="20"/>
+          <w:szCs w:val="20"/>
+          <w:lang w:val="en-001"/>
+        </w:rPr>
         <w:t xml:space="preserve">    </w:t>
       </w:r>
       <w:r>
@@ -5442,8 +5406,9 @@
           <w:szCs w:val="20"/>
           <w:lang w:val="en-001"/>
         </w:rPr>
-        <w:t>return 0</w:t>
-      </w:r>
+        <w:t xml:space="preserve">return </w:t>
+      </w:r>
+      <w:proofErr w:type="gramStart"/>
       <w:r>
         <w:rPr>
           <w:rFonts w:ascii="JetBrains Mono" w:hAnsi="JetBrains Mono" w:cs="JetBrains Mono"/>
@@ -5451,8 +5416,18 @@
           <w:szCs w:val="20"/>
           <w:lang w:val="en-001"/>
         </w:rPr>
+        <w:t>0</w:t>
+      </w:r>
+      <w:r>
+        <w:rPr>
+          <w:rFonts w:ascii="JetBrains Mono" w:hAnsi="JetBrains Mono" w:cs="JetBrains Mono"/>
+          <w:sz w:val="20"/>
+          <w:szCs w:val="20"/>
+          <w:lang w:val="en-001"/>
+        </w:rPr>
         <w:t>;</w:t>
       </w:r>
+      <w:proofErr w:type="gramEnd"/>
     </w:p>
     <w:p>
       <w:pPr>
@@ -5750,8 +5725,19 @@
           <w:lang w:val="en-001"/>
         </w:rPr>
         <w:br/>
-        <w:t xml:space="preserve">        printf("Hello");</w:t>
-      </w:r>
+        <w:t xml:space="preserve">        printf("Hello"</w:t>
+      </w:r>
+      <w:proofErr w:type="gramStart"/>
+      <w:r>
+        <w:rPr>
+          <w:rFonts w:ascii="JetBrains Mono" w:hAnsi="JetBrains Mono" w:cs="JetBrains Mono"/>
+          <w:sz w:val="20"/>
+          <w:szCs w:val="20"/>
+          <w:lang w:val="en-001"/>
+        </w:rPr>
+        <w:t>);</w:t>
+      </w:r>
+      <w:proofErr w:type="gramEnd"/>
     </w:p>
     <w:p>
       <w:pPr>
@@ -6063,8 +6049,9 @@
         <w:spacing w:line="240" w:lineRule="auto"/>
         <w:jc w:val="center"/>
         <w:rPr>
-          <w:sz w:val="24"/>
-          <w:szCs w:val="24"/>
+          <w:rFonts w:ascii="JetBrains Mono" w:hAnsi="JetBrains Mono" w:cs="JetBrains Mono"/>
+          <w:sz w:val="20"/>
+          <w:szCs w:val="20"/>
           <w:lang w:val="en-001"/>
         </w:rPr>
       </w:pPr>
@@ -6080,18 +6067,18 @@
         </w:rPr>
         <w:t>Answer:</w:t>
       </w:r>
-    </w:p>
-    <w:p>
-      <w:pPr>
-        <w:spacing w:line="240" w:lineRule="auto"/>
-        <w:jc w:val="center"/>
-        <w:rPr>
-          <w:rFonts w:ascii="JetBrains Mono" w:hAnsi="JetBrains Mono" w:cs="JetBrains Mono"/>
-          <w:sz w:val="20"/>
-          <w:szCs w:val="20"/>
-          <w:lang w:val="en-001"/>
-        </w:rPr>
-      </w:pPr>
+      <w:r>
+        <w:rPr>
+          <w:b/>
+          <w:bCs/>
+          <w:i/>
+          <w:iCs/>
+          <w:sz w:val="24"/>
+          <w:szCs w:val="24"/>
+          <w:lang w:val="en-001"/>
+        </w:rPr>
+        <w:t xml:space="preserve"> </w:t>
+      </w:r>
       <w:r>
         <w:rPr>
           <w:rFonts w:ascii="JetBrains Mono" w:hAnsi="JetBrains Mono" w:cs="JetBrains Mono"/>
@@ -6211,7 +6198,27 @@
           <w:szCs w:val="20"/>
           <w:lang w:val="en-001"/>
         </w:rPr>
-        <w:t>typedef enum week { Mon, Tue, Wed, Thur, Fri, Sat, Sun } WEEK;</w:t>
+        <w:t xml:space="preserve">typedef enum week </w:t>
+      </w:r>
+      <w:proofErr w:type="gramStart"/>
+      <w:r>
+        <w:rPr>
+          <w:rFonts w:ascii="JetBrains Mono" w:hAnsi="JetBrains Mono" w:cs="JetBrains Mono"/>
+          <w:sz w:val="20"/>
+          <w:szCs w:val="20"/>
+          <w:lang w:val="en-001"/>
+        </w:rPr>
+        <w:t>{ Mon</w:t>
+      </w:r>
+      <w:proofErr w:type="gramEnd"/>
+      <w:r>
+        <w:rPr>
+          <w:rFonts w:ascii="JetBrains Mono" w:hAnsi="JetBrains Mono" w:cs="JetBrains Mono"/>
+          <w:sz w:val="20"/>
+          <w:szCs w:val="20"/>
+          <w:lang w:val="en-001"/>
+        </w:rPr>
+        <w:t>, Tue, Wed, Thur, Fri, Sat, Sun } WEEK;</w:t>
       </w:r>
     </w:p>
     <w:p>
@@ -6231,7 +6238,27 @@
           <w:szCs w:val="20"/>
           <w:lang w:val="en-001"/>
         </w:rPr>
-        <w:t>int main()</w:t>
+        <w:t xml:space="preserve">int </w:t>
+      </w:r>
+      <w:proofErr w:type="gramStart"/>
+      <w:r>
+        <w:rPr>
+          <w:rFonts w:ascii="JetBrains Mono" w:hAnsi="JetBrains Mono" w:cs="JetBrains Mono"/>
+          <w:sz w:val="20"/>
+          <w:szCs w:val="20"/>
+          <w:lang w:val="en-001"/>
+        </w:rPr>
+        <w:t>main(</w:t>
+      </w:r>
+      <w:proofErr w:type="gramEnd"/>
+      <w:r>
+        <w:rPr>
+          <w:rFonts w:ascii="JetBrains Mono" w:hAnsi="JetBrains Mono" w:cs="JetBrains Mono"/>
+          <w:sz w:val="20"/>
+          <w:szCs w:val="20"/>
+          <w:lang w:val="en-001"/>
+        </w:rPr>
+        <w:t>)</w:t>
       </w:r>
     </w:p>
     <w:p>
@@ -6280,8 +6307,9 @@
           <w:szCs w:val="20"/>
           <w:lang w:val="en-001"/>
         </w:rPr>
-        <w:t>WEEK day</w:t>
-      </w:r>
+        <w:t xml:space="preserve">WEEK </w:t>
+      </w:r>
+      <w:proofErr w:type="gramStart"/>
       <w:r>
         <w:rPr>
           <w:rFonts w:ascii="JetBrains Mono" w:hAnsi="JetBrains Mono" w:cs="JetBrains Mono"/>
@@ -6289,8 +6317,18 @@
           <w:szCs w:val="20"/>
           <w:lang w:val="en-001"/>
         </w:rPr>
+        <w:t>day</w:t>
+      </w:r>
+      <w:r>
+        <w:rPr>
+          <w:rFonts w:ascii="JetBrains Mono" w:hAnsi="JetBrains Mono" w:cs="JetBrains Mono"/>
+          <w:sz w:val="20"/>
+          <w:szCs w:val="20"/>
+          <w:lang w:val="en-001"/>
+        </w:rPr>
         <w:t>;</w:t>
       </w:r>
+      <w:proofErr w:type="gramEnd"/>
     </w:p>
     <w:p>
       <w:pPr>
@@ -6318,8 +6356,19 @@
           <w:szCs w:val="20"/>
           <w:lang w:val="en-001"/>
         </w:rPr>
-        <w:t>day = Wed;</w:t>
-      </w:r>
+        <w:t xml:space="preserve">day = </w:t>
+      </w:r>
+      <w:proofErr w:type="gramStart"/>
+      <w:r>
+        <w:rPr>
+          <w:rFonts w:ascii="JetBrains Mono" w:hAnsi="JetBrains Mono" w:cs="JetBrains Mono"/>
+          <w:sz w:val="20"/>
+          <w:szCs w:val="20"/>
+          <w:lang w:val="en-001"/>
+        </w:rPr>
+        <w:t>Wed;</w:t>
+      </w:r>
+      <w:proofErr w:type="gramEnd"/>
     </w:p>
     <w:p>
       <w:pPr>
@@ -6338,8 +6387,9 @@
           <w:szCs w:val="20"/>
           <w:lang w:val="en-001"/>
         </w:rPr>
-        <w:t xml:space="preserve">    printf("%d", </w:t>
-      </w:r>
+        <w:t xml:space="preserve">    </w:t>
+      </w:r>
+      <w:proofErr w:type="gramStart"/>
       <w:r>
         <w:rPr>
           <w:rFonts w:ascii="JetBrains Mono" w:hAnsi="JetBrains Mono" w:cs="JetBrains Mono"/>
@@ -6347,6 +6397,25 @@
           <w:szCs w:val="20"/>
           <w:lang w:val="en-001"/>
         </w:rPr>
+        <w:t>printf(</w:t>
+      </w:r>
+      <w:proofErr w:type="gramEnd"/>
+      <w:r>
+        <w:rPr>
+          <w:rFonts w:ascii="JetBrains Mono" w:hAnsi="JetBrains Mono" w:cs="JetBrains Mono"/>
+          <w:sz w:val="20"/>
+          <w:szCs w:val="20"/>
+          <w:lang w:val="en-001"/>
+        </w:rPr>
+        <w:t xml:space="preserve">"%d", </w:t>
+      </w:r>
+      <w:r>
+        <w:rPr>
+          <w:rFonts w:ascii="JetBrains Mono" w:hAnsi="JetBrains Mono" w:cs="JetBrains Mono"/>
+          <w:sz w:val="20"/>
+          <w:szCs w:val="20"/>
+          <w:lang w:val="en-001"/>
+        </w:rPr>
         <w:t>day</w:t>
       </w:r>
       <w:r>
@@ -6376,8 +6445,19 @@
           <w:szCs w:val="20"/>
           <w:lang w:val="en-001"/>
         </w:rPr>
-        <w:t xml:space="preserve">    return 0;</w:t>
-      </w:r>
+        <w:t xml:space="preserve">    return </w:t>
+      </w:r>
+      <w:proofErr w:type="gramStart"/>
+      <w:r>
+        <w:rPr>
+          <w:rFonts w:ascii="JetBrains Mono" w:hAnsi="JetBrains Mono" w:cs="JetBrains Mono"/>
+          <w:sz w:val="20"/>
+          <w:szCs w:val="20"/>
+          <w:lang w:val="en-001"/>
+        </w:rPr>
+        <w:t>0;</w:t>
+      </w:r>
+      <w:proofErr w:type="gramEnd"/>
     </w:p>
     <w:p>
       <w:pPr>
@@ -6535,7 +6615,7 @@
           <w:szCs w:val="24"/>
           <w:lang w:val="en-001"/>
         </w:rPr>
-        <w:t>2</w:t>
+        <w:t>1</w:t>
       </w:r>
     </w:p>
     <w:p>
@@ -6643,206 +6723,6 @@
           <w:lang w:val="en-001"/>
         </w:rPr>
         <w:t>?</w:t>
-      </w:r>
-    </w:p>
-    <w:p>
-      <w:pPr>
-        <w:spacing w:after="0" w:line="240" w:lineRule="auto"/>
-        <w:rPr>
-          <w:rFonts w:ascii="JetBrains Mono" w:hAnsi="JetBrains Mono" w:cs="JetBrains Mono"/>
-          <w:sz w:val="20"/>
-          <w:szCs w:val="20"/>
-          <w:lang w:val="en-001"/>
-        </w:rPr>
-      </w:pPr>
-      <w:r>
-        <w:rPr>
-          <w:rFonts w:ascii="JetBrains Mono" w:hAnsi="JetBrains Mono" w:cs="JetBrains Mono"/>
-          <w:sz w:val="20"/>
-          <w:szCs w:val="20"/>
-          <w:lang w:val="en-001"/>
-        </w:rPr>
-        <w:t>int main()</w:t>
-      </w:r>
-    </w:p>
-    <w:p>
-      <w:pPr>
-        <w:spacing w:after="0" w:line="240" w:lineRule="auto"/>
-        <w:rPr>
-          <w:rFonts w:ascii="JetBrains Mono" w:hAnsi="JetBrains Mono" w:cs="JetBrains Mono"/>
-          <w:sz w:val="20"/>
-          <w:szCs w:val="20"/>
-          <w:lang w:val="en-001"/>
-        </w:rPr>
-      </w:pPr>
-      <w:r>
-        <w:rPr>
-          <w:rFonts w:ascii="JetBrains Mono" w:hAnsi="JetBrains Mono" w:cs="JetBrains Mono"/>
-          <w:sz w:val="20"/>
-          <w:szCs w:val="20"/>
-          <w:lang w:val="en-001"/>
-        </w:rPr>
-        <w:t>{</w:t>
-      </w:r>
-    </w:p>
-    <w:p>
-      <w:pPr>
-        <w:spacing w:after="0" w:line="240" w:lineRule="auto"/>
-        <w:rPr>
-          <w:rFonts w:ascii="JetBrains Mono" w:hAnsi="JetBrains Mono" w:cs="JetBrains Mono"/>
-          <w:sz w:val="20"/>
-          <w:szCs w:val="20"/>
-          <w:lang w:val="en-001"/>
-        </w:rPr>
-      </w:pPr>
-      <w:r>
-        <w:rPr>
-          <w:rFonts w:ascii="JetBrains Mono" w:hAnsi="JetBrains Mono" w:cs="JetBrains Mono"/>
-          <w:sz w:val="20"/>
-          <w:szCs w:val="20"/>
-          <w:lang w:val="en-001"/>
-        </w:rPr>
-        <w:t xml:space="preserve">    int i = 15;</w:t>
-      </w:r>
-    </w:p>
-    <w:p>
-      <w:pPr>
-        <w:spacing w:after="0" w:line="240" w:lineRule="auto"/>
-        <w:rPr>
-          <w:rFonts w:ascii="JetBrains Mono" w:hAnsi="JetBrains Mono" w:cs="JetBrains Mono"/>
-          <w:sz w:val="20"/>
-          <w:szCs w:val="20"/>
-          <w:lang w:val="en-001"/>
-        </w:rPr>
-      </w:pPr>
-      <w:r>
-        <w:rPr>
-          <w:rFonts w:ascii="JetBrains Mono" w:hAnsi="JetBrains Mono" w:cs="JetBrains Mono"/>
-          <w:sz w:val="20"/>
-          <w:szCs w:val="20"/>
-          <w:lang w:val="en-001"/>
-        </w:rPr>
-        <w:t xml:space="preserve">    foo(&amp;i);</w:t>
-      </w:r>
-    </w:p>
-    <w:p>
-      <w:pPr>
-        <w:spacing w:after="0" w:line="240" w:lineRule="auto"/>
-        <w:rPr>
-          <w:rFonts w:ascii="JetBrains Mono" w:hAnsi="JetBrains Mono" w:cs="JetBrains Mono"/>
-          <w:sz w:val="20"/>
-          <w:szCs w:val="20"/>
-          <w:lang w:val="en-001"/>
-        </w:rPr>
-      </w:pPr>
-      <w:r>
-        <w:rPr>
-          <w:rFonts w:ascii="JetBrains Mono" w:hAnsi="JetBrains Mono" w:cs="JetBrains Mono"/>
-          <w:sz w:val="20"/>
-          <w:szCs w:val="20"/>
-          <w:lang w:val="en-001"/>
-        </w:rPr>
-        <w:t xml:space="preserve">    printf("i=%d\n", i);</w:t>
-      </w:r>
-    </w:p>
-    <w:p>
-      <w:pPr>
-        <w:spacing w:after="0" w:line="240" w:lineRule="auto"/>
-        <w:rPr>
-          <w:rFonts w:ascii="JetBrains Mono" w:hAnsi="JetBrains Mono" w:cs="JetBrains Mono"/>
-          <w:sz w:val="20"/>
-          <w:szCs w:val="20"/>
-          <w:lang w:val="en-001"/>
-        </w:rPr>
-      </w:pPr>
-      <w:r>
-        <w:rPr>
-          <w:rFonts w:ascii="JetBrains Mono" w:hAnsi="JetBrains Mono" w:cs="JetBrains Mono"/>
-          <w:sz w:val="20"/>
-          <w:szCs w:val="20"/>
-          <w:lang w:val="en-001"/>
-        </w:rPr>
-        <w:t xml:space="preserve">    i = 10;</w:t>
-      </w:r>
-    </w:p>
-    <w:p>
-      <w:pPr>
-        <w:spacing w:after="0" w:line="240" w:lineRule="auto"/>
-        <w:rPr>
-          <w:rFonts w:ascii="JetBrains Mono" w:hAnsi="JetBrains Mono" w:cs="JetBrains Mono"/>
-          <w:sz w:val="20"/>
-          <w:szCs w:val="20"/>
-          <w:lang w:val="en-001"/>
-        </w:rPr>
-      </w:pPr>
-      <w:r>
-        <w:rPr>
-          <w:rFonts w:ascii="JetBrains Mono" w:hAnsi="JetBrains Mono" w:cs="JetBrains Mono"/>
-          <w:sz w:val="20"/>
-          <w:szCs w:val="20"/>
-          <w:lang w:val="en-001"/>
-        </w:rPr>
-        <w:t xml:space="preserve">    foo(&amp;i);</w:t>
-      </w:r>
-    </w:p>
-    <w:p>
-      <w:pPr>
-        <w:spacing w:after="0" w:line="240" w:lineRule="auto"/>
-        <w:rPr>
-          <w:rFonts w:ascii="JetBrains Mono" w:hAnsi="JetBrains Mono" w:cs="JetBrains Mono"/>
-          <w:sz w:val="20"/>
-          <w:szCs w:val="20"/>
-          <w:lang w:val="en-001"/>
-        </w:rPr>
-      </w:pPr>
-      <w:r>
-        <w:rPr>
-          <w:rFonts w:ascii="JetBrains Mono" w:hAnsi="JetBrains Mono" w:cs="JetBrains Mono"/>
-          <w:sz w:val="20"/>
-          <w:szCs w:val="20"/>
-          <w:lang w:val="en-001"/>
-        </w:rPr>
-        <w:t xml:space="preserve">    printf("i=%d\n", i);</w:t>
-      </w:r>
-    </w:p>
-    <w:p>
-      <w:pPr>
-        <w:spacing w:after="0" w:line="240" w:lineRule="auto"/>
-        <w:rPr>
-          <w:rFonts w:ascii="JetBrains Mono" w:hAnsi="JetBrains Mono" w:cs="JetBrains Mono"/>
-          <w:sz w:val="20"/>
-          <w:szCs w:val="20"/>
-          <w:lang w:val="en-001"/>
-        </w:rPr>
-      </w:pPr>
-      <w:r>
-        <w:rPr>
-          <w:rFonts w:ascii="JetBrains Mono" w:hAnsi="JetBrains Mono" w:cs="JetBrains Mono"/>
-          <w:sz w:val="20"/>
-          <w:szCs w:val="20"/>
-          <w:lang w:val="en-001"/>
-        </w:rPr>
-        <w:t xml:space="preserve">    return 0;</w:t>
-      </w:r>
-    </w:p>
-    <w:p>
-      <w:pPr>
-        <w:spacing w:line="240" w:lineRule="auto"/>
-        <w:rPr>
-          <w:rFonts w:ascii="JetBrains Mono" w:hAnsi="JetBrains Mono" w:cs="JetBrains Mono"/>
-          <w:sz w:val="20"/>
-          <w:szCs w:val="20"/>
-          <w:lang w:val="en-001"/>
-        </w:rPr>
-      </w:pPr>
-      <w:r>
-        <w:rPr>
-          <w:rFonts w:ascii="JetBrains Mono" w:hAnsi="JetBrains Mono" w:cs="JetBrains Mono"/>
-          <w:sz w:val="20"/>
-          <w:szCs w:val="20"/>
-          <w:lang w:val="en-001"/>
-        </w:rPr>
-        <w:t>}</w:t>
       </w:r>
     </w:p>
     <w:p>
@@ -6875,8 +6755,19 @@
           <w:szCs w:val="20"/>
           <w:lang w:val="en-001"/>
         </w:rPr>
-        <w:t>x = -15;</w:t>
-      </w:r>
+        <w:t xml:space="preserve">x = </w:t>
+      </w:r>
+      <w:proofErr w:type="gramStart"/>
+      <w:r>
+        <w:rPr>
+          <w:rFonts w:ascii="JetBrains Mono" w:hAnsi="JetBrains Mono" w:cs="JetBrains Mono"/>
+          <w:sz w:val="20"/>
+          <w:szCs w:val="20"/>
+          <w:lang w:val="en-001"/>
+        </w:rPr>
+        <w:t>-15;</w:t>
+      </w:r>
+      <w:proofErr w:type="gramEnd"/>
     </w:p>
     <w:p>
       <w:pPr>
@@ -6896,8 +6787,19 @@
           <w:szCs w:val="20"/>
           <w:lang w:val="en-001"/>
         </w:rPr>
-        <w:t>int *point = &amp;x;</w:t>
-      </w:r>
+        <w:t>int *point = &amp;</w:t>
+      </w:r>
+      <w:proofErr w:type="gramStart"/>
+      <w:r>
+        <w:rPr>
+          <w:rFonts w:ascii="JetBrains Mono" w:hAnsi="JetBrains Mono" w:cs="JetBrains Mono"/>
+          <w:sz w:val="20"/>
+          <w:szCs w:val="20"/>
+          <w:lang w:val="en-001"/>
+        </w:rPr>
+        <w:t>x;</w:t>
+      </w:r>
+      <w:proofErr w:type="gramEnd"/>
     </w:p>
     <w:p>
       <w:pPr>
@@ -6910,6 +6812,7 @@
           <w:lang w:val="en-001"/>
         </w:rPr>
       </w:pPr>
+      <w:proofErr w:type="gramStart"/>
       <w:r>
         <w:rPr>
           <w:rFonts w:ascii="JetBrains Mono" w:hAnsi="JetBrains Mono" w:cs="JetBrains Mono"/>
@@ -6917,7 +6820,17 @@
           <w:szCs w:val="20"/>
           <w:lang w:val="en-001"/>
         </w:rPr>
-        <w:t>printf(“%d”, *point);</w:t>
+        <w:t>printf(</w:t>
+      </w:r>
+      <w:proofErr w:type="gramEnd"/>
+      <w:r>
+        <w:rPr>
+          <w:rFonts w:ascii="JetBrains Mono" w:hAnsi="JetBrains Mono" w:cs="JetBrains Mono"/>
+          <w:sz w:val="20"/>
+          <w:szCs w:val="20"/>
+          <w:lang w:val="en-001"/>
+        </w:rPr>
+        <w:t>“%d”, *point);</w:t>
       </w:r>
     </w:p>
     <w:p>
@@ -6962,8 +6875,19 @@
           <w:szCs w:val="20"/>
           <w:lang w:val="en-001"/>
         </w:rPr>
-        <w:t>x = -15;</w:t>
-      </w:r>
+        <w:t xml:space="preserve">x = </w:t>
+      </w:r>
+      <w:proofErr w:type="gramStart"/>
+      <w:r>
+        <w:rPr>
+          <w:rFonts w:ascii="JetBrains Mono" w:hAnsi="JetBrains Mono" w:cs="JetBrains Mono"/>
+          <w:sz w:val="20"/>
+          <w:szCs w:val="20"/>
+          <w:lang w:val="en-001"/>
+        </w:rPr>
+        <w:t>-15;</w:t>
+      </w:r>
+      <w:proofErr w:type="gramEnd"/>
     </w:p>
     <w:p>
       <w:pPr>
@@ -6983,8 +6907,19 @@
           <w:szCs w:val="20"/>
           <w:lang w:val="en-001"/>
         </w:rPr>
-        <w:t>int *point = &amp;x;</w:t>
-      </w:r>
+        <w:t>int *point = &amp;</w:t>
+      </w:r>
+      <w:proofErr w:type="gramStart"/>
+      <w:r>
+        <w:rPr>
+          <w:rFonts w:ascii="JetBrains Mono" w:hAnsi="JetBrains Mono" w:cs="JetBrains Mono"/>
+          <w:sz w:val="20"/>
+          <w:szCs w:val="20"/>
+          <w:lang w:val="en-001"/>
+        </w:rPr>
+        <w:t>x;</w:t>
+      </w:r>
+      <w:proofErr w:type="gramEnd"/>
     </w:p>
     <w:p>
       <w:pPr>
@@ -6997,6 +6932,7 @@
           <w:lang w:val="en-001"/>
         </w:rPr>
       </w:pPr>
+      <w:proofErr w:type="gramStart"/>
       <w:r>
         <w:rPr>
           <w:rFonts w:ascii="JetBrains Mono" w:hAnsi="JetBrains Mono" w:cs="JetBrains Mono"/>
@@ -7004,8 +6940,9 @@
           <w:szCs w:val="20"/>
           <w:lang w:val="en-001"/>
         </w:rPr>
-        <w:t xml:space="preserve">printf(“%d”, </w:t>
-      </w:r>
+        <w:t>printf(</w:t>
+      </w:r>
+      <w:proofErr w:type="gramEnd"/>
       <w:r>
         <w:rPr>
           <w:rFonts w:ascii="JetBrains Mono" w:hAnsi="JetBrains Mono" w:cs="JetBrains Mono"/>
@@ -7013,16 +6950,7 @@
           <w:szCs w:val="20"/>
           <w:lang w:val="en-001"/>
         </w:rPr>
-        <w:t>&amp;x</w:t>
-      </w:r>
-      <w:r>
-        <w:rPr>
-          <w:rFonts w:ascii="JetBrains Mono" w:hAnsi="JetBrains Mono" w:cs="JetBrains Mono"/>
-          <w:sz w:val="20"/>
-          <w:szCs w:val="20"/>
-          <w:lang w:val="en-001"/>
-        </w:rPr>
-        <w:t>);</w:t>
+        <w:t>“%d”, &amp;x);</w:t>
       </w:r>
     </w:p>
     <w:p>
@@ -7067,8 +6995,19 @@
           <w:szCs w:val="20"/>
           <w:lang w:val="en-001"/>
         </w:rPr>
-        <w:t>x = -15;</w:t>
-      </w:r>
+        <w:t xml:space="preserve">x = </w:t>
+      </w:r>
+      <w:proofErr w:type="gramStart"/>
+      <w:r>
+        <w:rPr>
+          <w:rFonts w:ascii="JetBrains Mono" w:hAnsi="JetBrains Mono" w:cs="JetBrains Mono"/>
+          <w:sz w:val="20"/>
+          <w:szCs w:val="20"/>
+          <w:lang w:val="en-001"/>
+        </w:rPr>
+        <w:t>-15;</w:t>
+      </w:r>
+      <w:proofErr w:type="gramEnd"/>
     </w:p>
     <w:p>
       <w:pPr>
@@ -7088,8 +7027,19 @@
           <w:szCs w:val="20"/>
           <w:lang w:val="en-001"/>
         </w:rPr>
-        <w:t>int *point = &amp;x;</w:t>
-      </w:r>
+        <w:t>int *point = &amp;</w:t>
+      </w:r>
+      <w:proofErr w:type="gramStart"/>
+      <w:r>
+        <w:rPr>
+          <w:rFonts w:ascii="JetBrains Mono" w:hAnsi="JetBrains Mono" w:cs="JetBrains Mono"/>
+          <w:sz w:val="20"/>
+          <w:szCs w:val="20"/>
+          <w:lang w:val="en-001"/>
+        </w:rPr>
+        <w:t>x;</w:t>
+      </w:r>
+      <w:proofErr w:type="gramEnd"/>
     </w:p>
     <w:p>
       <w:pPr>
@@ -7102,6 +7052,7 @@
           <w:lang w:val="en-001"/>
         </w:rPr>
       </w:pPr>
+      <w:proofErr w:type="gramStart"/>
       <w:r>
         <w:rPr>
           <w:rFonts w:ascii="JetBrains Mono" w:hAnsi="JetBrains Mono" w:cs="JetBrains Mono"/>
@@ -7109,8 +7060,9 @@
           <w:szCs w:val="20"/>
           <w:lang w:val="en-001"/>
         </w:rPr>
-        <w:t>printf(“%</w:t>
-      </w:r>
+        <w:t>printf(</w:t>
+      </w:r>
+      <w:proofErr w:type="gramEnd"/>
       <w:r>
         <w:rPr>
           <w:rFonts w:ascii="JetBrains Mono" w:hAnsi="JetBrains Mono" w:cs="JetBrains Mono"/>
@@ -7118,16 +7070,7 @@
           <w:szCs w:val="20"/>
           <w:lang w:val="en-001"/>
         </w:rPr>
-        <w:t>p</w:t>
-      </w:r>
-      <w:r>
-        <w:rPr>
-          <w:rFonts w:ascii="JetBrains Mono" w:hAnsi="JetBrains Mono" w:cs="JetBrains Mono"/>
-          <w:sz w:val="20"/>
-          <w:szCs w:val="20"/>
-          <w:lang w:val="en-001"/>
-        </w:rPr>
-        <w:t>”, point);</w:t>
+        <w:t>“%p”, point);</w:t>
       </w:r>
     </w:p>
     <w:p>
@@ -7172,8 +7115,19 @@
           <w:szCs w:val="20"/>
           <w:lang w:val="en-001"/>
         </w:rPr>
-        <w:t>x = -15;</w:t>
-      </w:r>
+        <w:t xml:space="preserve">x = </w:t>
+      </w:r>
+      <w:proofErr w:type="gramStart"/>
+      <w:r>
+        <w:rPr>
+          <w:rFonts w:ascii="JetBrains Mono" w:hAnsi="JetBrains Mono" w:cs="JetBrains Mono"/>
+          <w:sz w:val="20"/>
+          <w:szCs w:val="20"/>
+          <w:lang w:val="en-001"/>
+        </w:rPr>
+        <w:t>-15;</w:t>
+      </w:r>
+      <w:proofErr w:type="gramEnd"/>
     </w:p>
     <w:p>
       <w:pPr>
@@ -7186,6 +7140,7 @@
           <w:lang w:val="en-001"/>
         </w:rPr>
       </w:pPr>
+      <w:proofErr w:type="gramStart"/>
       <w:r>
         <w:rPr>
           <w:rFonts w:ascii="JetBrains Mono" w:hAnsi="JetBrains Mono" w:cs="JetBrains Mono"/>
@@ -7193,8 +7148,9 @@
           <w:szCs w:val="20"/>
           <w:lang w:val="en-001"/>
         </w:rPr>
-        <w:t>printf(“%</w:t>
-      </w:r>
+        <w:t>printf(</w:t>
+      </w:r>
+      <w:proofErr w:type="gramEnd"/>
       <w:r>
         <w:rPr>
           <w:rFonts w:ascii="JetBrains Mono" w:hAnsi="JetBrains Mono" w:cs="JetBrains Mono"/>
@@ -7202,34 +7158,7 @@
           <w:szCs w:val="20"/>
           <w:lang w:val="en-001"/>
         </w:rPr>
-        <w:t>p</w:t>
-      </w:r>
-      <w:r>
-        <w:rPr>
-          <w:rFonts w:ascii="JetBrains Mono" w:hAnsi="JetBrains Mono" w:cs="JetBrains Mono"/>
-          <w:sz w:val="20"/>
-          <w:szCs w:val="20"/>
-          <w:lang w:val="en-001"/>
-        </w:rPr>
-        <w:t xml:space="preserve">”, </w:t>
-      </w:r>
-      <w:r>
-        <w:rPr>
-          <w:rFonts w:ascii="JetBrains Mono" w:hAnsi="JetBrains Mono" w:cs="JetBrains Mono"/>
-          <w:sz w:val="20"/>
-          <w:szCs w:val="20"/>
-          <w:lang w:val="en-001"/>
-        </w:rPr>
-        <w:t>&amp;x</w:t>
-      </w:r>
-      <w:r>
-        <w:rPr>
-          <w:rFonts w:ascii="JetBrains Mono" w:hAnsi="JetBrains Mono" w:cs="JetBrains Mono"/>
-          <w:sz w:val="20"/>
-          <w:szCs w:val="20"/>
-          <w:lang w:val="en-001"/>
-        </w:rPr>
-        <w:t>);</w:t>
+        <w:t>“%p”, &amp;x);</w:t>
       </w:r>
     </w:p>
     <w:p>
@@ -7357,8 +7286,9 @@
           <w:szCs w:val="20"/>
           <w:lang w:val="en-001"/>
         </w:rPr>
-        <w:t>int f</w:t>
-      </w:r>
+        <w:t xml:space="preserve">int </w:t>
+      </w:r>
+      <w:proofErr w:type="gramStart"/>
       <w:r>
         <w:rPr>
           <w:rFonts w:ascii="JetBrains Mono" w:hAnsi="JetBrains Mono" w:cs="JetBrains Mono"/>
@@ -7366,6 +7296,15 @@
           <w:szCs w:val="20"/>
           <w:lang w:val="en-001"/>
         </w:rPr>
+        <w:t>f</w:t>
+      </w:r>
+      <w:r>
+        <w:rPr>
+          <w:rFonts w:ascii="JetBrains Mono" w:hAnsi="JetBrains Mono" w:cs="JetBrains Mono"/>
+          <w:sz w:val="20"/>
+          <w:szCs w:val="20"/>
+          <w:lang w:val="en-001"/>
+        </w:rPr>
         <w:t>un</w:t>
       </w:r>
       <w:r>
@@ -7375,7 +7314,17 @@
           <w:szCs w:val="20"/>
           <w:lang w:val="en-001"/>
         </w:rPr>
-        <w:t>(int n) {</w:t>
+        <w:t>(</w:t>
+      </w:r>
+      <w:proofErr w:type="gramEnd"/>
+      <w:r>
+        <w:rPr>
+          <w:rFonts w:ascii="JetBrains Mono" w:hAnsi="JetBrains Mono" w:cs="JetBrains Mono"/>
+          <w:sz w:val="20"/>
+          <w:szCs w:val="20"/>
+          <w:lang w:val="en-001"/>
+        </w:rPr>
+        <w:t>int n) {</w:t>
       </w:r>
       <w:r>
         <w:rPr>
@@ -7450,6 +7399,15 @@
           <w:szCs w:val="20"/>
           <w:lang w:val="en-001"/>
         </w:rPr>
+        <w:t xml:space="preserve"> </w:t>
+      </w:r>
+      <w:r>
+        <w:rPr>
+          <w:rFonts w:ascii="JetBrains Mono" w:hAnsi="JetBrains Mono" w:cs="JetBrains Mono"/>
+          <w:sz w:val="20"/>
+          <w:szCs w:val="20"/>
+          <w:lang w:val="en-001"/>
+        </w:rPr>
         <w:br/>
       </w:r>
       <w:r>
@@ -7496,7 +7454,27 @@
           <w:szCs w:val="20"/>
           <w:lang w:val="en-001"/>
         </w:rPr>
-        <w:t>return 2 * fun(n + 1);</w:t>
+        <w:t xml:space="preserve">return 2 * </w:t>
+      </w:r>
+      <w:proofErr w:type="gramStart"/>
+      <w:r>
+        <w:rPr>
+          <w:rFonts w:ascii="JetBrains Mono" w:hAnsi="JetBrains Mono" w:cs="JetBrains Mono"/>
+          <w:sz w:val="20"/>
+          <w:szCs w:val="20"/>
+          <w:lang w:val="en-001"/>
+        </w:rPr>
+        <w:t>fun(</w:t>
+      </w:r>
+      <w:proofErr w:type="gramEnd"/>
+      <w:r>
+        <w:rPr>
+          <w:rFonts w:ascii="JetBrains Mono" w:hAnsi="JetBrains Mono" w:cs="JetBrains Mono"/>
+          <w:sz w:val="20"/>
+          <w:szCs w:val="20"/>
+          <w:lang w:val="en-001"/>
+        </w:rPr>
+        <w:t>n + 1);</w:t>
       </w:r>
     </w:p>
     <w:p>
@@ -7536,7 +7514,27 @@
           <w:szCs w:val="20"/>
           <w:lang w:val="en-001"/>
         </w:rPr>
-        <w:t>int main()</w:t>
+        <w:t xml:space="preserve">int </w:t>
+      </w:r>
+      <w:proofErr w:type="gramStart"/>
+      <w:r>
+        <w:rPr>
+          <w:rFonts w:ascii="JetBrains Mono" w:hAnsi="JetBrains Mono" w:cs="JetBrains Mono"/>
+          <w:sz w:val="20"/>
+          <w:szCs w:val="20"/>
+          <w:lang w:val="en-001"/>
+        </w:rPr>
+        <w:t>main(</w:t>
+      </w:r>
+      <w:proofErr w:type="gramEnd"/>
+      <w:r>
+        <w:rPr>
+          <w:rFonts w:ascii="JetBrains Mono" w:hAnsi="JetBrains Mono" w:cs="JetBrains Mono"/>
+          <w:sz w:val="20"/>
+          <w:szCs w:val="20"/>
+          <w:lang w:val="en-001"/>
+        </w:rPr>
+        <w:t>)</w:t>
       </w:r>
     </w:p>
     <w:p>
@@ -7576,8 +7574,9 @@
           <w:szCs w:val="20"/>
           <w:lang w:val="en-001"/>
         </w:rPr>
-        <w:t xml:space="preserve">    printf("</w:t>
-      </w:r>
+        <w:t xml:space="preserve">    </w:t>
+      </w:r>
+      <w:proofErr w:type="gramStart"/>
       <w:r>
         <w:rPr>
           <w:rFonts w:ascii="JetBrains Mono" w:hAnsi="JetBrains Mono" w:cs="JetBrains Mono"/>
@@ -7585,6 +7584,25 @@
           <w:szCs w:val="20"/>
           <w:lang w:val="en-001"/>
         </w:rPr>
+        <w:t>printf(</w:t>
+      </w:r>
+      <w:proofErr w:type="gramEnd"/>
+      <w:r>
+        <w:rPr>
+          <w:rFonts w:ascii="JetBrains Mono" w:hAnsi="JetBrains Mono" w:cs="JetBrains Mono"/>
+          <w:sz w:val="20"/>
+          <w:szCs w:val="20"/>
+          <w:lang w:val="en-001"/>
+        </w:rPr>
+        <w:t>"</w:t>
+      </w:r>
+      <w:r>
+        <w:rPr>
+          <w:rFonts w:ascii="JetBrains Mono" w:hAnsi="JetBrains Mono" w:cs="JetBrains Mono"/>
+          <w:sz w:val="20"/>
+          <w:szCs w:val="20"/>
+          <w:lang w:val="en-001"/>
+        </w:rPr>
         <w:t>%d</w:t>
       </w:r>
       <w:r>
@@ -7632,8 +7650,19 @@
           <w:szCs w:val="20"/>
           <w:lang w:val="en-001"/>
         </w:rPr>
-        <w:t xml:space="preserve">    return 0;</w:t>
-      </w:r>
+        <w:t xml:space="preserve">    return </w:t>
+      </w:r>
+      <w:proofErr w:type="gramStart"/>
+      <w:r>
+        <w:rPr>
+          <w:rFonts w:ascii="JetBrains Mono" w:hAnsi="JetBrains Mono" w:cs="JetBrains Mono"/>
+          <w:sz w:val="20"/>
+          <w:szCs w:val="20"/>
+          <w:lang w:val="en-001"/>
+        </w:rPr>
+        <w:t>0;</w:t>
+      </w:r>
+      <w:proofErr w:type="gramEnd"/>
     </w:p>
     <w:p>
       <w:pPr>
@@ -7777,14 +7806,17 @@
         </w:rPr>
         <w:t>Answer:</w:t>
       </w:r>
-      <w:r>
-        <w:rPr>
-          <w:sz w:val="24"/>
-          <w:szCs w:val="24"/>
-          <w:lang w:val="en-001"/>
-        </w:rPr>
-        <w:t xml:space="preserve"> </w:t>
-      </w:r>
+    </w:p>
+    <w:p>
+      <w:pPr>
+        <w:spacing w:line="240" w:lineRule="auto"/>
+        <w:jc w:val="center"/>
+        <w:rPr>
+          <w:sz w:val="24"/>
+          <w:szCs w:val="24"/>
+          <w:lang w:val="en-001"/>
+        </w:rPr>
+      </w:pPr>
       <w:r>
         <w:rPr>
           <w:sz w:val="24"/>
@@ -7925,8 +7957,9 @@
           <w:szCs w:val="20"/>
           <w:lang w:val="en-001"/>
         </w:rPr>
-        <w:t>char name[32]</w:t>
-      </w:r>
+        <w:t xml:space="preserve">char </w:t>
+      </w:r>
+      <w:proofErr w:type="gramStart"/>
       <w:r>
         <w:rPr>
           <w:rFonts w:ascii="JetBrains Mono" w:hAnsi="JetBrains Mono" w:cs="JetBrains Mono"/>
@@ -7934,6 +7967,25 @@
           <w:szCs w:val="20"/>
           <w:lang w:val="en-001"/>
         </w:rPr>
+        <w:t>name[</w:t>
+      </w:r>
+      <w:proofErr w:type="gramEnd"/>
+      <w:r>
+        <w:rPr>
+          <w:rFonts w:ascii="JetBrains Mono" w:hAnsi="JetBrains Mono" w:cs="JetBrains Mono"/>
+          <w:sz w:val="20"/>
+          <w:szCs w:val="20"/>
+          <w:lang w:val="en-001"/>
+        </w:rPr>
+        <w:t>32]</w:t>
+      </w:r>
+      <w:r>
+        <w:rPr>
+          <w:rFonts w:ascii="JetBrains Mono" w:hAnsi="JetBrains Mono" w:cs="JetBrains Mono"/>
+          <w:sz w:val="20"/>
+          <w:szCs w:val="20"/>
+          <w:lang w:val="en-001"/>
+        </w:rPr>
         <w:t>;</w:t>
       </w:r>
     </w:p>
@@ -7963,8 +8015,9 @@
           <w:szCs w:val="20"/>
           <w:lang w:val="en-001"/>
         </w:rPr>
-        <w:t>int phone</w:t>
-      </w:r>
+        <w:t xml:space="preserve">int </w:t>
+      </w:r>
+      <w:proofErr w:type="gramStart"/>
       <w:r>
         <w:rPr>
           <w:rFonts w:ascii="JetBrains Mono" w:hAnsi="JetBrains Mono" w:cs="JetBrains Mono"/>
@@ -7972,8 +8025,18 @@
           <w:szCs w:val="20"/>
           <w:lang w:val="en-001"/>
         </w:rPr>
+        <w:t>phone</w:t>
+      </w:r>
+      <w:r>
+        <w:rPr>
+          <w:rFonts w:ascii="JetBrains Mono" w:hAnsi="JetBrains Mono" w:cs="JetBrains Mono"/>
+          <w:sz w:val="20"/>
+          <w:szCs w:val="20"/>
+          <w:lang w:val="en-001"/>
+        </w:rPr>
         <w:t>;</w:t>
       </w:r>
+      <w:proofErr w:type="gramEnd"/>
     </w:p>
     <w:p>
       <w:pPr>
@@ -8003,6 +8066,7 @@
         </w:rPr>
         <w:t xml:space="preserve">char </w:t>
       </w:r>
+      <w:proofErr w:type="gramStart"/>
       <w:r>
         <w:rPr>
           <w:rFonts w:ascii="JetBrains Mono" w:hAnsi="JetBrains Mono" w:cs="JetBrains Mono"/>
@@ -8010,8 +8074,9 @@
           <w:szCs w:val="20"/>
           <w:lang w:val="en-001"/>
         </w:rPr>
-        <w:t>email</w:t>
-      </w:r>
+        <w:t>email[</w:t>
+      </w:r>
+      <w:proofErr w:type="gramEnd"/>
       <w:r>
         <w:rPr>
           <w:rFonts w:ascii="JetBrains Mono" w:hAnsi="JetBrains Mono" w:cs="JetBrains Mono"/>
@@ -8019,7 +8084,7 @@
           <w:szCs w:val="20"/>
           <w:lang w:val="en-001"/>
         </w:rPr>
-        <w:t>[32]</w:t>
+        <w:t>32]</w:t>
       </w:r>
       <w:r>
         <w:rPr>
@@ -8093,8 +8158,19 @@
           <w:szCs w:val="20"/>
           <w:lang w:val="en-001"/>
         </w:rPr>
-        <w:t>struct contact x;</w:t>
-      </w:r>
+        <w:t xml:space="preserve">struct contact </w:t>
+      </w:r>
+      <w:proofErr w:type="gramStart"/>
+      <w:r>
+        <w:rPr>
+          <w:rFonts w:ascii="JetBrains Mono" w:hAnsi="JetBrains Mono" w:cs="JetBrains Mono"/>
+          <w:sz w:val="20"/>
+          <w:szCs w:val="20"/>
+          <w:lang w:val="en-001"/>
+        </w:rPr>
+        <w:t>x;</w:t>
+      </w:r>
+      <w:proofErr w:type="gramEnd"/>
     </w:p>
     <w:p>
       <w:pPr>
@@ -8107,6 +8183,7 @@
           <w:lang w:val="en-001"/>
         </w:rPr>
       </w:pPr>
+      <w:proofErr w:type="gramStart"/>
       <w:r>
         <w:rPr>
           <w:rFonts w:ascii="JetBrains Mono" w:hAnsi="JetBrains Mono" w:cs="JetBrains Mono"/>
@@ -8114,7 +8191,17 @@
           <w:szCs w:val="20"/>
           <w:lang w:val="en-001"/>
         </w:rPr>
-        <w:t>scanf(“%s”, &amp;x.name);</w:t>
+        <w:t>scanf(</w:t>
+      </w:r>
+      <w:proofErr w:type="gramEnd"/>
+      <w:r>
+        <w:rPr>
+          <w:rFonts w:ascii="JetBrains Mono" w:hAnsi="JetBrains Mono" w:cs="JetBrains Mono"/>
+          <w:sz w:val="20"/>
+          <w:szCs w:val="20"/>
+          <w:lang w:val="en-001"/>
+        </w:rPr>
+        <w:t>“%s”, &amp;x.name);</w:t>
       </w:r>
     </w:p>
     <w:p>
@@ -8128,6 +8215,7 @@
           <w:lang w:val="en-001"/>
         </w:rPr>
       </w:pPr>
+      <w:proofErr w:type="gramStart"/>
       <w:r>
         <w:rPr>
           <w:rFonts w:ascii="JetBrains Mono" w:hAnsi="JetBrains Mono" w:cs="JetBrains Mono"/>
@@ -8135,7 +8223,17 @@
           <w:szCs w:val="20"/>
           <w:lang w:val="en-001"/>
         </w:rPr>
-        <w:t>scanf(“%d”, &amp;x.phone);</w:t>
+        <w:t>scanf(</w:t>
+      </w:r>
+      <w:proofErr w:type="gramEnd"/>
+      <w:r>
+        <w:rPr>
+          <w:rFonts w:ascii="JetBrains Mono" w:hAnsi="JetBrains Mono" w:cs="JetBrains Mono"/>
+          <w:sz w:val="20"/>
+          <w:szCs w:val="20"/>
+          <w:lang w:val="en-001"/>
+        </w:rPr>
+        <w:t>“%d”, &amp;x.phone);</w:t>
       </w:r>
     </w:p>
     <w:p>
@@ -8149,6 +8247,7 @@
           <w:lang w:val="en-001"/>
         </w:rPr>
       </w:pPr>
+      <w:proofErr w:type="gramStart"/>
       <w:r>
         <w:rPr>
           <w:rFonts w:ascii="JetBrains Mono" w:hAnsi="JetBrains Mono" w:cs="JetBrains Mono"/>
@@ -8156,7 +8255,17 @@
           <w:szCs w:val="20"/>
           <w:lang w:val="en-001"/>
         </w:rPr>
-        <w:t>scanf(“%s”, &amp;x.email);</w:t>
+        <w:t>scanf(</w:t>
+      </w:r>
+      <w:proofErr w:type="gramEnd"/>
+      <w:r>
+        <w:rPr>
+          <w:rFonts w:ascii="JetBrains Mono" w:hAnsi="JetBrains Mono" w:cs="JetBrains Mono"/>
+          <w:sz w:val="20"/>
+          <w:szCs w:val="20"/>
+          <w:lang w:val="en-001"/>
+        </w:rPr>
+        <w:t>“%s”, &amp;x.email);</w:t>
       </w:r>
     </w:p>
     <w:p>
@@ -8193,8 +8302,19 @@
           <w:szCs w:val="20"/>
           <w:lang w:val="en-001"/>
         </w:rPr>
-        <w:t>struct contact x;</w:t>
-      </w:r>
+        <w:t xml:space="preserve">struct contact </w:t>
+      </w:r>
+      <w:proofErr w:type="gramStart"/>
+      <w:r>
+        <w:rPr>
+          <w:rFonts w:ascii="JetBrains Mono" w:hAnsi="JetBrains Mono" w:cs="JetBrains Mono"/>
+          <w:sz w:val="20"/>
+          <w:szCs w:val="20"/>
+          <w:lang w:val="en-001"/>
+        </w:rPr>
+        <w:t>x;</w:t>
+      </w:r>
+      <w:proofErr w:type="gramEnd"/>
     </w:p>
     <w:p>
       <w:pPr>
@@ -8207,6 +8327,7 @@
           <w:lang w:val="en-001"/>
         </w:rPr>
       </w:pPr>
+      <w:proofErr w:type="gramStart"/>
       <w:r>
         <w:rPr>
           <w:rFonts w:ascii="JetBrains Mono" w:hAnsi="JetBrains Mono" w:cs="JetBrains Mono"/>
@@ -8214,7 +8335,17 @@
           <w:szCs w:val="20"/>
           <w:lang w:val="en-001"/>
         </w:rPr>
-        <w:t>scanf(“%s”, &amp;x.name);</w:t>
+        <w:t>scanf(</w:t>
+      </w:r>
+      <w:proofErr w:type="gramEnd"/>
+      <w:r>
+        <w:rPr>
+          <w:rFonts w:ascii="JetBrains Mono" w:hAnsi="JetBrains Mono" w:cs="JetBrains Mono"/>
+          <w:sz w:val="20"/>
+          <w:szCs w:val="20"/>
+          <w:lang w:val="en-001"/>
+        </w:rPr>
+        <w:t>“%s”, &amp;x.name);</w:t>
       </w:r>
     </w:p>
     <w:p>
@@ -8228,6 +8359,7 @@
           <w:lang w:val="en-001"/>
         </w:rPr>
       </w:pPr>
+      <w:proofErr w:type="gramStart"/>
       <w:r>
         <w:rPr>
           <w:rFonts w:ascii="JetBrains Mono" w:hAnsi="JetBrains Mono" w:cs="JetBrains Mono"/>
@@ -8235,7 +8367,17 @@
           <w:szCs w:val="20"/>
           <w:lang w:val="en-001"/>
         </w:rPr>
-        <w:t>scanf(“%d”, x.phone);</w:t>
+        <w:t>scanf(</w:t>
+      </w:r>
+      <w:proofErr w:type="gramEnd"/>
+      <w:r>
+        <w:rPr>
+          <w:rFonts w:ascii="JetBrains Mono" w:hAnsi="JetBrains Mono" w:cs="JetBrains Mono"/>
+          <w:sz w:val="20"/>
+          <w:szCs w:val="20"/>
+          <w:lang w:val="en-001"/>
+        </w:rPr>
+        <w:t>“%d”, x.phone);</w:t>
       </w:r>
     </w:p>
     <w:p>
@@ -8249,6 +8391,7 @@
           <w:lang w:val="en-001"/>
         </w:rPr>
       </w:pPr>
+      <w:proofErr w:type="gramStart"/>
       <w:r>
         <w:rPr>
           <w:rFonts w:ascii="JetBrains Mono" w:hAnsi="JetBrains Mono" w:cs="JetBrains Mono"/>
@@ -8256,7 +8399,17 @@
           <w:szCs w:val="20"/>
           <w:lang w:val="en-001"/>
         </w:rPr>
-        <w:t>scanf(“%s”, &amp;x.email);</w:t>
+        <w:t>scanf(</w:t>
+      </w:r>
+      <w:proofErr w:type="gramEnd"/>
+      <w:r>
+        <w:rPr>
+          <w:rFonts w:ascii="JetBrains Mono" w:hAnsi="JetBrains Mono" w:cs="JetBrains Mono"/>
+          <w:sz w:val="20"/>
+          <w:szCs w:val="20"/>
+          <w:lang w:val="en-001"/>
+        </w:rPr>
+        <w:t>“%s”, &amp;x.email);</w:t>
       </w:r>
     </w:p>
     <w:p>
@@ -8293,8 +8446,19 @@
           <w:szCs w:val="20"/>
           <w:lang w:val="en-001"/>
         </w:rPr>
-        <w:t>struct contact x;</w:t>
-      </w:r>
+        <w:t xml:space="preserve">struct contact </w:t>
+      </w:r>
+      <w:proofErr w:type="gramStart"/>
+      <w:r>
+        <w:rPr>
+          <w:rFonts w:ascii="JetBrains Mono" w:hAnsi="JetBrains Mono" w:cs="JetBrains Mono"/>
+          <w:sz w:val="20"/>
+          <w:szCs w:val="20"/>
+          <w:lang w:val="en-001"/>
+        </w:rPr>
+        <w:t>x;</w:t>
+      </w:r>
+      <w:proofErr w:type="gramEnd"/>
     </w:p>
     <w:p>
       <w:pPr>
@@ -8307,6 +8471,7 @@
           <w:lang w:val="en-001"/>
         </w:rPr>
       </w:pPr>
+      <w:proofErr w:type="gramStart"/>
       <w:r>
         <w:rPr>
           <w:rFonts w:ascii="JetBrains Mono" w:hAnsi="JetBrains Mono" w:cs="JetBrains Mono"/>
@@ -8314,7 +8479,17 @@
           <w:szCs w:val="20"/>
           <w:lang w:val="en-001"/>
         </w:rPr>
-        <w:t>scanf(“%s”, x.name);</w:t>
+        <w:t>scanf(</w:t>
+      </w:r>
+      <w:proofErr w:type="gramEnd"/>
+      <w:r>
+        <w:rPr>
+          <w:rFonts w:ascii="JetBrains Mono" w:hAnsi="JetBrains Mono" w:cs="JetBrains Mono"/>
+          <w:sz w:val="20"/>
+          <w:szCs w:val="20"/>
+          <w:lang w:val="en-001"/>
+        </w:rPr>
+        <w:t>“%s”, x.name);</w:t>
       </w:r>
     </w:p>
     <w:p>
@@ -8328,6 +8503,7 @@
           <w:lang w:val="en-001"/>
         </w:rPr>
       </w:pPr>
+      <w:proofErr w:type="gramStart"/>
       <w:r>
         <w:rPr>
           <w:rFonts w:ascii="JetBrains Mono" w:hAnsi="JetBrains Mono" w:cs="JetBrains Mono"/>
@@ -8335,7 +8511,17 @@
           <w:szCs w:val="20"/>
           <w:lang w:val="en-001"/>
         </w:rPr>
-        <w:t>scanf(“%d”, x.phone);</w:t>
+        <w:t>scanf(</w:t>
+      </w:r>
+      <w:proofErr w:type="gramEnd"/>
+      <w:r>
+        <w:rPr>
+          <w:rFonts w:ascii="JetBrains Mono" w:hAnsi="JetBrains Mono" w:cs="JetBrains Mono"/>
+          <w:sz w:val="20"/>
+          <w:szCs w:val="20"/>
+          <w:lang w:val="en-001"/>
+        </w:rPr>
+        <w:t>“%d”, x.phone);</w:t>
       </w:r>
     </w:p>
     <w:p>
@@ -8349,6 +8535,7 @@
           <w:lang w:val="en-001"/>
         </w:rPr>
       </w:pPr>
+      <w:proofErr w:type="gramStart"/>
       <w:r>
         <w:rPr>
           <w:rFonts w:ascii="JetBrains Mono" w:hAnsi="JetBrains Mono" w:cs="JetBrains Mono"/>
@@ -8356,7 +8543,17 @@
           <w:szCs w:val="20"/>
           <w:lang w:val="en-001"/>
         </w:rPr>
-        <w:t>scanf(“%s”, x.email);</w:t>
+        <w:t>scanf(</w:t>
+      </w:r>
+      <w:proofErr w:type="gramEnd"/>
+      <w:r>
+        <w:rPr>
+          <w:rFonts w:ascii="JetBrains Mono" w:hAnsi="JetBrains Mono" w:cs="JetBrains Mono"/>
+          <w:sz w:val="20"/>
+          <w:szCs w:val="20"/>
+          <w:lang w:val="en-001"/>
+        </w:rPr>
+        <w:t>“%s”, x.email);</w:t>
       </w:r>
     </w:p>
     <w:p>
@@ -8393,8 +8590,19 @@
           <w:szCs w:val="20"/>
           <w:lang w:val="en-001"/>
         </w:rPr>
-        <w:t>struct contact x;</w:t>
-      </w:r>
+        <w:t xml:space="preserve">struct contact </w:t>
+      </w:r>
+      <w:proofErr w:type="gramStart"/>
+      <w:r>
+        <w:rPr>
+          <w:rFonts w:ascii="JetBrains Mono" w:hAnsi="JetBrains Mono" w:cs="JetBrains Mono"/>
+          <w:sz w:val="20"/>
+          <w:szCs w:val="20"/>
+          <w:lang w:val="en-001"/>
+        </w:rPr>
+        <w:t>x;</w:t>
+      </w:r>
+      <w:proofErr w:type="gramEnd"/>
     </w:p>
     <w:p>
       <w:pPr>
@@ -8407,6 +8615,7 @@
           <w:lang w:val="en-001"/>
         </w:rPr>
       </w:pPr>
+      <w:proofErr w:type="gramStart"/>
       <w:r>
         <w:rPr>
           <w:rFonts w:ascii="JetBrains Mono" w:hAnsi="JetBrains Mono" w:cs="JetBrains Mono"/>
@@ -8414,7 +8623,17 @@
           <w:szCs w:val="20"/>
           <w:lang w:val="en-001"/>
         </w:rPr>
-        <w:t>scanf(“%s”, x.name);</w:t>
+        <w:t>scanf(</w:t>
+      </w:r>
+      <w:proofErr w:type="gramEnd"/>
+      <w:r>
+        <w:rPr>
+          <w:rFonts w:ascii="JetBrains Mono" w:hAnsi="JetBrains Mono" w:cs="JetBrains Mono"/>
+          <w:sz w:val="20"/>
+          <w:szCs w:val="20"/>
+          <w:lang w:val="en-001"/>
+        </w:rPr>
+        <w:t>“%s”, x.name);</w:t>
       </w:r>
     </w:p>
     <w:p>
@@ -8428,6 +8647,7 @@
           <w:lang w:val="en-001"/>
         </w:rPr>
       </w:pPr>
+      <w:proofErr w:type="gramStart"/>
       <w:r>
         <w:rPr>
           <w:rFonts w:ascii="JetBrains Mono" w:hAnsi="JetBrains Mono" w:cs="JetBrains Mono"/>
@@ -8435,7 +8655,17 @@
           <w:szCs w:val="20"/>
           <w:lang w:val="en-001"/>
         </w:rPr>
-        <w:t>scanf(“%d”, &amp;x.phone);</w:t>
+        <w:t>scanf(</w:t>
+      </w:r>
+      <w:proofErr w:type="gramEnd"/>
+      <w:r>
+        <w:rPr>
+          <w:rFonts w:ascii="JetBrains Mono" w:hAnsi="JetBrains Mono" w:cs="JetBrains Mono"/>
+          <w:sz w:val="20"/>
+          <w:szCs w:val="20"/>
+          <w:lang w:val="en-001"/>
+        </w:rPr>
+        <w:t>“%d”, &amp;x.phone);</w:t>
       </w:r>
     </w:p>
     <w:p>
@@ -8449,6 +8679,7 @@
           <w:lang w:val="en-001"/>
         </w:rPr>
       </w:pPr>
+      <w:proofErr w:type="gramStart"/>
       <w:r>
         <w:rPr>
           <w:rFonts w:ascii="JetBrains Mono" w:hAnsi="JetBrains Mono" w:cs="JetBrains Mono"/>
@@ -8456,7 +8687,17 @@
           <w:szCs w:val="20"/>
           <w:lang w:val="en-001"/>
         </w:rPr>
-        <w:t>scanf(“%s”, x.email);</w:t>
+        <w:t>scanf(</w:t>
+      </w:r>
+      <w:proofErr w:type="gramEnd"/>
+      <w:r>
+        <w:rPr>
+          <w:rFonts w:ascii="JetBrains Mono" w:hAnsi="JetBrains Mono" w:cs="JetBrains Mono"/>
+          <w:sz w:val="20"/>
+          <w:szCs w:val="20"/>
+          <w:lang w:val="en-001"/>
+        </w:rPr>
+        <w:t>“%s”, x.email);</w:t>
       </w:r>
     </w:p>
     <w:p>
@@ -8481,21 +8722,41 @@
         </w:rPr>
         <w:t>Answer:</w:t>
       </w:r>
-      <w:r>
-        <w:rPr>
-          <w:sz w:val="24"/>
-          <w:szCs w:val="24"/>
-          <w:lang w:val="en-001"/>
-        </w:rPr>
-        <w:t xml:space="preserve"> </w:t>
-      </w:r>
-      <w:r>
-        <w:rPr>
-          <w:sz w:val="24"/>
-          <w:szCs w:val="24"/>
-          <w:lang w:val="en-001"/>
-        </w:rPr>
-        <w:t>2</w:t>
+    </w:p>
+    <w:p>
+      <w:pPr>
+        <w:spacing w:line="240" w:lineRule="auto"/>
+        <w:jc w:val="center"/>
+        <w:rPr>
+          <w:sz w:val="24"/>
+          <w:szCs w:val="24"/>
+          <w:lang w:val="en-001"/>
+        </w:rPr>
+      </w:pPr>
+      <w:r>
+        <w:rPr>
+          <w:sz w:val="24"/>
+          <w:szCs w:val="24"/>
+          <w:lang w:val="en-001"/>
+        </w:rPr>
+        <w:t>1</w:t>
+      </w:r>
+    </w:p>
+    <w:p>
+      <w:pPr>
+        <w:rPr>
+          <w:sz w:val="24"/>
+          <w:szCs w:val="24"/>
+          <w:lang w:val="en-001"/>
+        </w:rPr>
+      </w:pPr>
+      <w:r>
+        <w:rPr>
+          <w:sz w:val="24"/>
+          <w:szCs w:val="24"/>
+          <w:lang w:val="en-001"/>
+        </w:rPr>
+        <w:br w:type="page"/>
       </w:r>
     </w:p>
     <w:p>
@@ -8581,7 +8842,27 @@
           <w:szCs w:val="20"/>
           <w:lang w:val="en-001"/>
         </w:rPr>
-        <w:t>int foo(int *n) {</w:t>
+        <w:t xml:space="preserve">int </w:t>
+      </w:r>
+      <w:proofErr w:type="gramStart"/>
+      <w:r>
+        <w:rPr>
+          <w:rFonts w:ascii="JetBrains Mono" w:hAnsi="JetBrains Mono" w:cs="JetBrains Mono"/>
+          <w:sz w:val="20"/>
+          <w:szCs w:val="20"/>
+          <w:lang w:val="en-001"/>
+        </w:rPr>
+        <w:t>main(</w:t>
+      </w:r>
+      <w:proofErr w:type="gramEnd"/>
+      <w:r>
+        <w:rPr>
+          <w:rFonts w:ascii="JetBrains Mono" w:hAnsi="JetBrains Mono" w:cs="JetBrains Mono"/>
+          <w:sz w:val="20"/>
+          <w:szCs w:val="20"/>
+          <w:lang w:val="en-001"/>
+        </w:rPr>
+        <w:t>)</w:t>
       </w:r>
     </w:p>
     <w:p>
@@ -8601,12 +8882,12 @@
           <w:szCs w:val="20"/>
           <w:lang w:val="en-001"/>
         </w:rPr>
-        <w:t xml:space="preserve">    *n = 30;</w:t>
-      </w:r>
-    </w:p>
-    <w:p>
-      <w:pPr>
-        <w:spacing w:line="240" w:lineRule="auto"/>
+        <w:t>{</w:t>
+      </w:r>
+    </w:p>
+    <w:p>
+      <w:pPr>
+        <w:spacing w:after="0" w:line="240" w:lineRule="auto"/>
         <w:rPr>
           <w:rFonts w:ascii="JetBrains Mono" w:hAnsi="JetBrains Mono" w:cs="JetBrains Mono"/>
           <w:sz w:val="20"/>
@@ -8621,7 +8902,171 @@
           <w:szCs w:val="20"/>
           <w:lang w:val="en-001"/>
         </w:rPr>
-        <w:t>}</w:t>
+        <w:t xml:space="preserve">    </w:t>
+      </w:r>
+      <w:r>
+        <w:rPr>
+          <w:rFonts w:ascii="JetBrains Mono" w:hAnsi="JetBrains Mono" w:cs="JetBrains Mono"/>
+          <w:sz w:val="20"/>
+          <w:szCs w:val="20"/>
+          <w:lang w:val="en-001"/>
+        </w:rPr>
+        <w:t xml:space="preserve">int </w:t>
+      </w:r>
+      <w:proofErr w:type="gramStart"/>
+      <w:r>
+        <w:rPr>
+          <w:rFonts w:ascii="JetBrains Mono" w:hAnsi="JetBrains Mono" w:cs="JetBrains Mono"/>
+          <w:sz w:val="20"/>
+          <w:szCs w:val="20"/>
+          <w:lang w:val="en-001"/>
+        </w:rPr>
+        <w:t>a[</w:t>
+      </w:r>
+      <w:proofErr w:type="gramEnd"/>
+      <w:r>
+        <w:rPr>
+          <w:rFonts w:ascii="JetBrains Mono" w:hAnsi="JetBrains Mono" w:cs="JetBrains Mono"/>
+          <w:sz w:val="20"/>
+          <w:szCs w:val="20"/>
+          <w:lang w:val="en-001"/>
+        </w:rPr>
+        <w:t>5] = {3, 1, 5, 20, 25};</w:t>
+      </w:r>
+      <w:r>
+        <w:rPr>
+          <w:rFonts w:ascii="JetBrains Mono" w:hAnsi="JetBrains Mono" w:cs="JetBrains Mono"/>
+          <w:sz w:val="20"/>
+          <w:szCs w:val="20"/>
+          <w:lang w:val="en-001"/>
+        </w:rPr>
+        <w:br/>
+      </w:r>
+      <w:r>
+        <w:rPr>
+          <w:rFonts w:ascii="JetBrains Mono" w:hAnsi="JetBrains Mono" w:cs="JetBrains Mono"/>
+          <w:sz w:val="20"/>
+          <w:szCs w:val="20"/>
+          <w:lang w:val="en-001"/>
+        </w:rPr>
+        <w:t xml:space="preserve">    </w:t>
+      </w:r>
+      <w:r>
+        <w:rPr>
+          <w:rFonts w:ascii="JetBrains Mono" w:hAnsi="JetBrains Mono" w:cs="JetBrains Mono"/>
+          <w:sz w:val="20"/>
+          <w:szCs w:val="20"/>
+          <w:lang w:val="en-001"/>
+        </w:rPr>
+        <w:t>int i, j, m;</w:t>
+      </w:r>
+      <w:r>
+        <w:rPr>
+          <w:rFonts w:ascii="JetBrains Mono" w:hAnsi="JetBrains Mono" w:cs="JetBrains Mono"/>
+          <w:sz w:val="20"/>
+          <w:szCs w:val="20"/>
+          <w:lang w:val="en-001"/>
+        </w:rPr>
+        <w:br/>
+      </w:r>
+      <w:r>
+        <w:rPr>
+          <w:rFonts w:ascii="JetBrains Mono" w:hAnsi="JetBrains Mono" w:cs="JetBrains Mono"/>
+          <w:sz w:val="20"/>
+          <w:szCs w:val="20"/>
+          <w:lang w:val="en-001"/>
+        </w:rPr>
+        <w:t xml:space="preserve">    </w:t>
+      </w:r>
+      <w:r>
+        <w:rPr>
+          <w:rFonts w:ascii="JetBrains Mono" w:hAnsi="JetBrains Mono" w:cs="JetBrains Mono"/>
+          <w:sz w:val="20"/>
+          <w:szCs w:val="20"/>
+          <w:lang w:val="en-001"/>
+        </w:rPr>
+        <w:t>i = *(a + 1) - 1;</w:t>
+      </w:r>
+      <w:r>
+        <w:rPr>
+          <w:rFonts w:ascii="JetBrains Mono" w:hAnsi="JetBrains Mono" w:cs="JetBrains Mono"/>
+          <w:sz w:val="20"/>
+          <w:szCs w:val="20"/>
+          <w:lang w:val="en-001"/>
+        </w:rPr>
+        <w:br/>
+      </w:r>
+      <w:r>
+        <w:rPr>
+          <w:rFonts w:ascii="JetBrains Mono" w:hAnsi="JetBrains Mono" w:cs="JetBrains Mono"/>
+          <w:sz w:val="20"/>
+          <w:szCs w:val="20"/>
+          <w:lang w:val="en-001"/>
+        </w:rPr>
+        <w:t xml:space="preserve">    </w:t>
+      </w:r>
+      <w:r>
+        <w:rPr>
+          <w:rFonts w:ascii="JetBrains Mono" w:hAnsi="JetBrains Mono" w:cs="JetBrains Mono"/>
+          <w:sz w:val="20"/>
+          <w:szCs w:val="20"/>
+          <w:lang w:val="en-001"/>
+        </w:rPr>
+        <w:t>j = a[1] + 1;</w:t>
+      </w:r>
+      <w:r>
+        <w:rPr>
+          <w:rFonts w:ascii="JetBrains Mono" w:hAnsi="JetBrains Mono" w:cs="JetBrains Mono"/>
+          <w:sz w:val="20"/>
+          <w:szCs w:val="20"/>
+          <w:lang w:val="en-001"/>
+        </w:rPr>
+        <w:br/>
+      </w:r>
+      <w:r>
+        <w:rPr>
+          <w:rFonts w:ascii="JetBrains Mono" w:hAnsi="JetBrains Mono" w:cs="JetBrains Mono"/>
+          <w:sz w:val="20"/>
+          <w:szCs w:val="20"/>
+          <w:lang w:val="en-001"/>
+        </w:rPr>
+        <w:t xml:space="preserve">    </w:t>
+      </w:r>
+      <w:r>
+        <w:rPr>
+          <w:rFonts w:ascii="JetBrains Mono" w:hAnsi="JetBrains Mono" w:cs="JetBrains Mono"/>
+          <w:sz w:val="20"/>
+          <w:szCs w:val="20"/>
+          <w:lang w:val="en-001"/>
+        </w:rPr>
+        <w:t>m = a[j] + a[i];</w:t>
+      </w:r>
+      <w:r>
+        <w:rPr>
+          <w:rFonts w:ascii="JetBrains Mono" w:hAnsi="JetBrains Mono" w:cs="JetBrains Mono"/>
+          <w:sz w:val="20"/>
+          <w:szCs w:val="20"/>
+          <w:lang w:val="en-001"/>
+        </w:rPr>
+        <w:br/>
+      </w:r>
+      <w:r>
+        <w:rPr>
+          <w:rFonts w:ascii="JetBrains Mono" w:hAnsi="JetBrains Mono" w:cs="JetBrains Mono"/>
+          <w:sz w:val="20"/>
+          <w:szCs w:val="20"/>
+          <w:lang w:val="en-001"/>
+        </w:rPr>
+        <w:t xml:space="preserve">    </w:t>
+      </w:r>
+      <w:r>
+        <w:rPr>
+          <w:rFonts w:ascii="JetBrains Mono" w:hAnsi="JetBrains Mono" w:cs="JetBrains Mono"/>
+          <w:sz w:val="20"/>
+          <w:szCs w:val="20"/>
+          <w:lang w:val="en-001"/>
+        </w:rPr>
+        <w:t>printf("%d,%d,%d", i, j, m);</w:t>
       </w:r>
     </w:p>
     <w:p>
@@ -8641,212 +9086,19 @@
           <w:szCs w:val="20"/>
           <w:lang w:val="en-001"/>
         </w:rPr>
-        <w:t>int main()</w:t>
-      </w:r>
-    </w:p>
-    <w:p>
-      <w:pPr>
-        <w:spacing w:after="0" w:line="240" w:lineRule="auto"/>
+        <w:t xml:space="preserve">    return </w:t>
+      </w:r>
+      <w:proofErr w:type="gramStart"/>
+      <w:r>
         <w:rPr>
           <w:rFonts w:ascii="JetBrains Mono" w:hAnsi="JetBrains Mono" w:cs="JetBrains Mono"/>
           <w:sz w:val="20"/>
           <w:szCs w:val="20"/>
           <w:lang w:val="en-001"/>
         </w:rPr>
-      </w:pPr>
-      <w:r>
-        <w:rPr>
-          <w:rFonts w:ascii="JetBrains Mono" w:hAnsi="JetBrains Mono" w:cs="JetBrains Mono"/>
-          <w:sz w:val="20"/>
-          <w:szCs w:val="20"/>
-          <w:lang w:val="en-001"/>
-        </w:rPr>
-        <w:t>{</w:t>
-      </w:r>
-    </w:p>
-    <w:p>
-      <w:pPr>
-        <w:spacing w:after="0" w:line="240" w:lineRule="auto"/>
-        <w:rPr>
-          <w:rFonts w:ascii="JetBrains Mono" w:hAnsi="JetBrains Mono" w:cs="JetBrains Mono"/>
-          <w:sz w:val="20"/>
-          <w:szCs w:val="20"/>
-          <w:lang w:val="en-001"/>
-        </w:rPr>
-      </w:pPr>
-      <w:r>
-        <w:rPr>
-          <w:rFonts w:ascii="JetBrains Mono" w:hAnsi="JetBrains Mono" w:cs="JetBrains Mono"/>
-          <w:sz w:val="20"/>
-          <w:szCs w:val="20"/>
-          <w:lang w:val="en-001"/>
-        </w:rPr>
-        <w:t xml:space="preserve">    </w:t>
-      </w:r>
-      <w:r>
-        <w:rPr>
-          <w:rFonts w:ascii="JetBrains Mono" w:hAnsi="JetBrains Mono" w:cs="JetBrains Mono"/>
-          <w:sz w:val="20"/>
-          <w:szCs w:val="20"/>
-          <w:lang w:val="en-001"/>
-        </w:rPr>
-        <w:t>int a[5] = {3, 1, 5, 20, 25};</w:t>
-      </w:r>
-      <w:r>
-        <w:rPr>
-          <w:rFonts w:ascii="JetBrains Mono" w:hAnsi="JetBrains Mono" w:cs="JetBrains Mono"/>
-          <w:sz w:val="20"/>
-          <w:szCs w:val="20"/>
-          <w:lang w:val="en-001"/>
-        </w:rPr>
-        <w:br/>
-      </w:r>
-      <w:r>
-        <w:rPr>
-          <w:rFonts w:ascii="JetBrains Mono" w:hAnsi="JetBrains Mono" w:cs="JetBrains Mono"/>
-          <w:sz w:val="20"/>
-          <w:szCs w:val="20"/>
-          <w:lang w:val="en-001"/>
-        </w:rPr>
-        <w:t xml:space="preserve">    </w:t>
-      </w:r>
-      <w:r>
-        <w:rPr>
-          <w:rFonts w:ascii="JetBrains Mono" w:hAnsi="JetBrains Mono" w:cs="JetBrains Mono"/>
-          <w:sz w:val="20"/>
-          <w:szCs w:val="20"/>
-          <w:lang w:val="en-001"/>
-        </w:rPr>
-        <w:t>int i, j, m;</w:t>
-      </w:r>
-      <w:r>
-        <w:rPr>
-          <w:rFonts w:ascii="JetBrains Mono" w:hAnsi="JetBrains Mono" w:cs="JetBrains Mono"/>
-          <w:sz w:val="20"/>
-          <w:szCs w:val="20"/>
-          <w:lang w:val="en-001"/>
-        </w:rPr>
-        <w:br/>
-      </w:r>
-      <w:r>
-        <w:rPr>
-          <w:rFonts w:ascii="JetBrains Mono" w:hAnsi="JetBrains Mono" w:cs="JetBrains Mono"/>
-          <w:sz w:val="20"/>
-          <w:szCs w:val="20"/>
-          <w:lang w:val="en-001"/>
-        </w:rPr>
-        <w:t xml:space="preserve">    </w:t>
-      </w:r>
-      <w:r>
-        <w:rPr>
-          <w:rFonts w:ascii="JetBrains Mono" w:hAnsi="JetBrains Mono" w:cs="JetBrains Mono"/>
-          <w:sz w:val="20"/>
-          <w:szCs w:val="20"/>
-          <w:lang w:val="en-001"/>
-        </w:rPr>
-        <w:t>i = *(a + 1) - 1;</w:t>
-      </w:r>
-      <w:r>
-        <w:rPr>
-          <w:rFonts w:ascii="JetBrains Mono" w:hAnsi="JetBrains Mono" w:cs="JetBrains Mono"/>
-          <w:sz w:val="20"/>
-          <w:szCs w:val="20"/>
-          <w:lang w:val="en-001"/>
-        </w:rPr>
-        <w:br/>
-      </w:r>
-      <w:r>
-        <w:rPr>
-          <w:rFonts w:ascii="JetBrains Mono" w:hAnsi="JetBrains Mono" w:cs="JetBrains Mono"/>
-          <w:sz w:val="20"/>
-          <w:szCs w:val="20"/>
-          <w:lang w:val="en-001"/>
-        </w:rPr>
-        <w:t xml:space="preserve">    </w:t>
-      </w:r>
-      <w:r>
-        <w:rPr>
-          <w:rFonts w:ascii="JetBrains Mono" w:hAnsi="JetBrains Mono" w:cs="JetBrains Mono"/>
-          <w:sz w:val="20"/>
-          <w:szCs w:val="20"/>
-          <w:lang w:val="en-001"/>
-        </w:rPr>
-        <w:t>j = a[1] + 1;</w:t>
-      </w:r>
-      <w:r>
-        <w:rPr>
-          <w:rFonts w:ascii="JetBrains Mono" w:hAnsi="JetBrains Mono" w:cs="JetBrains Mono"/>
-          <w:sz w:val="20"/>
-          <w:szCs w:val="20"/>
-          <w:lang w:val="en-001"/>
-        </w:rPr>
-        <w:br/>
-      </w:r>
-      <w:r>
-        <w:rPr>
-          <w:rFonts w:ascii="JetBrains Mono" w:hAnsi="JetBrains Mono" w:cs="JetBrains Mono"/>
-          <w:sz w:val="20"/>
-          <w:szCs w:val="20"/>
-          <w:lang w:val="en-001"/>
-        </w:rPr>
-        <w:t xml:space="preserve">    </w:t>
-      </w:r>
-      <w:r>
-        <w:rPr>
-          <w:rFonts w:ascii="JetBrains Mono" w:hAnsi="JetBrains Mono" w:cs="JetBrains Mono"/>
-          <w:sz w:val="20"/>
-          <w:szCs w:val="20"/>
-          <w:lang w:val="en-001"/>
-        </w:rPr>
-        <w:t>m = a[j] + a[i];</w:t>
-      </w:r>
-      <w:r>
-        <w:rPr>
-          <w:rFonts w:ascii="JetBrains Mono" w:hAnsi="JetBrains Mono" w:cs="JetBrains Mono"/>
-          <w:sz w:val="20"/>
-          <w:szCs w:val="20"/>
-          <w:lang w:val="en-001"/>
-        </w:rPr>
-        <w:br/>
-      </w:r>
-      <w:r>
-        <w:rPr>
-          <w:rFonts w:ascii="JetBrains Mono" w:hAnsi="JetBrains Mono" w:cs="JetBrains Mono"/>
-          <w:sz w:val="20"/>
-          <w:szCs w:val="20"/>
-          <w:lang w:val="en-001"/>
-        </w:rPr>
-        <w:t xml:space="preserve">    </w:t>
-      </w:r>
-      <w:r>
-        <w:rPr>
-          <w:rFonts w:ascii="JetBrains Mono" w:hAnsi="JetBrains Mono" w:cs="JetBrains Mono"/>
-          <w:sz w:val="20"/>
-          <w:szCs w:val="20"/>
-          <w:lang w:val="en-001"/>
-        </w:rPr>
-        <w:t>printf("%d,%d,%d", i, j, m);</w:t>
-      </w:r>
-    </w:p>
-    <w:p>
-      <w:pPr>
-        <w:spacing w:after="0" w:line="240" w:lineRule="auto"/>
-        <w:rPr>
-          <w:rFonts w:ascii="JetBrains Mono" w:hAnsi="JetBrains Mono" w:cs="JetBrains Mono"/>
-          <w:sz w:val="20"/>
-          <w:szCs w:val="20"/>
-          <w:lang w:val="en-001"/>
-        </w:rPr>
-      </w:pPr>
-      <w:r>
-        <w:rPr>
-          <w:rFonts w:ascii="JetBrains Mono" w:hAnsi="JetBrains Mono" w:cs="JetBrains Mono"/>
-          <w:sz w:val="20"/>
-          <w:szCs w:val="20"/>
-          <w:lang w:val="en-001"/>
-        </w:rPr>
-        <w:t xml:space="preserve">    return 0;</w:t>
-      </w:r>
+        <w:t>0;</w:t>
+      </w:r>
+      <w:proofErr w:type="gramEnd"/>
     </w:p>
     <w:p>
       <w:pPr>
@@ -9284,7 +9536,7 @@
           <w:lang w:val="en-001"/>
         </w:rPr>
         <w:br/>
-        <w:t xml:space="preserve">    foo2(j, &amp;i);</w:t>
+        <w:t xml:space="preserve">    foo(j, &amp;i);</w:t>
       </w:r>
       <w:r>
         <w:rPr>
@@ -9429,16 +9681,7 @@
           <w:szCs w:val="20"/>
           <w:lang w:val="en-001"/>
         </w:rPr>
-        <w:t xml:space="preserve">i = 10 k = 3 l = </w:t>
-      </w:r>
-      <w:r>
-        <w:rPr>
-          <w:rFonts w:ascii="JetBrains Mono" w:hAnsi="JetBrains Mono" w:cs="JetBrains Mono"/>
-          <w:sz w:val="20"/>
-          <w:szCs w:val="20"/>
-          <w:lang w:val="en-001"/>
-        </w:rPr>
-        <w:t>10</w:t>
+        <w:t>i = 10 k = 3 l = 10</w:t>
       </w:r>
     </w:p>
     <w:p>
@@ -9496,52 +9739,7 @@
           <w:szCs w:val="20"/>
           <w:lang w:val="en-001"/>
         </w:rPr>
-        <w:t xml:space="preserve">i = </w:t>
-      </w:r>
-      <w:r>
-        <w:rPr>
-          <w:rFonts w:ascii="JetBrains Mono" w:hAnsi="JetBrains Mono" w:cs="JetBrains Mono"/>
-          <w:sz w:val="20"/>
-          <w:szCs w:val="20"/>
-          <w:lang w:val="en-001"/>
-        </w:rPr>
-        <w:t>4</w:t>
-      </w:r>
-      <w:r>
-        <w:rPr>
-          <w:rFonts w:ascii="JetBrains Mono" w:hAnsi="JetBrains Mono" w:cs="JetBrains Mono"/>
-          <w:sz w:val="20"/>
-          <w:szCs w:val="20"/>
-          <w:lang w:val="en-001"/>
-        </w:rPr>
-        <w:t xml:space="preserve"> k = </w:t>
-      </w:r>
-      <w:r>
-        <w:rPr>
-          <w:rFonts w:ascii="JetBrains Mono" w:hAnsi="JetBrains Mono" w:cs="JetBrains Mono"/>
-          <w:sz w:val="20"/>
-          <w:szCs w:val="20"/>
-          <w:lang w:val="en-001"/>
-        </w:rPr>
-        <w:t>3</w:t>
-      </w:r>
-      <w:r>
-        <w:rPr>
-          <w:rFonts w:ascii="JetBrains Mono" w:hAnsi="JetBrains Mono" w:cs="JetBrains Mono"/>
-          <w:sz w:val="20"/>
-          <w:szCs w:val="20"/>
-          <w:lang w:val="en-001"/>
-        </w:rPr>
-        <w:t xml:space="preserve"> l = </w:t>
-      </w:r>
-      <w:r>
-        <w:rPr>
-          <w:rFonts w:ascii="JetBrains Mono" w:hAnsi="JetBrains Mono" w:cs="JetBrains Mono"/>
-          <w:sz w:val="20"/>
-          <w:szCs w:val="20"/>
-          <w:lang w:val="en-001"/>
-        </w:rPr>
-        <w:t>4</w:t>
+        <w:t>i = 4 k = 3 l = 4</w:t>
       </w:r>
     </w:p>
     <w:p>
@@ -9562,25 +9760,7 @@
           <w:szCs w:val="20"/>
           <w:lang w:val="en-001"/>
         </w:rPr>
-        <w:t xml:space="preserve">i = </w:t>
-      </w:r>
-      <w:r>
-        <w:rPr>
-          <w:rFonts w:ascii="JetBrains Mono" w:hAnsi="JetBrains Mono" w:cs="JetBrains Mono"/>
-          <w:sz w:val="20"/>
-          <w:szCs w:val="20"/>
-          <w:lang w:val="en-001"/>
-        </w:rPr>
-        <w:t>4</w:t>
-      </w:r>
-      <w:r>
-        <w:rPr>
-          <w:rFonts w:ascii="JetBrains Mono" w:hAnsi="JetBrains Mono" w:cs="JetBrains Mono"/>
-          <w:sz w:val="20"/>
-          <w:szCs w:val="20"/>
-          <w:lang w:val="en-001"/>
-        </w:rPr>
-        <w:t xml:space="preserve"> j = 15</w:t>
+        <w:t>i = 4 j = 15</w:t>
       </w:r>
     </w:p>
     <w:p>
@@ -9638,25 +9818,7 @@
           <w:szCs w:val="20"/>
           <w:lang w:val="en-001"/>
         </w:rPr>
-        <w:t xml:space="preserve">i = </w:t>
-      </w:r>
-      <w:r>
-        <w:rPr>
-          <w:rFonts w:ascii="JetBrains Mono" w:hAnsi="JetBrains Mono" w:cs="JetBrains Mono"/>
-          <w:sz w:val="20"/>
-          <w:szCs w:val="20"/>
-          <w:lang w:val="en-001"/>
-        </w:rPr>
-        <w:t>4</w:t>
-      </w:r>
-      <w:r>
-        <w:rPr>
-          <w:rFonts w:ascii="JetBrains Mono" w:hAnsi="JetBrains Mono" w:cs="JetBrains Mono"/>
-          <w:sz w:val="20"/>
-          <w:szCs w:val="20"/>
-          <w:lang w:val="en-001"/>
-        </w:rPr>
-        <w:t xml:space="preserve"> k = 3 l = 4</w:t>
+        <w:t>i = 4 k = 3 l = 4</w:t>
       </w:r>
     </w:p>
     <w:p>
@@ -9677,34 +9839,7 @@
           <w:szCs w:val="20"/>
           <w:lang w:val="en-001"/>
         </w:rPr>
-        <w:t xml:space="preserve">i = </w:t>
-      </w:r>
-      <w:r>
-        <w:rPr>
-          <w:rFonts w:ascii="JetBrains Mono" w:hAnsi="JetBrains Mono" w:cs="JetBrains Mono"/>
-          <w:sz w:val="20"/>
-          <w:szCs w:val="20"/>
-          <w:lang w:val="en-001"/>
-        </w:rPr>
-        <w:t>4</w:t>
-      </w:r>
-      <w:r>
-        <w:rPr>
-          <w:rFonts w:ascii="JetBrains Mono" w:hAnsi="JetBrains Mono" w:cs="JetBrains Mono"/>
-          <w:sz w:val="20"/>
-          <w:szCs w:val="20"/>
-          <w:lang w:val="en-001"/>
-        </w:rPr>
-        <w:t xml:space="preserve"> j = 1</w:t>
-      </w:r>
-      <w:r>
-        <w:rPr>
-          <w:rFonts w:ascii="JetBrains Mono" w:hAnsi="JetBrains Mono" w:cs="JetBrains Mono"/>
-          <w:sz w:val="20"/>
-          <w:szCs w:val="20"/>
-          <w:lang w:val="en-001"/>
-        </w:rPr>
-        <w:t>5</w:t>
+        <w:t>i = 4 j = 15</w:t>
       </w:r>
     </w:p>
     <w:p>
@@ -9786,18 +9921,7 @@
           <w:szCs w:val="36"/>
           <w:highlight w:val="black"/>
         </w:rPr>
-        <w:t xml:space="preserve">Quiz </w:t>
-      </w:r>
-      <w:r>
-        <w:rPr>
-          <w:b/>
-          <w:bCs/>
-          <w:color w:val="FFFFFF" w:themeColor="background1"/>
-          <w:sz w:val="36"/>
-          <w:szCs w:val="36"/>
-          <w:highlight w:val="black"/>
-        </w:rPr>
-        <w:t>4</w:t>
+        <w:t>Quiz 4</w:t>
       </w:r>
     </w:p>
     <w:p>
@@ -9884,6 +10008,7 @@
         </w:rPr>
         <w:t>scope resolution operator </w:t>
       </w:r>
+      <w:proofErr w:type="gramStart"/>
       <w:r>
         <w:rPr>
           <w:sz w:val="24"/>
@@ -9904,7 +10029,15 @@
           <w:sz w:val="24"/>
           <w:szCs w:val="24"/>
         </w:rPr>
-        <w:t>) is used to overload a function or an operator in object-oriented paradigm</w:t>
+        <w:t>)</w:t>
+      </w:r>
+      <w:proofErr w:type="gramEnd"/>
+      <w:r>
+        <w:rPr>
+          <w:sz w:val="24"/>
+          <w:szCs w:val="24"/>
+        </w:rPr>
+        <w:t xml:space="preserve"> is used to overload a function or an operator in object-oriented paradigm</w:t>
       </w:r>
       <w:r>
         <w:rPr>
@@ -10067,7 +10200,25 @@
           <w:szCs w:val="24"/>
           <w:lang w:val="en-001"/>
         </w:rPr>
-        <w:t>b) A constructor in Student that calls (is able to call) a constructor in Person</w:t>
+        <w:t>b) A constructor in Student that calls (</w:t>
+      </w:r>
+      <w:proofErr w:type="gramStart"/>
+      <w:r>
+        <w:rPr>
+          <w:sz w:val="24"/>
+          <w:szCs w:val="24"/>
+          <w:lang w:val="en-001"/>
+        </w:rPr>
+        <w:t>is able to</w:t>
+      </w:r>
+      <w:proofErr w:type="gramEnd"/>
+      <w:r>
+        <w:rPr>
+          <w:sz w:val="24"/>
+          <w:szCs w:val="24"/>
+          <w:lang w:val="en-001"/>
+        </w:rPr>
+        <w:t xml:space="preserve"> call) a constructor in Person</w:t>
       </w:r>
     </w:p>
     <w:p>
@@ -10089,7 +10240,16 @@
           <w:szCs w:val="24"/>
           <w:lang w:val="en-001"/>
         </w:rPr>
-        <w:t>When the body of the method is not relevant to answer the question, it has been replaced for a comment </w:t>
+        <w:t xml:space="preserve">When the body of the method is not relevant to answer the question, it has been replaced for a </w:t>
+      </w:r>
+      <w:proofErr w:type="gramStart"/>
+      <w:r>
+        <w:rPr>
+          <w:sz w:val="24"/>
+          <w:szCs w:val="24"/>
+          <w:lang w:val="en-001"/>
+        </w:rPr>
+        <w:t>comment </w:t>
       </w:r>
       <w:r>
         <w:rPr>
@@ -10099,7 +10259,18 @@
           <w:szCs w:val="24"/>
           <w:lang w:val="en-001"/>
         </w:rPr>
-        <w:t> // code</w:t>
+        <w:t> /</w:t>
+      </w:r>
+      <w:proofErr w:type="gramEnd"/>
+      <w:r>
+        <w:rPr>
+          <w:b/>
+          <w:bCs/>
+          <w:sz w:val="24"/>
+          <w:szCs w:val="24"/>
+          <w:lang w:val="en-001"/>
+        </w:rPr>
+        <w:t>/ code</w:t>
       </w:r>
     </w:p>
     <w:p>
@@ -11568,15 +11739,7 @@
           <w:szCs w:val="24"/>
           <w:lang w:val="en-001"/>
         </w:rPr>
-        <w:t xml:space="preserve"> </w:t>
-      </w:r>
-      <w:r>
-        <w:rPr>
-          <w:sz w:val="24"/>
-          <w:szCs w:val="24"/>
-          <w:lang w:val="en-001"/>
-        </w:rPr>
-        <w:t>1</w:t>
+        <w:t xml:space="preserve"> 1</w:t>
       </w:r>
     </w:p>
     <w:p>
@@ -11766,7 +11929,33 @@
           <w14:ligatures w14:val="none"/>
         </w:rPr>
         <w:br/>
-        <w:t xml:space="preserve">    void set_values (int,int); </w:t>
+        <w:t xml:space="preserve">    void set_values(</w:t>
+      </w:r>
+      <w:proofErr w:type="gramStart"/>
+      <w:r>
+        <w:rPr>
+          <w:rFonts w:ascii="JetBrains Mono" w:eastAsia="Times New Roman" w:hAnsi="JetBrains Mono" w:cs="JetBrains Mono"/>
+          <w:color w:val="2D3B45"/>
+          <w:kern w:val="0"/>
+          <w:sz w:val="18"/>
+          <w:szCs w:val="18"/>
+          <w:lang w:val="en-001" w:eastAsia="en-001"/>
+          <w14:ligatures w14:val="none"/>
+        </w:rPr>
+        <w:t>int,int</w:t>
+      </w:r>
+      <w:proofErr w:type="gramEnd"/>
+      <w:r>
+        <w:rPr>
+          <w:rFonts w:ascii="JetBrains Mono" w:eastAsia="Times New Roman" w:hAnsi="JetBrains Mono" w:cs="JetBrains Mono"/>
+          <w:color w:val="2D3B45"/>
+          <w:kern w:val="0"/>
+          <w:sz w:val="18"/>
+          <w:szCs w:val="18"/>
+          <w:lang w:val="en-001" w:eastAsia="en-001"/>
+          <w14:ligatures w14:val="none"/>
+        </w:rPr>
+        <w:t xml:space="preserve">); </w:t>
       </w:r>
       <w:r>
         <w:rPr>
@@ -11779,7 +11968,7 @@
           <w14:ligatures w14:val="none"/>
         </w:rPr>
         <w:br/>
-        <w:t xml:space="preserve">    int area (); </w:t>
+        <w:t xml:space="preserve">    int area(); </w:t>
       </w:r>
       <w:r>
         <w:rPr>
@@ -11840,7 +12029,33 @@
           <w:lang w:val="en-001" w:eastAsia="en-001"/>
           <w14:ligatures w14:val="none"/>
         </w:rPr>
-        <w:t>Rectangle a[2];</w:t>
+        <w:t xml:space="preserve">Rectangle </w:t>
+      </w:r>
+      <w:proofErr w:type="gramStart"/>
+      <w:r>
+        <w:rPr>
+          <w:rFonts w:ascii="JetBrains Mono" w:eastAsia="Times New Roman" w:hAnsi="JetBrains Mono" w:cs="JetBrains Mono"/>
+          <w:color w:val="12284C"/>
+          <w:kern w:val="0"/>
+          <w:sz w:val="20"/>
+          <w:szCs w:val="20"/>
+          <w:lang w:val="en-001" w:eastAsia="en-001"/>
+          <w14:ligatures w14:val="none"/>
+        </w:rPr>
+        <w:t>a[</w:t>
+      </w:r>
+      <w:proofErr w:type="gramEnd"/>
+      <w:r>
+        <w:rPr>
+          <w:rFonts w:ascii="JetBrains Mono" w:eastAsia="Times New Roman" w:hAnsi="JetBrains Mono" w:cs="JetBrains Mono"/>
+          <w:color w:val="12284C"/>
+          <w:kern w:val="0"/>
+          <w:sz w:val="20"/>
+          <w:szCs w:val="20"/>
+          <w:lang w:val="en-001" w:eastAsia="en-001"/>
+          <w14:ligatures w14:val="none"/>
+        </w:rPr>
+        <w:t>2];</w:t>
       </w:r>
     </w:p>
     <w:p>
@@ -11869,7 +12084,33 @@
           <w:lang w:val="en-001" w:eastAsia="en-001"/>
           <w14:ligatures w14:val="none"/>
         </w:rPr>
-        <w:t>a[0].set_values(1,1);</w:t>
+        <w:t>a[0</w:t>
+      </w:r>
+      <w:proofErr w:type="gramStart"/>
+      <w:r>
+        <w:rPr>
+          <w:rFonts w:ascii="JetBrains Mono" w:eastAsia="Times New Roman" w:hAnsi="JetBrains Mono" w:cs="JetBrains Mono"/>
+          <w:color w:val="12284C"/>
+          <w:kern w:val="0"/>
+          <w:sz w:val="20"/>
+          <w:szCs w:val="20"/>
+          <w:lang w:val="en-001" w:eastAsia="en-001"/>
+          <w14:ligatures w14:val="none"/>
+        </w:rPr>
+        <w:t>].set</w:t>
+      </w:r>
+      <w:proofErr w:type="gramEnd"/>
+      <w:r>
+        <w:rPr>
+          <w:rFonts w:ascii="JetBrains Mono" w:eastAsia="Times New Roman" w:hAnsi="JetBrains Mono" w:cs="JetBrains Mono"/>
+          <w:color w:val="12284C"/>
+          <w:kern w:val="0"/>
+          <w:sz w:val="20"/>
+          <w:szCs w:val="20"/>
+          <w:lang w:val="en-001" w:eastAsia="en-001"/>
+          <w14:ligatures w14:val="none"/>
+        </w:rPr>
+        <w:t>_values(1,1);</w:t>
       </w:r>
     </w:p>
     <w:p>
@@ -11898,13 +12139,10 @@
           <w:lang w:val="en-001" w:eastAsia="en-001"/>
           <w14:ligatures w14:val="none"/>
         </w:rPr>
-        <w:t>a[1].set_values(2,2);</w:t>
-      </w:r>
-    </w:p>
-    <w:p>
-      <w:pPr>
-        <w:pStyle w:val="ListParagraph"/>
-        <w:ind w:left="1440"/>
+        <w:t>a[1</w:t>
+      </w:r>
+      <w:proofErr w:type="gramStart"/>
+      <w:r>
         <w:rPr>
           <w:rFonts w:ascii="JetBrains Mono" w:eastAsia="Times New Roman" w:hAnsi="JetBrains Mono" w:cs="JetBrains Mono"/>
           <w:color w:val="12284C"/>
@@ -11914,7 +12152,9 @@
           <w:lang w:val="en-001" w:eastAsia="en-001"/>
           <w14:ligatures w14:val="none"/>
         </w:rPr>
-      </w:pPr>
+        <w:t>].set</w:t>
+      </w:r>
+      <w:proofErr w:type="gramEnd"/>
       <w:r>
         <w:rPr>
           <w:rFonts w:ascii="JetBrains Mono" w:eastAsia="Times New Roman" w:hAnsi="JetBrains Mono" w:cs="JetBrains Mono"/>
@@ -11925,7 +12165,7 @@
           <w:lang w:val="en-001" w:eastAsia="en-001"/>
           <w14:ligatures w14:val="none"/>
         </w:rPr>
-        <w:t>Rectangle *a[2];</w:t>
+        <w:t>_values(2,2);</w:t>
       </w:r>
     </w:p>
     <w:p>
@@ -11955,7 +12195,33 @@
           <w:lang w:val="en-001" w:eastAsia="en-001"/>
           <w14:ligatures w14:val="none"/>
         </w:rPr>
-        <w:t>a[0] = new Rectangle;</w:t>
+        <w:t>Rectangle *</w:t>
+      </w:r>
+      <w:proofErr w:type="gramStart"/>
+      <w:r>
+        <w:rPr>
+          <w:rFonts w:ascii="JetBrains Mono" w:eastAsia="Times New Roman" w:hAnsi="JetBrains Mono" w:cs="JetBrains Mono"/>
+          <w:color w:val="12284C"/>
+          <w:kern w:val="0"/>
+          <w:sz w:val="20"/>
+          <w:szCs w:val="20"/>
+          <w:lang w:val="en-001" w:eastAsia="en-001"/>
+          <w14:ligatures w14:val="none"/>
+        </w:rPr>
+        <w:t>a[</w:t>
+      </w:r>
+      <w:proofErr w:type="gramEnd"/>
+      <w:r>
+        <w:rPr>
+          <w:rFonts w:ascii="JetBrains Mono" w:eastAsia="Times New Roman" w:hAnsi="JetBrains Mono" w:cs="JetBrains Mono"/>
+          <w:color w:val="12284C"/>
+          <w:kern w:val="0"/>
+          <w:sz w:val="20"/>
+          <w:szCs w:val="20"/>
+          <w:lang w:val="en-001" w:eastAsia="en-001"/>
+          <w14:ligatures w14:val="none"/>
+        </w:rPr>
+        <w:t>2];</w:t>
       </w:r>
     </w:p>
     <w:p>
@@ -11972,6 +12238,7 @@
           <w14:ligatures w14:val="none"/>
         </w:rPr>
       </w:pPr>
+      <w:proofErr w:type="gramStart"/>
       <w:r>
         <w:rPr>
           <w:rFonts w:ascii="JetBrains Mono" w:eastAsia="Times New Roman" w:hAnsi="JetBrains Mono" w:cs="JetBrains Mono"/>
@@ -11982,7 +12249,20 @@
           <w:lang w:val="en-001" w:eastAsia="en-001"/>
           <w14:ligatures w14:val="none"/>
         </w:rPr>
-        <w:t>a[0]-&gt;set_values(1,1);</w:t>
+        <w:t>a[</w:t>
+      </w:r>
+      <w:proofErr w:type="gramEnd"/>
+      <w:r>
+        <w:rPr>
+          <w:rFonts w:ascii="JetBrains Mono" w:eastAsia="Times New Roman" w:hAnsi="JetBrains Mono" w:cs="JetBrains Mono"/>
+          <w:color w:val="12284C"/>
+          <w:kern w:val="0"/>
+          <w:sz w:val="20"/>
+          <w:szCs w:val="20"/>
+          <w:lang w:val="en-001" w:eastAsia="en-001"/>
+          <w14:ligatures w14:val="none"/>
+        </w:rPr>
+        <w:t>0] = new Rectangle;</w:t>
       </w:r>
     </w:p>
     <w:p>
@@ -12009,7 +12289,74 @@
           <w:lang w:val="en-001" w:eastAsia="en-001"/>
           <w14:ligatures w14:val="none"/>
         </w:rPr>
-        <w:t>a[1] = new Rectangle;</w:t>
+        <w:t>a[0]-&gt;set_</w:t>
+      </w:r>
+      <w:proofErr w:type="gramStart"/>
+      <w:r>
+        <w:rPr>
+          <w:rFonts w:ascii="JetBrains Mono" w:eastAsia="Times New Roman" w:hAnsi="JetBrains Mono" w:cs="JetBrains Mono"/>
+          <w:color w:val="12284C"/>
+          <w:kern w:val="0"/>
+          <w:sz w:val="20"/>
+          <w:szCs w:val="20"/>
+          <w:lang w:val="en-001" w:eastAsia="en-001"/>
+          <w14:ligatures w14:val="none"/>
+        </w:rPr>
+        <w:t>values(</w:t>
+      </w:r>
+      <w:proofErr w:type="gramEnd"/>
+      <w:r>
+        <w:rPr>
+          <w:rFonts w:ascii="JetBrains Mono" w:eastAsia="Times New Roman" w:hAnsi="JetBrains Mono" w:cs="JetBrains Mono"/>
+          <w:color w:val="12284C"/>
+          <w:kern w:val="0"/>
+          <w:sz w:val="20"/>
+          <w:szCs w:val="20"/>
+          <w:lang w:val="en-001" w:eastAsia="en-001"/>
+          <w14:ligatures w14:val="none"/>
+        </w:rPr>
+        <w:t>1,1);</w:t>
+      </w:r>
+    </w:p>
+    <w:p>
+      <w:pPr>
+        <w:pStyle w:val="ListParagraph"/>
+        <w:ind w:left="1440"/>
+        <w:rPr>
+          <w:rFonts w:ascii="JetBrains Mono" w:eastAsia="Times New Roman" w:hAnsi="JetBrains Mono" w:cs="JetBrains Mono"/>
+          <w:color w:val="12284C"/>
+          <w:kern w:val="0"/>
+          <w:sz w:val="20"/>
+          <w:szCs w:val="20"/>
+          <w:lang w:val="en-001" w:eastAsia="en-001"/>
+          <w14:ligatures w14:val="none"/>
+        </w:rPr>
+      </w:pPr>
+      <w:proofErr w:type="gramStart"/>
+      <w:r>
+        <w:rPr>
+          <w:rFonts w:ascii="JetBrains Mono" w:eastAsia="Times New Roman" w:hAnsi="JetBrains Mono" w:cs="JetBrains Mono"/>
+          <w:color w:val="12284C"/>
+          <w:kern w:val="0"/>
+          <w:sz w:val="20"/>
+          <w:szCs w:val="20"/>
+          <w:lang w:val="en-001" w:eastAsia="en-001"/>
+          <w14:ligatures w14:val="none"/>
+        </w:rPr>
+        <w:t>a[</w:t>
+      </w:r>
+      <w:proofErr w:type="gramEnd"/>
+      <w:r>
+        <w:rPr>
+          <w:rFonts w:ascii="JetBrains Mono" w:eastAsia="Times New Roman" w:hAnsi="JetBrains Mono" w:cs="JetBrains Mono"/>
+          <w:color w:val="12284C"/>
+          <w:kern w:val="0"/>
+          <w:sz w:val="20"/>
+          <w:szCs w:val="20"/>
+          <w:lang w:val="en-001" w:eastAsia="en-001"/>
+          <w14:ligatures w14:val="none"/>
+        </w:rPr>
+        <w:t>1] = new Rectangle;</w:t>
       </w:r>
     </w:p>
     <w:p>
@@ -12037,7 +12384,33 @@
           <w:lang w:val="en-001" w:eastAsia="en-001"/>
           <w14:ligatures w14:val="none"/>
         </w:rPr>
-        <w:t>a[1]-&gt;set_values(2,2);</w:t>
+        <w:t>a[1]-&gt;set_</w:t>
+      </w:r>
+      <w:proofErr w:type="gramStart"/>
+      <w:r>
+        <w:rPr>
+          <w:rFonts w:ascii="JetBrains Mono" w:eastAsia="Times New Roman" w:hAnsi="JetBrains Mono" w:cs="JetBrains Mono"/>
+          <w:color w:val="12284C"/>
+          <w:kern w:val="0"/>
+          <w:sz w:val="20"/>
+          <w:szCs w:val="20"/>
+          <w:lang w:val="en-001" w:eastAsia="en-001"/>
+          <w14:ligatures w14:val="none"/>
+        </w:rPr>
+        <w:t>values(</w:t>
+      </w:r>
+      <w:proofErr w:type="gramEnd"/>
+      <w:r>
+        <w:rPr>
+          <w:rFonts w:ascii="JetBrains Mono" w:eastAsia="Times New Roman" w:hAnsi="JetBrains Mono" w:cs="JetBrains Mono"/>
+          <w:color w:val="12284C"/>
+          <w:kern w:val="0"/>
+          <w:sz w:val="20"/>
+          <w:szCs w:val="20"/>
+          <w:lang w:val="en-001" w:eastAsia="en-001"/>
+          <w14:ligatures w14:val="none"/>
+        </w:rPr>
+        <w:t>2,2);</w:t>
       </w:r>
     </w:p>
     <w:p>
@@ -12067,7 +12440,33 @@
           <w:lang w:val="en-001" w:eastAsia="en-001"/>
           <w14:ligatures w14:val="none"/>
         </w:rPr>
-        <w:t>Rectangle *a = new Rectangle[2];</w:t>
+        <w:t xml:space="preserve">Rectangle *a = new </w:t>
+      </w:r>
+      <w:proofErr w:type="gramStart"/>
+      <w:r>
+        <w:rPr>
+          <w:rFonts w:ascii="JetBrains Mono" w:eastAsia="Times New Roman" w:hAnsi="JetBrains Mono" w:cs="JetBrains Mono"/>
+          <w:color w:val="12284C"/>
+          <w:kern w:val="0"/>
+          <w:sz w:val="20"/>
+          <w:szCs w:val="20"/>
+          <w:lang w:val="en-001" w:eastAsia="en-001"/>
+          <w14:ligatures w14:val="none"/>
+        </w:rPr>
+        <w:t>Rectangle[</w:t>
+      </w:r>
+      <w:proofErr w:type="gramEnd"/>
+      <w:r>
+        <w:rPr>
+          <w:rFonts w:ascii="JetBrains Mono" w:eastAsia="Times New Roman" w:hAnsi="JetBrains Mono" w:cs="JetBrains Mono"/>
+          <w:color w:val="12284C"/>
+          <w:kern w:val="0"/>
+          <w:sz w:val="20"/>
+          <w:szCs w:val="20"/>
+          <w:lang w:val="en-001" w:eastAsia="en-001"/>
+          <w14:ligatures w14:val="none"/>
+        </w:rPr>
+        <w:t>2];</w:t>
       </w:r>
     </w:p>
     <w:p>
@@ -12094,7 +12493,33 @@
           <w:lang w:val="en-001" w:eastAsia="en-001"/>
           <w14:ligatures w14:val="none"/>
         </w:rPr>
-        <w:t>a[0]-&gt;set_values(1,1);</w:t>
+        <w:t>a[0]-&gt;set_</w:t>
+      </w:r>
+      <w:proofErr w:type="gramStart"/>
+      <w:r>
+        <w:rPr>
+          <w:rFonts w:ascii="JetBrains Mono" w:eastAsia="Times New Roman" w:hAnsi="JetBrains Mono" w:cs="JetBrains Mono"/>
+          <w:color w:val="12284C"/>
+          <w:kern w:val="0"/>
+          <w:sz w:val="20"/>
+          <w:szCs w:val="20"/>
+          <w:lang w:val="en-001" w:eastAsia="en-001"/>
+          <w14:ligatures w14:val="none"/>
+        </w:rPr>
+        <w:t>values(</w:t>
+      </w:r>
+      <w:proofErr w:type="gramEnd"/>
+      <w:r>
+        <w:rPr>
+          <w:rFonts w:ascii="JetBrains Mono" w:eastAsia="Times New Roman" w:hAnsi="JetBrains Mono" w:cs="JetBrains Mono"/>
+          <w:color w:val="12284C"/>
+          <w:kern w:val="0"/>
+          <w:sz w:val="20"/>
+          <w:szCs w:val="20"/>
+          <w:lang w:val="en-001" w:eastAsia="en-001"/>
+          <w14:ligatures w14:val="none"/>
+        </w:rPr>
+        <w:t>1,1);</w:t>
       </w:r>
     </w:p>
     <w:p>
@@ -12122,7 +12547,33 @@
           <w:lang w:val="en-001" w:eastAsia="en-001"/>
           <w14:ligatures w14:val="none"/>
         </w:rPr>
-        <w:t>a[1]-&gt;set_values(2,2);</w:t>
+        <w:t>a[1]-&gt;set_</w:t>
+      </w:r>
+      <w:proofErr w:type="gramStart"/>
+      <w:r>
+        <w:rPr>
+          <w:rFonts w:ascii="JetBrains Mono" w:eastAsia="Times New Roman" w:hAnsi="JetBrains Mono" w:cs="JetBrains Mono"/>
+          <w:color w:val="12284C"/>
+          <w:kern w:val="0"/>
+          <w:sz w:val="20"/>
+          <w:szCs w:val="20"/>
+          <w:lang w:val="en-001" w:eastAsia="en-001"/>
+          <w14:ligatures w14:val="none"/>
+        </w:rPr>
+        <w:t>values(</w:t>
+      </w:r>
+      <w:proofErr w:type="gramEnd"/>
+      <w:r>
+        <w:rPr>
+          <w:rFonts w:ascii="JetBrains Mono" w:eastAsia="Times New Roman" w:hAnsi="JetBrains Mono" w:cs="JetBrains Mono"/>
+          <w:color w:val="12284C"/>
+          <w:kern w:val="0"/>
+          <w:sz w:val="20"/>
+          <w:szCs w:val="20"/>
+          <w:lang w:val="en-001" w:eastAsia="en-001"/>
+          <w14:ligatures w14:val="none"/>
+        </w:rPr>
+        <w:t>2,2);</w:t>
       </w:r>
     </w:p>
     <w:p>
@@ -12169,7 +12620,33 @@
           <w:lang w:val="en-001" w:eastAsia="en-001"/>
           <w14:ligatures w14:val="none"/>
         </w:rPr>
-        <w:t>Rectangle a = new Rectangle[2];</w:t>
+        <w:t xml:space="preserve">Rectangle a = new </w:t>
+      </w:r>
+      <w:proofErr w:type="gramStart"/>
+      <w:r>
+        <w:rPr>
+          <w:rFonts w:ascii="JetBrains Mono" w:eastAsia="Times New Roman" w:hAnsi="JetBrains Mono" w:cs="JetBrains Mono"/>
+          <w:color w:val="12284C"/>
+          <w:kern w:val="0"/>
+          <w:sz w:val="20"/>
+          <w:szCs w:val="20"/>
+          <w:lang w:val="en-001" w:eastAsia="en-001"/>
+          <w14:ligatures w14:val="none"/>
+        </w:rPr>
+        <w:t>Rectangle[</w:t>
+      </w:r>
+      <w:proofErr w:type="gramEnd"/>
+      <w:r>
+        <w:rPr>
+          <w:rFonts w:ascii="JetBrains Mono" w:eastAsia="Times New Roman" w:hAnsi="JetBrains Mono" w:cs="JetBrains Mono"/>
+          <w:color w:val="12284C"/>
+          <w:kern w:val="0"/>
+          <w:sz w:val="20"/>
+          <w:szCs w:val="20"/>
+          <w:lang w:val="en-001" w:eastAsia="en-001"/>
+          <w14:ligatures w14:val="none"/>
+        </w:rPr>
+        <w:t>2];</w:t>
       </w:r>
     </w:p>
     <w:p>
@@ -12196,7 +12673,33 @@
           <w:lang w:val="en-001" w:eastAsia="en-001"/>
           <w14:ligatures w14:val="none"/>
         </w:rPr>
-        <w:t>a[0].set_values(1,1);</w:t>
+        <w:t>a[0</w:t>
+      </w:r>
+      <w:proofErr w:type="gramStart"/>
+      <w:r>
+        <w:rPr>
+          <w:rFonts w:ascii="JetBrains Mono" w:eastAsia="Times New Roman" w:hAnsi="JetBrains Mono" w:cs="JetBrains Mono"/>
+          <w:color w:val="12284C"/>
+          <w:kern w:val="0"/>
+          <w:sz w:val="20"/>
+          <w:szCs w:val="20"/>
+          <w:lang w:val="en-001" w:eastAsia="en-001"/>
+          <w14:ligatures w14:val="none"/>
+        </w:rPr>
+        <w:t>].set</w:t>
+      </w:r>
+      <w:proofErr w:type="gramEnd"/>
+      <w:r>
+        <w:rPr>
+          <w:rFonts w:ascii="JetBrains Mono" w:eastAsia="Times New Roman" w:hAnsi="JetBrains Mono" w:cs="JetBrains Mono"/>
+          <w:color w:val="12284C"/>
+          <w:kern w:val="0"/>
+          <w:sz w:val="20"/>
+          <w:szCs w:val="20"/>
+          <w:lang w:val="en-001" w:eastAsia="en-001"/>
+          <w14:ligatures w14:val="none"/>
+        </w:rPr>
+        <w:t>_values(1,1);</w:t>
       </w:r>
     </w:p>
     <w:p>
@@ -12224,7 +12727,33 @@
           <w:lang w:val="en-001" w:eastAsia="en-001"/>
           <w14:ligatures w14:val="none"/>
         </w:rPr>
-        <w:t>a[1].set_values(2,2);</w:t>
+        <w:t>a[1</w:t>
+      </w:r>
+      <w:proofErr w:type="gramStart"/>
+      <w:r>
+        <w:rPr>
+          <w:rFonts w:ascii="JetBrains Mono" w:eastAsia="Times New Roman" w:hAnsi="JetBrains Mono" w:cs="JetBrains Mono"/>
+          <w:color w:val="12284C"/>
+          <w:kern w:val="0"/>
+          <w:sz w:val="20"/>
+          <w:szCs w:val="20"/>
+          <w:lang w:val="en-001" w:eastAsia="en-001"/>
+          <w14:ligatures w14:val="none"/>
+        </w:rPr>
+        <w:t>].set</w:t>
+      </w:r>
+      <w:proofErr w:type="gramEnd"/>
+      <w:r>
+        <w:rPr>
+          <w:rFonts w:ascii="JetBrains Mono" w:eastAsia="Times New Roman" w:hAnsi="JetBrains Mono" w:cs="JetBrains Mono"/>
+          <w:color w:val="12284C"/>
+          <w:kern w:val="0"/>
+          <w:sz w:val="20"/>
+          <w:szCs w:val="20"/>
+          <w:lang w:val="en-001" w:eastAsia="en-001"/>
+          <w14:ligatures w14:val="none"/>
+        </w:rPr>
+        <w:t>_values(2,2);</w:t>
       </w:r>
     </w:p>
     <w:p>
@@ -12349,7 +12878,7 @@
           <w:sz w:val="24"/>
           <w:szCs w:val="24"/>
         </w:rPr>
-        <w:t>Which of the following classes creates and initializes correctly an static variable in C++?</w:t>
+        <w:t>Which of the following classes creates and initializes correctly a static variable in C++?</w:t>
       </w:r>
     </w:p>
     <w:p>
@@ -12443,8 +12972,22 @@
           <w:lang w:val="en-001" w:eastAsia="en-001"/>
           <w14:ligatures w14:val="none"/>
         </w:rPr>
-        <w:t>static int v;</w:t>
-      </w:r>
+        <w:t xml:space="preserve">static int </w:t>
+      </w:r>
+      <w:proofErr w:type="gramStart"/>
+      <w:r>
+        <w:rPr>
+          <w:rFonts w:ascii="JetBrains Mono" w:eastAsia="Times New Roman" w:hAnsi="JetBrains Mono" w:cs="JetBrains Mono"/>
+          <w:color w:val="12284C"/>
+          <w:kern w:val="0"/>
+          <w:sz w:val="20"/>
+          <w:szCs w:val="20"/>
+          <w:lang w:val="en-001" w:eastAsia="en-001"/>
+          <w14:ligatures w14:val="none"/>
+        </w:rPr>
+        <w:t>v;</w:t>
+      </w:r>
+      <w:proofErr w:type="gramEnd"/>
     </w:p>
     <w:p>
       <w:pPr>
@@ -12459,6 +13002,7 @@
           <w14:ligatures w14:val="none"/>
         </w:rPr>
       </w:pPr>
+      <w:proofErr w:type="gramStart"/>
       <w:r>
         <w:rPr>
           <w:rFonts w:ascii="JetBrains Mono" w:eastAsia="Times New Roman" w:hAnsi="JetBrains Mono" w:cs="JetBrains Mono"/>
@@ -12471,6 +13015,7 @@
         </w:rPr>
         <w:t>};</w:t>
       </w:r>
+      <w:proofErr w:type="gramEnd"/>
     </w:p>
     <w:p>
       <w:pPr>
@@ -12485,6 +13030,7 @@
           <w14:ligatures w14:val="none"/>
         </w:rPr>
       </w:pPr>
+      <w:proofErr w:type="gramStart"/>
       <w:r>
         <w:rPr>
           <w:rFonts w:ascii="JetBrains Mono" w:eastAsia="Times New Roman" w:hAnsi="JetBrains Mono" w:cs="JetBrains Mono"/>
@@ -12495,7 +13041,20 @@
           <w:lang w:val="en-001" w:eastAsia="en-001"/>
           <w14:ligatures w14:val="none"/>
         </w:rPr>
-        <w:t>Something::v = 1;</w:t>
+        <w:t>Something::</w:t>
+      </w:r>
+      <w:proofErr w:type="gramEnd"/>
+      <w:r>
+        <w:rPr>
+          <w:rFonts w:ascii="JetBrains Mono" w:eastAsia="Times New Roman" w:hAnsi="JetBrains Mono" w:cs="JetBrains Mono"/>
+          <w:color w:val="12284C"/>
+          <w:kern w:val="0"/>
+          <w:sz w:val="20"/>
+          <w:szCs w:val="20"/>
+          <w:lang w:val="en-001" w:eastAsia="en-001"/>
+          <w14:ligatures w14:val="none"/>
+        </w:rPr>
+        <w:t>v = 1;</w:t>
       </w:r>
     </w:p>
     <w:p>
@@ -12589,8 +13148,22 @@
           <w:lang w:val="en-001" w:eastAsia="en-001"/>
           <w14:ligatures w14:val="none"/>
         </w:rPr>
-        <w:t>static int v;</w:t>
-      </w:r>
+        <w:t xml:space="preserve">static int </w:t>
+      </w:r>
+      <w:proofErr w:type="gramStart"/>
+      <w:r>
+        <w:rPr>
+          <w:rFonts w:ascii="JetBrains Mono" w:eastAsia="Times New Roman" w:hAnsi="JetBrains Mono" w:cs="JetBrains Mono"/>
+          <w:color w:val="12284C"/>
+          <w:kern w:val="0"/>
+          <w:sz w:val="20"/>
+          <w:szCs w:val="20"/>
+          <w:lang w:val="en-001" w:eastAsia="en-001"/>
+          <w14:ligatures w14:val="none"/>
+        </w:rPr>
+        <w:t>v;</w:t>
+      </w:r>
+      <w:proofErr w:type="gramEnd"/>
     </w:p>
     <w:p>
       <w:pPr>
@@ -12605,6 +13178,7 @@
           <w14:ligatures w14:val="none"/>
         </w:rPr>
       </w:pPr>
+      <w:proofErr w:type="gramStart"/>
       <w:r>
         <w:rPr>
           <w:rFonts w:ascii="JetBrains Mono" w:eastAsia="Times New Roman" w:hAnsi="JetBrains Mono" w:cs="JetBrains Mono"/>
@@ -12617,6 +13191,7 @@
         </w:rPr>
         <w:t>};</w:t>
       </w:r>
+      <w:proofErr w:type="gramEnd"/>
     </w:p>
     <w:p>
       <w:pPr>
@@ -12641,7 +13216,33 @@
           <w:lang w:eastAsia="en-001"/>
           <w14:ligatures w14:val="none"/>
         </w:rPr>
-        <w:t>int Something::v = 1</w:t>
+        <w:t xml:space="preserve">int </w:t>
+      </w:r>
+      <w:proofErr w:type="gramStart"/>
+      <w:r>
+        <w:rPr>
+          <w:rFonts w:ascii="JetBrains Mono" w:eastAsia="Times New Roman" w:hAnsi="JetBrains Mono" w:cs="JetBrains Mono"/>
+          <w:color w:val="12284C"/>
+          <w:kern w:val="0"/>
+          <w:sz w:val="20"/>
+          <w:szCs w:val="20"/>
+          <w:lang w:eastAsia="en-001"/>
+          <w14:ligatures w14:val="none"/>
+        </w:rPr>
+        <w:t>Something::</w:t>
+      </w:r>
+      <w:proofErr w:type="gramEnd"/>
+      <w:r>
+        <w:rPr>
+          <w:rFonts w:ascii="JetBrains Mono" w:eastAsia="Times New Roman" w:hAnsi="JetBrains Mono" w:cs="JetBrains Mono"/>
+          <w:color w:val="12284C"/>
+          <w:kern w:val="0"/>
+          <w:sz w:val="20"/>
+          <w:szCs w:val="20"/>
+          <w:lang w:eastAsia="en-001"/>
+          <w14:ligatures w14:val="none"/>
+        </w:rPr>
+        <w:t>v = 1</w:t>
       </w:r>
       <w:r>
         <w:rPr>
@@ -12747,8 +13348,22 @@
           <w:lang w:val="en-001" w:eastAsia="en-001"/>
           <w14:ligatures w14:val="none"/>
         </w:rPr>
-        <w:t>static int v;</w:t>
-      </w:r>
+        <w:t xml:space="preserve">static int </w:t>
+      </w:r>
+      <w:proofErr w:type="gramStart"/>
+      <w:r>
+        <w:rPr>
+          <w:rFonts w:ascii="JetBrains Mono" w:eastAsia="Times New Roman" w:hAnsi="JetBrains Mono" w:cs="JetBrains Mono"/>
+          <w:color w:val="12284C"/>
+          <w:kern w:val="0"/>
+          <w:sz w:val="20"/>
+          <w:szCs w:val="20"/>
+          <w:lang w:val="en-001" w:eastAsia="en-001"/>
+          <w14:ligatures w14:val="none"/>
+        </w:rPr>
+        <w:t>v;</w:t>
+      </w:r>
+      <w:proofErr w:type="gramEnd"/>
     </w:p>
     <w:p>
       <w:pPr>
@@ -12763,6 +13378,7 @@
           <w14:ligatures w14:val="none"/>
         </w:rPr>
       </w:pPr>
+      <w:proofErr w:type="gramStart"/>
       <w:r>
         <w:rPr>
           <w:rFonts w:ascii="JetBrains Mono" w:eastAsia="Times New Roman" w:hAnsi="JetBrains Mono" w:cs="JetBrains Mono"/>
@@ -12775,6 +13391,7 @@
         </w:rPr>
         <w:t>};</w:t>
       </w:r>
+      <w:proofErr w:type="gramEnd"/>
     </w:p>
     <w:p>
       <w:pPr>
@@ -12799,8 +13416,9 @@
           <w:lang w:eastAsia="en-001"/>
           <w14:ligatures w14:val="none"/>
         </w:rPr>
-        <w:t>int v = 1</w:t>
-      </w:r>
+        <w:t xml:space="preserve">int v = </w:t>
+      </w:r>
+      <w:proofErr w:type="gramStart"/>
       <w:r>
         <w:rPr>
           <w:rFonts w:ascii="JetBrains Mono" w:eastAsia="Times New Roman" w:hAnsi="JetBrains Mono" w:cs="JetBrains Mono"/>
@@ -12808,11 +13426,24 @@
           <w:kern w:val="0"/>
           <w:sz w:val="20"/>
           <w:szCs w:val="20"/>
+          <w:lang w:eastAsia="en-001"/>
+          <w14:ligatures w14:val="none"/>
+        </w:rPr>
+        <w:t>1</w:t>
+      </w:r>
+      <w:r>
+        <w:rPr>
+          <w:rFonts w:ascii="JetBrains Mono" w:eastAsia="Times New Roman" w:hAnsi="JetBrains Mono" w:cs="JetBrains Mono"/>
+          <w:color w:val="12284C"/>
+          <w:kern w:val="0"/>
+          <w:sz w:val="20"/>
+          <w:szCs w:val="20"/>
           <w:lang w:val="en-001" w:eastAsia="en-001"/>
           <w14:ligatures w14:val="none"/>
         </w:rPr>
         <w:t>;</w:t>
       </w:r>
+      <w:proofErr w:type="gramEnd"/>
     </w:p>
     <w:p>
       <w:pPr>
@@ -12905,8 +13536,22 @@
           <w:lang w:val="en-001" w:eastAsia="en-001"/>
           <w14:ligatures w14:val="none"/>
         </w:rPr>
-        <w:t>static int v;</w:t>
-      </w:r>
+        <w:t xml:space="preserve">static int </w:t>
+      </w:r>
+      <w:proofErr w:type="gramStart"/>
+      <w:r>
+        <w:rPr>
+          <w:rFonts w:ascii="JetBrains Mono" w:eastAsia="Times New Roman" w:hAnsi="JetBrains Mono" w:cs="JetBrains Mono"/>
+          <w:color w:val="12284C"/>
+          <w:kern w:val="0"/>
+          <w:sz w:val="20"/>
+          <w:szCs w:val="20"/>
+          <w:lang w:val="en-001" w:eastAsia="en-001"/>
+          <w14:ligatures w14:val="none"/>
+        </w:rPr>
+        <w:t>v;</w:t>
+      </w:r>
+      <w:proofErr w:type="gramEnd"/>
     </w:p>
     <w:p>
       <w:pPr>
@@ -12921,6 +13566,7 @@
           <w14:ligatures w14:val="none"/>
         </w:rPr>
       </w:pPr>
+      <w:proofErr w:type="gramStart"/>
       <w:r>
         <w:rPr>
           <w:rFonts w:ascii="JetBrains Mono" w:eastAsia="Times New Roman" w:hAnsi="JetBrains Mono" w:cs="JetBrains Mono"/>
@@ -12933,6 +13579,7 @@
         </w:rPr>
         <w:t>};</w:t>
       </w:r>
+      <w:proofErr w:type="gramEnd"/>
     </w:p>
     <w:p>
       <w:pPr>
@@ -12957,8 +13604,22 @@
           <w:lang w:val="en-001" w:eastAsia="en-001"/>
           <w14:ligatures w14:val="none"/>
         </w:rPr>
-        <w:t>v = 1;</w:t>
-      </w:r>
+        <w:t xml:space="preserve">v = </w:t>
+      </w:r>
+      <w:proofErr w:type="gramStart"/>
+      <w:r>
+        <w:rPr>
+          <w:rFonts w:ascii="JetBrains Mono" w:eastAsia="Times New Roman" w:hAnsi="JetBrains Mono" w:cs="JetBrains Mono"/>
+          <w:color w:val="12284C"/>
+          <w:kern w:val="0"/>
+          <w:sz w:val="20"/>
+          <w:szCs w:val="20"/>
+          <w:lang w:val="en-001" w:eastAsia="en-001"/>
+          <w14:ligatures w14:val="none"/>
+        </w:rPr>
+        <w:t>1;</w:t>
+      </w:r>
+      <w:proofErr w:type="gramEnd"/>
     </w:p>
     <w:p>
       <w:pPr>
@@ -13098,7 +13759,23 @@
           <w:sz w:val="24"/>
           <w:szCs w:val="24"/>
         </w:rPr>
-        <w:t>How many times will the message "good bye!" be printed on the screen?</w:t>
+        <w:t>How many times will the message "</w:t>
+      </w:r>
+      <w:proofErr w:type="gramStart"/>
+      <w:r>
+        <w:rPr>
+          <w:sz w:val="24"/>
+          <w:szCs w:val="24"/>
+        </w:rPr>
+        <w:t>good bye</w:t>
+      </w:r>
+      <w:proofErr w:type="gramEnd"/>
+      <w:r>
+        <w:rPr>
+          <w:sz w:val="24"/>
+          <w:szCs w:val="24"/>
+        </w:rPr>
+        <w:t>!" be printed on the screen?</w:t>
       </w:r>
     </w:p>
     <w:p>
@@ -14250,7 +14927,23 @@
           <w:sz w:val="24"/>
           <w:szCs w:val="24"/>
         </w:rPr>
-        <w:t>The principle behind the object-oriented paradigm consists of a number of programming concepts, which </w:t>
+        <w:t xml:space="preserve">The principle behind the object-oriented paradigm consists of </w:t>
+      </w:r>
+      <w:proofErr w:type="gramStart"/>
+      <w:r>
+        <w:rPr>
+          <w:sz w:val="24"/>
+          <w:szCs w:val="24"/>
+        </w:rPr>
+        <w:t>a number of</w:t>
+      </w:r>
+      <w:proofErr w:type="gramEnd"/>
+      <w:r>
+        <w:rPr>
+          <w:sz w:val="24"/>
+          <w:szCs w:val="24"/>
+        </w:rPr>
+        <w:t xml:space="preserve"> programming concepts, which </w:t>
       </w:r>
       <w:r>
         <w:rPr>
@@ -14508,13 +15201,23 @@
         </w:rPr>
         <w:t xml:space="preserve">The following declaration allows all elements in the standard C++ library to be accessed in an unqualified manner (without the </w:t>
       </w:r>
+      <w:proofErr w:type="gramStart"/>
       <w:r>
         <w:rPr>
           <w:rFonts w:ascii="JetBrains Mono" w:hAnsi="JetBrains Mono" w:cs="JetBrains Mono"/>
           <w:sz w:val="20"/>
           <w:szCs w:val="20"/>
         </w:rPr>
-        <w:t>std:: prefix</w:t>
+        <w:t>std::</w:t>
+      </w:r>
+      <w:proofErr w:type="gramEnd"/>
+      <w:r>
+        <w:rPr>
+          <w:rFonts w:ascii="JetBrains Mono" w:hAnsi="JetBrains Mono" w:cs="JetBrains Mono"/>
+          <w:sz w:val="20"/>
+          <w:szCs w:val="20"/>
+        </w:rPr>
+        <w:t xml:space="preserve"> prefix</w:t>
       </w:r>
       <w:r>
         <w:rPr>
@@ -14580,8 +15283,19 @@
           <w:szCs w:val="20"/>
           <w:lang w:val="en-001"/>
         </w:rPr>
-        <w:t>sing namespace iostream;</w:t>
-      </w:r>
+        <w:t xml:space="preserve">sing namespace </w:t>
+      </w:r>
+      <w:proofErr w:type="gramStart"/>
+      <w:r>
+        <w:rPr>
+          <w:rFonts w:ascii="JetBrains Mono" w:hAnsi="JetBrains Mono" w:cs="JetBrains Mono"/>
+          <w:sz w:val="20"/>
+          <w:szCs w:val="20"/>
+          <w:lang w:val="en-001"/>
+        </w:rPr>
+        <w:t>iostream;</w:t>
+      </w:r>
+      <w:proofErr w:type="gramEnd"/>
     </w:p>
     <w:p>
       <w:pPr>
@@ -14605,8 +15319,19 @@
           <w:szCs w:val="20"/>
           <w:lang w:val="en-001"/>
         </w:rPr>
-        <w:t>using namespace std;</w:t>
-      </w:r>
+        <w:t xml:space="preserve">using namespace </w:t>
+      </w:r>
+      <w:proofErr w:type="gramStart"/>
+      <w:r>
+        <w:rPr>
+          <w:rFonts w:ascii="JetBrains Mono" w:hAnsi="JetBrains Mono" w:cs="JetBrains Mono"/>
+          <w:sz w:val="20"/>
+          <w:szCs w:val="20"/>
+          <w:lang w:val="en-001"/>
+        </w:rPr>
+        <w:t>std;</w:t>
+      </w:r>
+      <w:proofErr w:type="gramEnd"/>
     </w:p>
     <w:p>
       <w:pPr>
@@ -14959,7 +15684,33 @@
           <w14:ligatures w14:val="none"/>
         </w:rPr>
         <w:br/>
-        <w:t>System.out.print( "Hello " + x + ", " + a );</w:t>
+        <w:t>System.out.print</w:t>
+      </w:r>
+      <w:proofErr w:type="gramStart"/>
+      <w:r>
+        <w:rPr>
+          <w:rFonts w:ascii="JetBrains Mono" w:eastAsia="Times New Roman" w:hAnsi="JetBrains Mono" w:cs="JetBrains Mono"/>
+          <w:color w:val="2D3B45"/>
+          <w:kern w:val="0"/>
+          <w:sz w:val="18"/>
+          <w:szCs w:val="18"/>
+          <w:lang w:val="en-001" w:eastAsia="en-001"/>
+          <w14:ligatures w14:val="none"/>
+        </w:rPr>
+        <w:t>( "</w:t>
+      </w:r>
+      <w:proofErr w:type="gramEnd"/>
+      <w:r>
+        <w:rPr>
+          <w:rFonts w:ascii="JetBrains Mono" w:eastAsia="Times New Roman" w:hAnsi="JetBrains Mono" w:cs="JetBrains Mono"/>
+          <w:color w:val="2D3B45"/>
+          <w:kern w:val="0"/>
+          <w:sz w:val="18"/>
+          <w:szCs w:val="18"/>
+          <w:lang w:val="en-001" w:eastAsia="en-001"/>
+          <w14:ligatures w14:val="none"/>
+        </w:rPr>
+        <w:t>Hello " + x + ", " + a );</w:t>
       </w:r>
     </w:p>
     <w:p>
@@ -14991,8 +15742,34 @@
           <w:lang w:val="en-001" w:eastAsia="en-001"/>
           <w14:ligatures w14:val="none"/>
         </w:rPr>
-        <w:t>int x =5;</w:t>
-      </w:r>
+        <w:t>int x =</w:t>
+      </w:r>
+      <w:r>
+        <w:rPr>
+          <w:rFonts w:ascii="JetBrains Mono" w:eastAsia="Times New Roman" w:hAnsi="JetBrains Mono" w:cs="JetBrains Mono"/>
+          <w:color w:val="12284C"/>
+          <w:kern w:val="0"/>
+          <w:sz w:val="20"/>
+          <w:szCs w:val="20"/>
+          <w:lang w:val="en-001" w:eastAsia="en-001"/>
+          <w14:ligatures w14:val="none"/>
+        </w:rPr>
+        <w:t xml:space="preserve"> </w:t>
+      </w:r>
+      <w:proofErr w:type="gramStart"/>
+      <w:r>
+        <w:rPr>
+          <w:rFonts w:ascii="JetBrains Mono" w:eastAsia="Times New Roman" w:hAnsi="JetBrains Mono" w:cs="JetBrains Mono"/>
+          <w:color w:val="12284C"/>
+          <w:kern w:val="0"/>
+          <w:sz w:val="20"/>
+          <w:szCs w:val="20"/>
+          <w:lang w:val="en-001" w:eastAsia="en-001"/>
+          <w14:ligatures w14:val="none"/>
+        </w:rPr>
+        <w:t>5;</w:t>
+      </w:r>
+      <w:proofErr w:type="gramEnd"/>
     </w:p>
     <w:p>
       <w:pPr>
@@ -15019,8 +15796,34 @@
           <w:lang w:val="en-001" w:eastAsia="en-001"/>
           <w14:ligatures w14:val="none"/>
         </w:rPr>
-        <w:t>char a = 'A;</w:t>
-      </w:r>
+        <w:t>char a = 'A</w:t>
+      </w:r>
+      <w:proofErr w:type="gramStart"/>
+      <w:r>
+        <w:rPr>
+          <w:rFonts w:ascii="JetBrains Mono" w:eastAsia="Times New Roman" w:hAnsi="JetBrains Mono" w:cs="JetBrains Mono"/>
+          <w:color w:val="12284C"/>
+          <w:kern w:val="0"/>
+          <w:sz w:val="20"/>
+          <w:szCs w:val="20"/>
+          <w:lang w:val="en-001" w:eastAsia="en-001"/>
+          <w14:ligatures w14:val="none"/>
+        </w:rPr>
+        <w:t>'</w:t>
+      </w:r>
+      <w:r>
+        <w:rPr>
+          <w:rFonts w:ascii="JetBrains Mono" w:eastAsia="Times New Roman" w:hAnsi="JetBrains Mono" w:cs="JetBrains Mono"/>
+          <w:color w:val="12284C"/>
+          <w:kern w:val="0"/>
+          <w:sz w:val="20"/>
+          <w:szCs w:val="20"/>
+          <w:lang w:val="en-001" w:eastAsia="en-001"/>
+          <w14:ligatures w14:val="none"/>
+        </w:rPr>
+        <w:t>;</w:t>
+      </w:r>
+      <w:proofErr w:type="gramEnd"/>
     </w:p>
     <w:p>
       <w:pPr>
@@ -15047,8 +15850,22 @@
           <w:lang w:val="en-001" w:eastAsia="en-001"/>
           <w14:ligatures w14:val="none"/>
         </w:rPr>
-        <w:t>cout &lt;&lt; "Hello %d, %c" &lt;&lt; x &lt;&lt; a;</w:t>
-      </w:r>
+        <w:t xml:space="preserve">cout &lt;&lt; "Hello %d, %c" &lt;&lt; x &lt;&lt; </w:t>
+      </w:r>
+      <w:proofErr w:type="gramStart"/>
+      <w:r>
+        <w:rPr>
+          <w:rFonts w:ascii="JetBrains Mono" w:eastAsia="Times New Roman" w:hAnsi="JetBrains Mono" w:cs="JetBrains Mono"/>
+          <w:color w:val="12284C"/>
+          <w:kern w:val="0"/>
+          <w:sz w:val="20"/>
+          <w:szCs w:val="20"/>
+          <w:lang w:val="en-001" w:eastAsia="en-001"/>
+          <w14:ligatures w14:val="none"/>
+        </w:rPr>
+        <w:t>a;</w:t>
+      </w:r>
+      <w:proofErr w:type="gramEnd"/>
     </w:p>
     <w:p>
       <w:pPr>
@@ -15078,8 +15895,34 @@
           <w:lang w:val="en-001" w:eastAsia="en-001"/>
           <w14:ligatures w14:val="none"/>
         </w:rPr>
-        <w:t>int x =5;</w:t>
-      </w:r>
+        <w:t>int x =</w:t>
+      </w:r>
+      <w:r>
+        <w:rPr>
+          <w:rFonts w:ascii="JetBrains Mono" w:eastAsia="Times New Roman" w:hAnsi="JetBrains Mono" w:cs="JetBrains Mono"/>
+          <w:color w:val="12284C"/>
+          <w:kern w:val="0"/>
+          <w:sz w:val="20"/>
+          <w:szCs w:val="20"/>
+          <w:lang w:val="en-001" w:eastAsia="en-001"/>
+          <w14:ligatures w14:val="none"/>
+        </w:rPr>
+        <w:t xml:space="preserve"> </w:t>
+      </w:r>
+      <w:proofErr w:type="gramStart"/>
+      <w:r>
+        <w:rPr>
+          <w:rFonts w:ascii="JetBrains Mono" w:eastAsia="Times New Roman" w:hAnsi="JetBrains Mono" w:cs="JetBrains Mono"/>
+          <w:color w:val="12284C"/>
+          <w:kern w:val="0"/>
+          <w:sz w:val="20"/>
+          <w:szCs w:val="20"/>
+          <w:lang w:val="en-001" w:eastAsia="en-001"/>
+          <w14:ligatures w14:val="none"/>
+        </w:rPr>
+        <w:t>5;</w:t>
+      </w:r>
+      <w:proofErr w:type="gramEnd"/>
     </w:p>
     <w:p>
       <w:pPr>
@@ -15105,8 +15948,22 @@
           <w:lang w:val="en-001" w:eastAsia="en-001"/>
           <w14:ligatures w14:val="none"/>
         </w:rPr>
-        <w:t>char a = 'A';</w:t>
-      </w:r>
+        <w:t>char a = 'A</w:t>
+      </w:r>
+      <w:proofErr w:type="gramStart"/>
+      <w:r>
+        <w:rPr>
+          <w:rFonts w:ascii="JetBrains Mono" w:eastAsia="Times New Roman" w:hAnsi="JetBrains Mono" w:cs="JetBrains Mono"/>
+          <w:color w:val="12284C"/>
+          <w:kern w:val="0"/>
+          <w:sz w:val="20"/>
+          <w:szCs w:val="20"/>
+          <w:lang w:val="en-001" w:eastAsia="en-001"/>
+          <w14:ligatures w14:val="none"/>
+        </w:rPr>
+        <w:t>';</w:t>
+      </w:r>
+      <w:proofErr w:type="gramEnd"/>
     </w:p>
     <w:p>
       <w:pPr>
@@ -15131,8 +15988,22 @@
           <w:lang w:val="en-001" w:eastAsia="en-001"/>
           <w14:ligatures w14:val="none"/>
         </w:rPr>
-        <w:t>cout &gt;&gt; "Hello " &gt;&gt; x &gt;&gt; ", " &gt;&gt; a;</w:t>
-      </w:r>
+        <w:t xml:space="preserve">cout &gt;&gt; "Hello " &gt;&gt; x &gt;&gt; ", " &gt;&gt; </w:t>
+      </w:r>
+      <w:proofErr w:type="gramStart"/>
+      <w:r>
+        <w:rPr>
+          <w:rFonts w:ascii="JetBrains Mono" w:eastAsia="Times New Roman" w:hAnsi="JetBrains Mono" w:cs="JetBrains Mono"/>
+          <w:color w:val="12284C"/>
+          <w:kern w:val="0"/>
+          <w:sz w:val="20"/>
+          <w:szCs w:val="20"/>
+          <w:lang w:val="en-001" w:eastAsia="en-001"/>
+          <w14:ligatures w14:val="none"/>
+        </w:rPr>
+        <w:t>a;</w:t>
+      </w:r>
+      <w:proofErr w:type="gramEnd"/>
     </w:p>
     <w:p>
       <w:pPr>
@@ -15162,8 +16033,34 @@
           <w:lang w:val="en-001" w:eastAsia="en-001"/>
           <w14:ligatures w14:val="none"/>
         </w:rPr>
-        <w:t>int x =5;</w:t>
-      </w:r>
+        <w:t>int x =</w:t>
+      </w:r>
+      <w:r>
+        <w:rPr>
+          <w:rFonts w:ascii="JetBrains Mono" w:eastAsia="Times New Roman" w:hAnsi="JetBrains Mono" w:cs="JetBrains Mono"/>
+          <w:color w:val="12284C"/>
+          <w:kern w:val="0"/>
+          <w:sz w:val="20"/>
+          <w:szCs w:val="20"/>
+          <w:lang w:val="en-001" w:eastAsia="en-001"/>
+          <w14:ligatures w14:val="none"/>
+        </w:rPr>
+        <w:t xml:space="preserve"> </w:t>
+      </w:r>
+      <w:proofErr w:type="gramStart"/>
+      <w:r>
+        <w:rPr>
+          <w:rFonts w:ascii="JetBrains Mono" w:eastAsia="Times New Roman" w:hAnsi="JetBrains Mono" w:cs="JetBrains Mono"/>
+          <w:color w:val="12284C"/>
+          <w:kern w:val="0"/>
+          <w:sz w:val="20"/>
+          <w:szCs w:val="20"/>
+          <w:lang w:val="en-001" w:eastAsia="en-001"/>
+          <w14:ligatures w14:val="none"/>
+        </w:rPr>
+        <w:t>5;</w:t>
+      </w:r>
+      <w:proofErr w:type="gramEnd"/>
     </w:p>
     <w:p>
       <w:pPr>
@@ -15189,8 +16086,22 @@
           <w:lang w:val="en-001" w:eastAsia="en-001"/>
           <w14:ligatures w14:val="none"/>
         </w:rPr>
-        <w:t>char a = 'A';</w:t>
-      </w:r>
+        <w:t>char a = 'A</w:t>
+      </w:r>
+      <w:proofErr w:type="gramStart"/>
+      <w:r>
+        <w:rPr>
+          <w:rFonts w:ascii="JetBrains Mono" w:eastAsia="Times New Roman" w:hAnsi="JetBrains Mono" w:cs="JetBrains Mono"/>
+          <w:color w:val="12284C"/>
+          <w:kern w:val="0"/>
+          <w:sz w:val="20"/>
+          <w:szCs w:val="20"/>
+          <w:lang w:val="en-001" w:eastAsia="en-001"/>
+          <w14:ligatures w14:val="none"/>
+        </w:rPr>
+        <w:t>';</w:t>
+      </w:r>
+      <w:proofErr w:type="gramEnd"/>
     </w:p>
     <w:p>
       <w:pPr>
@@ -15215,8 +16126,22 @@
           <w:lang w:val="en-001" w:eastAsia="en-001"/>
           <w14:ligatures w14:val="none"/>
         </w:rPr>
-        <w:t>cout &lt;&lt; "Hello " &lt;&lt; x &lt;&lt; ", " &lt;&lt; a;</w:t>
-      </w:r>
+        <w:t xml:space="preserve">cout &lt;&lt; "Hello " &lt;&lt; x &lt;&lt; ", " &lt;&lt; </w:t>
+      </w:r>
+      <w:proofErr w:type="gramStart"/>
+      <w:r>
+        <w:rPr>
+          <w:rFonts w:ascii="JetBrains Mono" w:eastAsia="Times New Roman" w:hAnsi="JetBrains Mono" w:cs="JetBrains Mono"/>
+          <w:color w:val="12284C"/>
+          <w:kern w:val="0"/>
+          <w:sz w:val="20"/>
+          <w:szCs w:val="20"/>
+          <w:lang w:val="en-001" w:eastAsia="en-001"/>
+          <w14:ligatures w14:val="none"/>
+        </w:rPr>
+        <w:t>a;</w:t>
+      </w:r>
+      <w:proofErr w:type="gramEnd"/>
     </w:p>
     <w:p>
       <w:pPr>
@@ -15246,8 +16171,34 @@
           <w:lang w:val="en-001" w:eastAsia="en-001"/>
           <w14:ligatures w14:val="none"/>
         </w:rPr>
-        <w:t>int x =5;</w:t>
-      </w:r>
+        <w:t>int x =</w:t>
+      </w:r>
+      <w:r>
+        <w:rPr>
+          <w:rFonts w:ascii="JetBrains Mono" w:eastAsia="Times New Roman" w:hAnsi="JetBrains Mono" w:cs="JetBrains Mono"/>
+          <w:color w:val="12284C"/>
+          <w:kern w:val="0"/>
+          <w:sz w:val="20"/>
+          <w:szCs w:val="20"/>
+          <w:lang w:val="en-001" w:eastAsia="en-001"/>
+          <w14:ligatures w14:val="none"/>
+        </w:rPr>
+        <w:t xml:space="preserve"> </w:t>
+      </w:r>
+      <w:proofErr w:type="gramStart"/>
+      <w:r>
+        <w:rPr>
+          <w:rFonts w:ascii="JetBrains Mono" w:eastAsia="Times New Roman" w:hAnsi="JetBrains Mono" w:cs="JetBrains Mono"/>
+          <w:color w:val="12284C"/>
+          <w:kern w:val="0"/>
+          <w:sz w:val="20"/>
+          <w:szCs w:val="20"/>
+          <w:lang w:val="en-001" w:eastAsia="en-001"/>
+          <w14:ligatures w14:val="none"/>
+        </w:rPr>
+        <w:t>5;</w:t>
+      </w:r>
+      <w:proofErr w:type="gramEnd"/>
     </w:p>
     <w:p>
       <w:pPr>
@@ -15273,8 +16224,22 @@
           <w:lang w:val="en-001" w:eastAsia="en-001"/>
           <w14:ligatures w14:val="none"/>
         </w:rPr>
-        <w:t>char a = 'A';</w:t>
-      </w:r>
+        <w:t>char a = 'A</w:t>
+      </w:r>
+      <w:proofErr w:type="gramStart"/>
+      <w:r>
+        <w:rPr>
+          <w:rFonts w:ascii="JetBrains Mono" w:eastAsia="Times New Roman" w:hAnsi="JetBrains Mono" w:cs="JetBrains Mono"/>
+          <w:color w:val="12284C"/>
+          <w:kern w:val="0"/>
+          <w:sz w:val="20"/>
+          <w:szCs w:val="20"/>
+          <w:lang w:val="en-001" w:eastAsia="en-001"/>
+          <w14:ligatures w14:val="none"/>
+        </w:rPr>
+        <w:t>';</w:t>
+      </w:r>
+      <w:proofErr w:type="gramEnd"/>
     </w:p>
     <w:p>
       <w:pPr>
@@ -15289,6 +16254,7 @@
           <w14:ligatures w14:val="none"/>
         </w:rPr>
       </w:pPr>
+      <w:proofErr w:type="gramStart"/>
       <w:r>
         <w:rPr>
           <w:rFonts w:ascii="JetBrains Mono" w:eastAsia="Times New Roman" w:hAnsi="JetBrains Mono" w:cs="JetBrains Mono"/>
@@ -15299,7 +16265,20 @@
           <w:lang w:val="en-001" w:eastAsia="en-001"/>
           <w14:ligatures w14:val="none"/>
         </w:rPr>
-        <w:t>cout ("Hello %d, %c", x, a);</w:t>
+        <w:t>cout(</w:t>
+      </w:r>
+      <w:proofErr w:type="gramEnd"/>
+      <w:r>
+        <w:rPr>
+          <w:rFonts w:ascii="JetBrains Mono" w:eastAsia="Times New Roman" w:hAnsi="JetBrains Mono" w:cs="JetBrains Mono"/>
+          <w:color w:val="12284C"/>
+          <w:kern w:val="0"/>
+          <w:sz w:val="20"/>
+          <w:szCs w:val="20"/>
+          <w:lang w:val="en-001" w:eastAsia="en-001"/>
+          <w14:ligatures w14:val="none"/>
+        </w:rPr>
+        <w:t>"Hello %d, %c", x, a);</w:t>
       </w:r>
     </w:p>
     <w:p>
@@ -15381,18 +16360,7 @@
           <w:szCs w:val="36"/>
           <w:highlight w:val="black"/>
         </w:rPr>
-        <w:t xml:space="preserve">Quiz </w:t>
-      </w:r>
-      <w:r>
-        <w:rPr>
-          <w:b/>
-          <w:bCs/>
-          <w:color w:val="FFFFFF" w:themeColor="background1"/>
-          <w:sz w:val="36"/>
-          <w:szCs w:val="36"/>
-          <w:highlight w:val="black"/>
-        </w:rPr>
-        <w:t>Before Midterm</w:t>
+        <w:t>Quiz Before Midterm</w:t>
       </w:r>
       <w:r>
         <w:rPr>
@@ -15412,17 +16380,7 @@
           <w:szCs w:val="20"/>
           <w:lang w:val="en-001"/>
         </w:rPr>
-        <w:t>(some questions are mentioned in previous quizzes thus excluded</w:t>
-      </w:r>
-      <w:r>
-        <w:rPr>
-          <w:i/>
-          <w:iCs/>
-          <w:sz w:val="20"/>
-          <w:szCs w:val="20"/>
-          <w:lang w:val="en-001"/>
-        </w:rPr>
-        <w:t>)</w:t>
+        <w:t>(some questions are mentioned in previous quizzes thus excluded)</w:t>
       </w:r>
     </w:p>
     <w:p>
@@ -15858,8 +16816,22 @@
           <w14:ligatures w14:val="none"/>
         </w:rPr>
         <w:br/>
-        <w:t>struct emp john;</w:t>
-      </w:r>
+        <w:t>struct emp </w:t>
+      </w:r>
+      <w:proofErr w:type="gramStart"/>
+      <w:r>
+        <w:rPr>
+          <w:rFonts w:ascii="JetBrains Mono" w:eastAsia="Times New Roman" w:hAnsi="JetBrains Mono" w:cs="JetBrains Mono"/>
+          <w:color w:val="2D3B45"/>
+          <w:kern w:val="0"/>
+          <w:sz w:val="18"/>
+          <w:szCs w:val="18"/>
+          <w:lang w:val="en-001" w:eastAsia="en-001"/>
+          <w14:ligatures w14:val="none"/>
+        </w:rPr>
+        <w:t>john;</w:t>
+      </w:r>
+      <w:proofErr w:type="gramEnd"/>
     </w:p>
     <w:p>
       <w:pPr>
@@ -15971,7 +16943,33 @@
           <w14:ligatures w14:val="none"/>
         </w:rPr>
         <w:br/>
-        <w:t>char b[ ] = "John Doe";</w:t>
+        <w:t xml:space="preserve">char </w:t>
+      </w:r>
+      <w:proofErr w:type="gramStart"/>
+      <w:r>
+        <w:rPr>
+          <w:rFonts w:ascii="JetBrains Mono" w:eastAsia="Times New Roman" w:hAnsi="JetBrains Mono" w:cs="JetBrains Mono"/>
+          <w:color w:val="2D3B45"/>
+          <w:kern w:val="0"/>
+          <w:sz w:val="18"/>
+          <w:szCs w:val="18"/>
+          <w:lang w:val="en-001" w:eastAsia="en-001"/>
+          <w14:ligatures w14:val="none"/>
+        </w:rPr>
+        <w:t>b[</w:t>
+      </w:r>
+      <w:proofErr w:type="gramEnd"/>
+      <w:r>
+        <w:rPr>
+          <w:rFonts w:ascii="JetBrains Mono" w:eastAsia="Times New Roman" w:hAnsi="JetBrains Mono" w:cs="JetBrains Mono"/>
+          <w:color w:val="2D3B45"/>
+          <w:kern w:val="0"/>
+          <w:sz w:val="18"/>
+          <w:szCs w:val="18"/>
+          <w:lang w:val="en-001" w:eastAsia="en-001"/>
+          <w14:ligatures w14:val="none"/>
+        </w:rPr>
+        <w:t>] = "John Doe";</w:t>
       </w:r>
       <w:r>
         <w:rPr>
@@ -16090,7 +17088,33 @@
           <w14:ligatures w14:val="none"/>
         </w:rPr>
         <w:br/>
-        <w:t>char b[ ] = "John Doe";</w:t>
+        <w:t xml:space="preserve">char </w:t>
+      </w:r>
+      <w:proofErr w:type="gramStart"/>
+      <w:r>
+        <w:rPr>
+          <w:rFonts w:ascii="JetBrains Mono" w:eastAsia="Times New Roman" w:hAnsi="JetBrains Mono" w:cs="JetBrains Mono"/>
+          <w:color w:val="2D3B45"/>
+          <w:kern w:val="0"/>
+          <w:sz w:val="18"/>
+          <w:szCs w:val="18"/>
+          <w:lang w:val="en-001" w:eastAsia="en-001"/>
+          <w14:ligatures w14:val="none"/>
+        </w:rPr>
+        <w:t>b[</w:t>
+      </w:r>
+      <w:proofErr w:type="gramEnd"/>
+      <w:r>
+        <w:rPr>
+          <w:rFonts w:ascii="JetBrains Mono" w:eastAsia="Times New Roman" w:hAnsi="JetBrains Mono" w:cs="JetBrains Mono"/>
+          <w:color w:val="2D3B45"/>
+          <w:kern w:val="0"/>
+          <w:sz w:val="18"/>
+          <w:szCs w:val="18"/>
+          <w:lang w:val="en-001" w:eastAsia="en-001"/>
+          <w14:ligatures w14:val="none"/>
+        </w:rPr>
+        <w:t>] = "John Doe";</w:t>
       </w:r>
       <w:r>
         <w:rPr>
@@ -16217,7 +17241,33 @@
           <w14:ligatures w14:val="none"/>
         </w:rPr>
         <w:br/>
-        <w:t>char b[ ] = "John Doe";</w:t>
+        <w:t xml:space="preserve">char </w:t>
+      </w:r>
+      <w:proofErr w:type="gramStart"/>
+      <w:r>
+        <w:rPr>
+          <w:rFonts w:ascii="JetBrains Mono" w:eastAsia="Times New Roman" w:hAnsi="JetBrains Mono" w:cs="JetBrains Mono"/>
+          <w:color w:val="2D3B45"/>
+          <w:kern w:val="0"/>
+          <w:sz w:val="18"/>
+          <w:szCs w:val="18"/>
+          <w:lang w:val="en-001" w:eastAsia="en-001"/>
+          <w14:ligatures w14:val="none"/>
+        </w:rPr>
+        <w:t>b[</w:t>
+      </w:r>
+      <w:proofErr w:type="gramEnd"/>
+      <w:r>
+        <w:rPr>
+          <w:rFonts w:ascii="JetBrains Mono" w:eastAsia="Times New Roman" w:hAnsi="JetBrains Mono" w:cs="JetBrains Mono"/>
+          <w:color w:val="2D3B45"/>
+          <w:kern w:val="0"/>
+          <w:sz w:val="18"/>
+          <w:szCs w:val="18"/>
+          <w:lang w:val="en-001" w:eastAsia="en-001"/>
+          <w14:ligatures w14:val="none"/>
+        </w:rPr>
+        <w:t>] = "John Doe";</w:t>
       </w:r>
       <w:r>
         <w:rPr>
@@ -16272,14 +17322,6 @@
           <w:lang w:val="en-001"/>
         </w:rPr>
       </w:pPr>
-      <w:r>
-        <w:rPr>
-          <w:sz w:val="24"/>
-          <w:szCs w:val="24"/>
-          <w:lang w:val="en-001"/>
-        </w:rPr>
-        <w:t>.</w:t>
-      </w:r>
     </w:p>
     <w:p>
       <w:pPr>
@@ -16344,7 +17386,33 @@
           <w14:ligatures w14:val="none"/>
         </w:rPr>
         <w:br/>
-        <w:t>char b[ ] = "John Doe";</w:t>
+        <w:t xml:space="preserve">char </w:t>
+      </w:r>
+      <w:proofErr w:type="gramStart"/>
+      <w:r>
+        <w:rPr>
+          <w:rFonts w:ascii="JetBrains Mono" w:eastAsia="Times New Roman" w:hAnsi="JetBrains Mono" w:cs="JetBrains Mono"/>
+          <w:color w:val="2D3B45"/>
+          <w:kern w:val="0"/>
+          <w:sz w:val="18"/>
+          <w:szCs w:val="18"/>
+          <w:lang w:val="en-001" w:eastAsia="en-001"/>
+          <w14:ligatures w14:val="none"/>
+        </w:rPr>
+        <w:t>b[</w:t>
+      </w:r>
+      <w:proofErr w:type="gramEnd"/>
+      <w:r>
+        <w:rPr>
+          <w:rFonts w:ascii="JetBrains Mono" w:eastAsia="Times New Roman" w:hAnsi="JetBrains Mono" w:cs="JetBrains Mono"/>
+          <w:color w:val="2D3B45"/>
+          <w:kern w:val="0"/>
+          <w:sz w:val="18"/>
+          <w:szCs w:val="18"/>
+          <w:lang w:val="en-001" w:eastAsia="en-001"/>
+          <w14:ligatures w14:val="none"/>
+        </w:rPr>
+        <w:t>] = "John Doe";</w:t>
       </w:r>
       <w:r>
         <w:rPr>
@@ -16554,8 +17622,22 @@
           <w:lang w:val="en-001" w:eastAsia="en-001"/>
           <w14:ligatures w14:val="none"/>
         </w:rPr>
-        <w:t>typedef int booOoolean;</w:t>
-      </w:r>
+        <w:t xml:space="preserve">typedef int </w:t>
+      </w:r>
+      <w:proofErr w:type="gramStart"/>
+      <w:r>
+        <w:rPr>
+          <w:rFonts w:ascii="JetBrains Mono" w:eastAsia="Times New Roman" w:hAnsi="JetBrains Mono" w:cs="JetBrains Mono"/>
+          <w:color w:val="12284C"/>
+          <w:kern w:val="0"/>
+          <w:sz w:val="20"/>
+          <w:szCs w:val="20"/>
+          <w:lang w:val="en-001" w:eastAsia="en-001"/>
+          <w14:ligatures w14:val="none"/>
+        </w:rPr>
+        <w:t>booOoolean;</w:t>
+      </w:r>
+      <w:proofErr w:type="gramEnd"/>
     </w:p>
     <w:p>
       <w:pPr>
@@ -16582,8 +17664,22 @@
           <w:lang w:val="en-001" w:eastAsia="en-001"/>
           <w14:ligatures w14:val="none"/>
         </w:rPr>
-        <w:t>typedef char FlagType;</w:t>
-      </w:r>
+        <w:t xml:space="preserve">typedef char </w:t>
+      </w:r>
+      <w:proofErr w:type="gramStart"/>
+      <w:r>
+        <w:rPr>
+          <w:rFonts w:ascii="JetBrains Mono" w:eastAsia="Times New Roman" w:hAnsi="JetBrains Mono" w:cs="JetBrains Mono"/>
+          <w:color w:val="12284C"/>
+          <w:kern w:val="0"/>
+          <w:sz w:val="20"/>
+          <w:szCs w:val="20"/>
+          <w:lang w:val="en-001" w:eastAsia="en-001"/>
+          <w14:ligatures w14:val="none"/>
+        </w:rPr>
+        <w:t>FlagType;</w:t>
+      </w:r>
+      <w:proofErr w:type="gramEnd"/>
     </w:p>
     <w:p>
       <w:pPr>
@@ -16610,7 +17706,33 @@
           <w:lang w:val="en-001" w:eastAsia="en-001"/>
           <w14:ligatures w14:val="none"/>
         </w:rPr>
-        <w:t>int main()</w:t>
+        <w:t xml:space="preserve">int </w:t>
+      </w:r>
+      <w:proofErr w:type="gramStart"/>
+      <w:r>
+        <w:rPr>
+          <w:rFonts w:ascii="JetBrains Mono" w:eastAsia="Times New Roman" w:hAnsi="JetBrains Mono" w:cs="JetBrains Mono"/>
+          <w:color w:val="12284C"/>
+          <w:kern w:val="0"/>
+          <w:sz w:val="20"/>
+          <w:szCs w:val="20"/>
+          <w:lang w:val="en-001" w:eastAsia="en-001"/>
+          <w14:ligatures w14:val="none"/>
+        </w:rPr>
+        <w:t>main(</w:t>
+      </w:r>
+      <w:proofErr w:type="gramEnd"/>
+      <w:r>
+        <w:rPr>
+          <w:rFonts w:ascii="JetBrains Mono" w:eastAsia="Times New Roman" w:hAnsi="JetBrains Mono" w:cs="JetBrains Mono"/>
+          <w:color w:val="12284C"/>
+          <w:kern w:val="0"/>
+          <w:sz w:val="20"/>
+          <w:szCs w:val="20"/>
+          <w:lang w:val="en-001" w:eastAsia="en-001"/>
+          <w14:ligatures w14:val="none"/>
+        </w:rPr>
+        <w:t>)</w:t>
       </w:r>
     </w:p>
     <w:p>
@@ -16666,8 +17788,22 @@
           <w:lang w:val="en-001" w:eastAsia="en-001"/>
           <w14:ligatures w14:val="none"/>
         </w:rPr>
-        <w:t xml:space="preserve">    booOoolean x = 0;</w:t>
-      </w:r>
+        <w:t xml:space="preserve">    booOoolean x = </w:t>
+      </w:r>
+      <w:proofErr w:type="gramStart"/>
+      <w:r>
+        <w:rPr>
+          <w:rFonts w:ascii="JetBrains Mono" w:eastAsia="Times New Roman" w:hAnsi="JetBrains Mono" w:cs="JetBrains Mono"/>
+          <w:color w:val="12284C"/>
+          <w:kern w:val="0"/>
+          <w:sz w:val="20"/>
+          <w:szCs w:val="20"/>
+          <w:lang w:val="en-001" w:eastAsia="en-001"/>
+          <w14:ligatures w14:val="none"/>
+        </w:rPr>
+        <w:t>0;</w:t>
+      </w:r>
+      <w:proofErr w:type="gramEnd"/>
     </w:p>
     <w:p>
       <w:pPr>
@@ -16754,8 +17890,9 @@
           <w:lang w:val="en-001" w:eastAsia="en-001"/>
           <w14:ligatures w14:val="none"/>
         </w:rPr>
-        <w:t>typedef enum {</w:t>
-      </w:r>
+        <w:t xml:space="preserve">typedef enum </w:t>
+      </w:r>
+      <w:proofErr w:type="gramStart"/>
       <w:r>
         <w:rPr>
           <w:rFonts w:ascii="JetBrains Mono" w:eastAsia="Times New Roman" w:hAnsi="JetBrains Mono" w:cs="JetBrains Mono"/>
@@ -16766,6 +17903,18 @@
           <w:lang w:val="en-001" w:eastAsia="en-001"/>
           <w14:ligatures w14:val="none"/>
         </w:rPr>
+        <w:t>{</w:t>
+      </w:r>
+      <w:r>
+        <w:rPr>
+          <w:rFonts w:ascii="JetBrains Mono" w:eastAsia="Times New Roman" w:hAnsi="JetBrains Mono" w:cs="JetBrains Mono"/>
+          <w:color w:val="12284C"/>
+          <w:kern w:val="0"/>
+          <w:sz w:val="20"/>
+          <w:szCs w:val="20"/>
+          <w:lang w:val="en-001" w:eastAsia="en-001"/>
+          <w14:ligatures w14:val="none"/>
+        </w:rPr>
         <w:t xml:space="preserve"> </w:t>
       </w:r>
       <w:r>
@@ -16778,7 +17927,20 @@
           <w:lang w:val="en-001" w:eastAsia="en-001"/>
           <w14:ligatures w14:val="none"/>
         </w:rPr>
-        <w:t>false, true</w:t>
+        <w:t>false</w:t>
+      </w:r>
+      <w:proofErr w:type="gramEnd"/>
+      <w:r>
+        <w:rPr>
+          <w:rFonts w:ascii="JetBrains Mono" w:eastAsia="Times New Roman" w:hAnsi="JetBrains Mono" w:cs="JetBrains Mono"/>
+          <w:color w:val="12284C"/>
+          <w:kern w:val="0"/>
+          <w:sz w:val="20"/>
+          <w:szCs w:val="20"/>
+          <w:lang w:val="en-001" w:eastAsia="en-001"/>
+          <w14:ligatures w14:val="none"/>
+        </w:rPr>
+        <w:t>, true</w:t>
       </w:r>
       <w:r>
         <w:rPr>
@@ -16830,8 +17992,9 @@
           <w:lang w:val="en-001" w:eastAsia="en-001"/>
           <w14:ligatures w14:val="none"/>
         </w:rPr>
-        <w:t>typedef enum {</w:t>
-      </w:r>
+        <w:t xml:space="preserve">typedef enum </w:t>
+      </w:r>
+      <w:proofErr w:type="gramStart"/>
       <w:r>
         <w:rPr>
           <w:rFonts w:ascii="JetBrains Mono" w:eastAsia="Times New Roman" w:hAnsi="JetBrains Mono" w:cs="JetBrains Mono"/>
@@ -16842,6 +18005,18 @@
           <w:lang w:val="en-001" w:eastAsia="en-001"/>
           <w14:ligatures w14:val="none"/>
         </w:rPr>
+        <w:t>{</w:t>
+      </w:r>
+      <w:r>
+        <w:rPr>
+          <w:rFonts w:ascii="JetBrains Mono" w:eastAsia="Times New Roman" w:hAnsi="JetBrains Mono" w:cs="JetBrains Mono"/>
+          <w:color w:val="12284C"/>
+          <w:kern w:val="0"/>
+          <w:sz w:val="20"/>
+          <w:szCs w:val="20"/>
+          <w:lang w:val="en-001" w:eastAsia="en-001"/>
+          <w14:ligatures w14:val="none"/>
+        </w:rPr>
         <w:t xml:space="preserve"> </w:t>
       </w:r>
       <w:r>
@@ -16854,7 +18029,20 @@
           <w:lang w:val="en-001" w:eastAsia="en-001"/>
           <w14:ligatures w14:val="none"/>
         </w:rPr>
-        <w:t>Sun, Mon, Tue, Wed, Thu, Fri, Sat</w:t>
+        <w:t>Sun</w:t>
+      </w:r>
+      <w:proofErr w:type="gramEnd"/>
+      <w:r>
+        <w:rPr>
+          <w:rFonts w:ascii="JetBrains Mono" w:eastAsia="Times New Roman" w:hAnsi="JetBrains Mono" w:cs="JetBrains Mono"/>
+          <w:color w:val="12284C"/>
+          <w:kern w:val="0"/>
+          <w:sz w:val="20"/>
+          <w:szCs w:val="20"/>
+          <w:lang w:val="en-001" w:eastAsia="en-001"/>
+          <w14:ligatures w14:val="none"/>
+        </w:rPr>
+        <w:t>, Mon, Tue, Wed, Thu, Fri, Sat</w:t>
       </w:r>
       <w:r>
         <w:rPr>
@@ -16906,7 +18094,33 @@
           <w:lang w:val="en-001" w:eastAsia="en-001"/>
           <w14:ligatures w14:val="none"/>
         </w:rPr>
-        <w:t>int main()</w:t>
+        <w:t xml:space="preserve">int </w:t>
+      </w:r>
+      <w:proofErr w:type="gramStart"/>
+      <w:r>
+        <w:rPr>
+          <w:rFonts w:ascii="JetBrains Mono" w:eastAsia="Times New Roman" w:hAnsi="JetBrains Mono" w:cs="JetBrains Mono"/>
+          <w:color w:val="12284C"/>
+          <w:kern w:val="0"/>
+          <w:sz w:val="20"/>
+          <w:szCs w:val="20"/>
+          <w:lang w:val="en-001" w:eastAsia="en-001"/>
+          <w14:ligatures w14:val="none"/>
+        </w:rPr>
+        <w:t>main(</w:t>
+      </w:r>
+      <w:proofErr w:type="gramEnd"/>
+      <w:r>
+        <w:rPr>
+          <w:rFonts w:ascii="JetBrains Mono" w:eastAsia="Times New Roman" w:hAnsi="JetBrains Mono" w:cs="JetBrains Mono"/>
+          <w:color w:val="12284C"/>
+          <w:kern w:val="0"/>
+          <w:sz w:val="20"/>
+          <w:szCs w:val="20"/>
+          <w:lang w:val="en-001" w:eastAsia="en-001"/>
+          <w14:ligatures w14:val="none"/>
+        </w:rPr>
+        <w:t>)</w:t>
       </w:r>
     </w:p>
     <w:p>
@@ -16974,8 +18188,22 @@
           <w:lang w:val="en-001" w:eastAsia="en-001"/>
           <w14:ligatures w14:val="none"/>
         </w:rPr>
-        <w:t>booOoolean a = false;</w:t>
-      </w:r>
+        <w:t xml:space="preserve">booOoolean a = </w:t>
+      </w:r>
+      <w:proofErr w:type="gramStart"/>
+      <w:r>
+        <w:rPr>
+          <w:rFonts w:ascii="JetBrains Mono" w:eastAsia="Times New Roman" w:hAnsi="JetBrains Mono" w:cs="JetBrains Mono"/>
+          <w:color w:val="12284C"/>
+          <w:kern w:val="0"/>
+          <w:sz w:val="20"/>
+          <w:szCs w:val="20"/>
+          <w:lang w:val="en-001" w:eastAsia="en-001"/>
+          <w14:ligatures w14:val="none"/>
+        </w:rPr>
+        <w:t>false;</w:t>
+      </w:r>
+      <w:proofErr w:type="gramEnd"/>
     </w:p>
     <w:p>
       <w:pPr>
@@ -17014,8 +18242,22 @@
           <w:lang w:val="en-001" w:eastAsia="en-001"/>
           <w14:ligatures w14:val="none"/>
         </w:rPr>
-        <w:t>int counter; days x = Mon, y = Fri;</w:t>
-      </w:r>
+        <w:t xml:space="preserve">int counter; days x = Mon, y = </w:t>
+      </w:r>
+      <w:proofErr w:type="gramStart"/>
+      <w:r>
+        <w:rPr>
+          <w:rFonts w:ascii="JetBrains Mono" w:eastAsia="Times New Roman" w:hAnsi="JetBrains Mono" w:cs="JetBrains Mono"/>
+          <w:color w:val="12284C"/>
+          <w:kern w:val="0"/>
+          <w:sz w:val="20"/>
+          <w:szCs w:val="20"/>
+          <w:lang w:val="en-001" w:eastAsia="en-001"/>
+          <w14:ligatures w14:val="none"/>
+        </w:rPr>
+        <w:t>Fri;</w:t>
+      </w:r>
+      <w:proofErr w:type="gramEnd"/>
     </w:p>
     <w:p>
       <w:pPr>
@@ -17054,7 +18296,33 @@
           <w:lang w:val="en-001" w:eastAsia="en-001"/>
           <w14:ligatures w14:val="none"/>
         </w:rPr>
-        <w:t>while (x != y) x++;</w:t>
+        <w:t>while (</w:t>
+      </w:r>
+      <w:proofErr w:type="gramStart"/>
+      <w:r>
+        <w:rPr>
+          <w:rFonts w:ascii="JetBrains Mono" w:eastAsia="Times New Roman" w:hAnsi="JetBrains Mono" w:cs="JetBrains Mono"/>
+          <w:color w:val="12284C"/>
+          <w:kern w:val="0"/>
+          <w:sz w:val="20"/>
+          <w:szCs w:val="20"/>
+          <w:lang w:val="en-001" w:eastAsia="en-001"/>
+          <w14:ligatures w14:val="none"/>
+        </w:rPr>
+        <w:t>x !</w:t>
+      </w:r>
+      <w:proofErr w:type="gramEnd"/>
+      <w:r>
+        <w:rPr>
+          <w:rFonts w:ascii="JetBrains Mono" w:eastAsia="Times New Roman" w:hAnsi="JetBrains Mono" w:cs="JetBrains Mono"/>
+          <w:color w:val="12284C"/>
+          <w:kern w:val="0"/>
+          <w:sz w:val="20"/>
+          <w:szCs w:val="20"/>
+          <w:lang w:val="en-001" w:eastAsia="en-001"/>
+          <w14:ligatures w14:val="none"/>
+        </w:rPr>
+        <w:t>= y) x++;</w:t>
       </w:r>
     </w:p>
     <w:p>
@@ -17113,7 +18381,33 @@
           <w:lang w:val="en-001" w:eastAsia="en-001"/>
           <w14:ligatures w14:val="none"/>
         </w:rPr>
-        <w:t>typedef enum { red, amber, green</w:t>
+        <w:t xml:space="preserve">typedef enum </w:t>
+      </w:r>
+      <w:proofErr w:type="gramStart"/>
+      <w:r>
+        <w:rPr>
+          <w:rFonts w:ascii="JetBrains Mono" w:eastAsia="Times New Roman" w:hAnsi="JetBrains Mono" w:cs="JetBrains Mono"/>
+          <w:color w:val="12284C"/>
+          <w:kern w:val="0"/>
+          <w:sz w:val="20"/>
+          <w:szCs w:val="20"/>
+          <w:lang w:val="en-001" w:eastAsia="en-001"/>
+          <w14:ligatures w14:val="none"/>
+        </w:rPr>
+        <w:t>{ red</w:t>
+      </w:r>
+      <w:proofErr w:type="gramEnd"/>
+      <w:r>
+        <w:rPr>
+          <w:rFonts w:ascii="JetBrains Mono" w:eastAsia="Times New Roman" w:hAnsi="JetBrains Mono" w:cs="JetBrains Mono"/>
+          <w:color w:val="12284C"/>
+          <w:kern w:val="0"/>
+          <w:sz w:val="20"/>
+          <w:szCs w:val="20"/>
+          <w:lang w:val="en-001" w:eastAsia="en-001"/>
+          <w14:ligatures w14:val="none"/>
+        </w:rPr>
+        <w:t>, amber, green</w:t>
       </w:r>
       <w:r>
         <w:rPr>
@@ -17166,6 +18460,7 @@
         </w:rPr>
         <w:t xml:space="preserve">int </w:t>
       </w:r>
+      <w:proofErr w:type="gramStart"/>
       <w:r>
         <w:rPr>
           <w:rFonts w:ascii="JetBrains Mono" w:eastAsia="Times New Roman" w:hAnsi="JetBrains Mono" w:cs="JetBrains Mono"/>
@@ -17176,7 +18471,20 @@
           <w:lang w:val="en-001" w:eastAsia="en-001"/>
           <w14:ligatures w14:val="none"/>
         </w:rPr>
-        <w:t>main()</w:t>
+        <w:t>main(</w:t>
+      </w:r>
+      <w:proofErr w:type="gramEnd"/>
+      <w:r>
+        <w:rPr>
+          <w:rFonts w:ascii="JetBrains Mono" w:eastAsia="Times New Roman" w:hAnsi="JetBrains Mono" w:cs="JetBrains Mono"/>
+          <w:color w:val="12284C"/>
+          <w:kern w:val="0"/>
+          <w:sz w:val="20"/>
+          <w:szCs w:val="20"/>
+          <w:lang w:val="en-001" w:eastAsia="en-001"/>
+          <w14:ligatures w14:val="none"/>
+        </w:rPr>
+        <w:t>)</w:t>
       </w:r>
     </w:p>
     <w:p>
@@ -17242,8 +18550,22 @@
           <w:lang w:val="en-001" w:eastAsia="en-001"/>
           <w14:ligatures w14:val="none"/>
         </w:rPr>
-        <w:t>traffic_light x = red;</w:t>
-      </w:r>
+        <w:t xml:space="preserve">traffic_light x = </w:t>
+      </w:r>
+      <w:proofErr w:type="gramStart"/>
+      <w:r>
+        <w:rPr>
+          <w:rFonts w:ascii="JetBrains Mono" w:eastAsia="Times New Roman" w:hAnsi="JetBrains Mono" w:cs="JetBrains Mono"/>
+          <w:color w:val="12284C"/>
+          <w:kern w:val="0"/>
+          <w:sz w:val="20"/>
+          <w:szCs w:val="20"/>
+          <w:lang w:val="en-001" w:eastAsia="en-001"/>
+          <w14:ligatures w14:val="none"/>
+        </w:rPr>
+        <w:t>red;</w:t>
+      </w:r>
+      <w:proofErr w:type="gramEnd"/>
     </w:p>
     <w:p>
       <w:pPr>
@@ -17398,8 +18720,22 @@
           <w:lang w:val="en-001" w:eastAsia="en-001"/>
           <w14:ligatures w14:val="none"/>
         </w:rPr>
-        <w:t>case amber: x = red; printf("R"); break;</w:t>
-      </w:r>
+        <w:t xml:space="preserve">case amber: x = red; printf("R"); </w:t>
+      </w:r>
+      <w:proofErr w:type="gramStart"/>
+      <w:r>
+        <w:rPr>
+          <w:rFonts w:ascii="JetBrains Mono" w:eastAsia="Times New Roman" w:hAnsi="JetBrains Mono" w:cs="JetBrains Mono"/>
+          <w:color w:val="12284C"/>
+          <w:kern w:val="0"/>
+          <w:sz w:val="20"/>
+          <w:szCs w:val="20"/>
+          <w:lang w:val="en-001" w:eastAsia="en-001"/>
+          <w14:ligatures w14:val="none"/>
+        </w:rPr>
+        <w:t>break;</w:t>
+      </w:r>
+      <w:proofErr w:type="gramEnd"/>
     </w:p>
     <w:p>
       <w:pPr>
@@ -17437,8 +18773,22 @@
           <w:lang w:val="en-001" w:eastAsia="en-001"/>
           <w14:ligatures w14:val="none"/>
         </w:rPr>
-        <w:t>case red: x = green; printf("G"); break;</w:t>
-      </w:r>
+        <w:t xml:space="preserve">case red: x = green; printf("G"); </w:t>
+      </w:r>
+      <w:proofErr w:type="gramStart"/>
+      <w:r>
+        <w:rPr>
+          <w:rFonts w:ascii="JetBrains Mono" w:eastAsia="Times New Roman" w:hAnsi="JetBrains Mono" w:cs="JetBrains Mono"/>
+          <w:color w:val="12284C"/>
+          <w:kern w:val="0"/>
+          <w:sz w:val="20"/>
+          <w:szCs w:val="20"/>
+          <w:lang w:val="en-001" w:eastAsia="en-001"/>
+          <w14:ligatures w14:val="none"/>
+        </w:rPr>
+        <w:t>break;</w:t>
+      </w:r>
+      <w:proofErr w:type="gramEnd"/>
     </w:p>
     <w:p>
       <w:pPr>
@@ -17476,8 +18826,22 @@
           <w:lang w:val="en-001" w:eastAsia="en-001"/>
           <w14:ligatures w14:val="none"/>
         </w:rPr>
-        <w:t>case green: x = amber; printf("A"); break;</w:t>
-      </w:r>
+        <w:t xml:space="preserve">case green: x = amber; printf("A"); </w:t>
+      </w:r>
+      <w:proofErr w:type="gramStart"/>
+      <w:r>
+        <w:rPr>
+          <w:rFonts w:ascii="JetBrains Mono" w:eastAsia="Times New Roman" w:hAnsi="JetBrains Mono" w:cs="JetBrains Mono"/>
+          <w:color w:val="12284C"/>
+          <w:kern w:val="0"/>
+          <w:sz w:val="20"/>
+          <w:szCs w:val="20"/>
+          <w:lang w:val="en-001" w:eastAsia="en-001"/>
+          <w14:ligatures w14:val="none"/>
+        </w:rPr>
+        <w:t>break;</w:t>
+      </w:r>
+      <w:proofErr w:type="gramEnd"/>
     </w:p>
     <w:p>
       <w:pPr>
@@ -17682,7 +19046,23 @@
           <w:sz w:val="24"/>
           <w:szCs w:val="24"/>
         </w:rPr>
-        <w:t>Which of the followings are correct declarations of the main() method (i.e., the entry point of a program)?</w:t>
+        <w:t xml:space="preserve">Which of the followings are correct declarations of the </w:t>
+      </w:r>
+      <w:proofErr w:type="gramStart"/>
+      <w:r>
+        <w:rPr>
+          <w:sz w:val="24"/>
+          <w:szCs w:val="24"/>
+        </w:rPr>
+        <w:t>main(</w:t>
+      </w:r>
+      <w:proofErr w:type="gramEnd"/>
+      <w:r>
+        <w:rPr>
+          <w:sz w:val="24"/>
+          <w:szCs w:val="24"/>
+        </w:rPr>
+        <w:t>) method (i.e., the entry point of a program)?</w:t>
       </w:r>
     </w:p>
     <w:p>
@@ -17708,7 +19088,33 @@
           <w:lang w:val="en-001" w:eastAsia="en-001"/>
           <w14:ligatures w14:val="none"/>
         </w:rPr>
-        <w:t>int main()</w:t>
+        <w:t xml:space="preserve">int </w:t>
+      </w:r>
+      <w:proofErr w:type="gramStart"/>
+      <w:r>
+        <w:rPr>
+          <w:rFonts w:ascii="JetBrains Mono" w:eastAsia="Times New Roman" w:hAnsi="JetBrains Mono" w:cs="JetBrains Mono"/>
+          <w:color w:val="12284C"/>
+          <w:kern w:val="0"/>
+          <w:sz w:val="20"/>
+          <w:szCs w:val="20"/>
+          <w:lang w:val="en-001" w:eastAsia="en-001"/>
+          <w14:ligatures w14:val="none"/>
+        </w:rPr>
+        <w:t>main(</w:t>
+      </w:r>
+      <w:proofErr w:type="gramEnd"/>
+      <w:r>
+        <w:rPr>
+          <w:rFonts w:ascii="JetBrains Mono" w:eastAsia="Times New Roman" w:hAnsi="JetBrains Mono" w:cs="JetBrains Mono"/>
+          <w:color w:val="12284C"/>
+          <w:kern w:val="0"/>
+          <w:sz w:val="20"/>
+          <w:szCs w:val="20"/>
+          <w:lang w:val="en-001" w:eastAsia="en-001"/>
+          <w14:ligatures w14:val="none"/>
+        </w:rPr>
+        <w:t>)</w:t>
       </w:r>
     </w:p>
     <w:p>
@@ -17760,8 +19166,22 @@
           <w:lang w:val="en-001" w:eastAsia="en-001"/>
           <w14:ligatures w14:val="none"/>
         </w:rPr>
-        <w:t xml:space="preserve">    return 0;</w:t>
-      </w:r>
+        <w:t xml:space="preserve">    return </w:t>
+      </w:r>
+      <w:proofErr w:type="gramStart"/>
+      <w:r>
+        <w:rPr>
+          <w:rFonts w:ascii="JetBrains Mono" w:eastAsia="Times New Roman" w:hAnsi="JetBrains Mono" w:cs="JetBrains Mono"/>
+          <w:color w:val="12284C"/>
+          <w:kern w:val="0"/>
+          <w:sz w:val="20"/>
+          <w:szCs w:val="20"/>
+          <w:lang w:val="en-001" w:eastAsia="en-001"/>
+          <w14:ligatures w14:val="none"/>
+        </w:rPr>
+        <w:t>0;</w:t>
+      </w:r>
+      <w:proofErr w:type="gramEnd"/>
     </w:p>
     <w:p>
       <w:pPr>
@@ -17808,7 +19228,33 @@
           <w:lang w:val="en-001" w:eastAsia="en-001"/>
           <w14:ligatures w14:val="none"/>
         </w:rPr>
-        <w:t>public static void main(String[] argv)</w:t>
+        <w:t xml:space="preserve">public static void </w:t>
+      </w:r>
+      <w:proofErr w:type="gramStart"/>
+      <w:r>
+        <w:rPr>
+          <w:rFonts w:ascii="JetBrains Mono" w:eastAsia="Times New Roman" w:hAnsi="JetBrains Mono" w:cs="JetBrains Mono"/>
+          <w:color w:val="12284C"/>
+          <w:kern w:val="0"/>
+          <w:sz w:val="20"/>
+          <w:szCs w:val="20"/>
+          <w:lang w:val="en-001" w:eastAsia="en-001"/>
+          <w14:ligatures w14:val="none"/>
+        </w:rPr>
+        <w:t>main(</w:t>
+      </w:r>
+      <w:proofErr w:type="gramEnd"/>
+      <w:r>
+        <w:rPr>
+          <w:rFonts w:ascii="JetBrains Mono" w:eastAsia="Times New Roman" w:hAnsi="JetBrains Mono" w:cs="JetBrains Mono"/>
+          <w:color w:val="12284C"/>
+          <w:kern w:val="0"/>
+          <w:sz w:val="20"/>
+          <w:szCs w:val="20"/>
+          <w:lang w:val="en-001" w:eastAsia="en-001"/>
+          <w14:ligatures w14:val="none"/>
+        </w:rPr>
+        <w:t>String[] argv)</w:t>
       </w:r>
     </w:p>
     <w:p>
@@ -17894,7 +19340,33 @@
           <w:lang w:val="en-001" w:eastAsia="en-001"/>
           <w14:ligatures w14:val="none"/>
         </w:rPr>
-        <w:t xml:space="preserve"> main()</w:t>
+        <w:t xml:space="preserve"> </w:t>
+      </w:r>
+      <w:proofErr w:type="gramStart"/>
+      <w:r>
+        <w:rPr>
+          <w:rFonts w:ascii="JetBrains Mono" w:eastAsia="Times New Roman" w:hAnsi="JetBrains Mono" w:cs="JetBrains Mono"/>
+          <w:color w:val="12284C"/>
+          <w:kern w:val="0"/>
+          <w:sz w:val="20"/>
+          <w:szCs w:val="20"/>
+          <w:lang w:val="en-001" w:eastAsia="en-001"/>
+          <w14:ligatures w14:val="none"/>
+        </w:rPr>
+        <w:t>main(</w:t>
+      </w:r>
+      <w:proofErr w:type="gramEnd"/>
+      <w:r>
+        <w:rPr>
+          <w:rFonts w:ascii="JetBrains Mono" w:eastAsia="Times New Roman" w:hAnsi="JetBrains Mono" w:cs="JetBrains Mono"/>
+          <w:color w:val="12284C"/>
+          <w:kern w:val="0"/>
+          <w:sz w:val="20"/>
+          <w:szCs w:val="20"/>
+          <w:lang w:val="en-001" w:eastAsia="en-001"/>
+          <w14:ligatures w14:val="none"/>
+        </w:rPr>
+        <w:t>)</w:t>
       </w:r>
     </w:p>
     <w:p>
@@ -17980,8 +19452,22 @@
           <w:lang w:val="en-001" w:eastAsia="en-001"/>
           <w14:ligatures w14:val="none"/>
         </w:rPr>
-        <w:t xml:space="preserve"> main(</w:t>
-      </w:r>
+        <w:t xml:space="preserve"> </w:t>
+      </w:r>
+      <w:proofErr w:type="gramStart"/>
+      <w:r>
+        <w:rPr>
+          <w:rFonts w:ascii="JetBrains Mono" w:eastAsia="Times New Roman" w:hAnsi="JetBrains Mono" w:cs="JetBrains Mono"/>
+          <w:color w:val="12284C"/>
+          <w:kern w:val="0"/>
+          <w:sz w:val="20"/>
+          <w:szCs w:val="20"/>
+          <w:lang w:val="en-001" w:eastAsia="en-001"/>
+          <w14:ligatures w14:val="none"/>
+        </w:rPr>
+        <w:t>main(</w:t>
+      </w:r>
+      <w:proofErr w:type="gramEnd"/>
       <w:r>
         <w:rPr>
           <w:rFonts w:ascii="JetBrains Mono" w:eastAsia="Times New Roman" w:hAnsi="JetBrains Mono" w:cs="JetBrains Mono"/>
@@ -18090,8 +19576,9 @@
           <w:lang w:val="en-001" w:eastAsia="en-001"/>
           <w14:ligatures w14:val="none"/>
         </w:rPr>
-        <w:t xml:space="preserve"> main(</w:t>
-      </w:r>
+        <w:t xml:space="preserve"> </w:t>
+      </w:r>
+      <w:proofErr w:type="gramStart"/>
       <w:r>
         <w:rPr>
           <w:rFonts w:ascii="JetBrains Mono" w:eastAsia="Times New Roman" w:hAnsi="JetBrains Mono" w:cs="JetBrains Mono"/>
@@ -18102,6 +19589,19 @@
           <w:lang w:val="en-001" w:eastAsia="en-001"/>
           <w14:ligatures w14:val="none"/>
         </w:rPr>
+        <w:t>main(</w:t>
+      </w:r>
+      <w:proofErr w:type="gramEnd"/>
+      <w:r>
+        <w:rPr>
+          <w:rFonts w:ascii="JetBrains Mono" w:eastAsia="Times New Roman" w:hAnsi="JetBrains Mono" w:cs="JetBrains Mono"/>
+          <w:color w:val="12284C"/>
+          <w:kern w:val="0"/>
+          <w:sz w:val="20"/>
+          <w:szCs w:val="20"/>
+          <w:lang w:val="en-001" w:eastAsia="en-001"/>
+          <w14:ligatures w14:val="none"/>
+        </w:rPr>
         <w:t>int argc, char *argv[]</w:t>
       </w:r>
       <w:r>
@@ -18166,8 +19666,22 @@
           <w:lang w:val="en-001" w:eastAsia="en-001"/>
           <w14:ligatures w14:val="none"/>
         </w:rPr>
-        <w:t xml:space="preserve">    return 0;</w:t>
-      </w:r>
+        <w:t xml:space="preserve">    return </w:t>
+      </w:r>
+      <w:proofErr w:type="gramStart"/>
+      <w:r>
+        <w:rPr>
+          <w:rFonts w:ascii="JetBrains Mono" w:eastAsia="Times New Roman" w:hAnsi="JetBrains Mono" w:cs="JetBrains Mono"/>
+          <w:color w:val="12284C"/>
+          <w:kern w:val="0"/>
+          <w:sz w:val="20"/>
+          <w:szCs w:val="20"/>
+          <w:lang w:val="en-001" w:eastAsia="en-001"/>
+          <w14:ligatures w14:val="none"/>
+        </w:rPr>
+        <w:t>0;</w:t>
+      </w:r>
+      <w:proofErr w:type="gramEnd"/>
     </w:p>
     <w:p>
       <w:pPr>
@@ -18204,6 +19718,7 @@
           <w:lang w:val="en-001"/>
         </w:rPr>
       </w:pPr>
+      <w:proofErr w:type="gramStart"/>
       <w:r>
         <w:rPr>
           <w:rFonts w:ascii="JetBrains Mono" w:eastAsia="Times New Roman" w:hAnsi="JetBrains Mono" w:cs="JetBrains Mono"/>
@@ -18214,7 +19729,20 @@
           <w:lang w:val="en-001" w:eastAsia="en-001"/>
           <w14:ligatures w14:val="none"/>
         </w:rPr>
-        <w:t>main()</w:t>
+        <w:t>main(</w:t>
+      </w:r>
+      <w:proofErr w:type="gramEnd"/>
+      <w:r>
+        <w:rPr>
+          <w:rFonts w:ascii="JetBrains Mono" w:eastAsia="Times New Roman" w:hAnsi="JetBrains Mono" w:cs="JetBrains Mono"/>
+          <w:color w:val="12284C"/>
+          <w:kern w:val="0"/>
+          <w:sz w:val="20"/>
+          <w:szCs w:val="20"/>
+          <w:lang w:val="en-001" w:eastAsia="en-001"/>
+          <w14:ligatures w14:val="none"/>
+        </w:rPr>
+        <w:t>)</w:t>
       </w:r>
     </w:p>
     <w:p>
@@ -18266,8 +19794,22 @@
           <w:lang w:val="en-001" w:eastAsia="en-001"/>
           <w14:ligatures w14:val="none"/>
         </w:rPr>
-        <w:t xml:space="preserve">    return 0;</w:t>
-      </w:r>
+        <w:t xml:space="preserve">    return </w:t>
+      </w:r>
+      <w:proofErr w:type="gramStart"/>
+      <w:r>
+        <w:rPr>
+          <w:rFonts w:ascii="JetBrains Mono" w:eastAsia="Times New Roman" w:hAnsi="JetBrains Mono" w:cs="JetBrains Mono"/>
+          <w:color w:val="12284C"/>
+          <w:kern w:val="0"/>
+          <w:sz w:val="20"/>
+          <w:szCs w:val="20"/>
+          <w:lang w:val="en-001" w:eastAsia="en-001"/>
+          <w14:ligatures w14:val="none"/>
+        </w:rPr>
+        <w:t>0;</w:t>
+      </w:r>
+      <w:proofErr w:type="gramEnd"/>
     </w:p>
     <w:p>
       <w:pPr>
@@ -18413,7 +19955,23 @@
           <w:sz w:val="24"/>
           <w:szCs w:val="24"/>
         </w:rPr>
-        <w:t>In C, when you pass an array as a parameter to a function, what is actually passed?</w:t>
+        <w:t xml:space="preserve">In C, when you pass an array as a parameter to a function, what is </w:t>
+      </w:r>
+      <w:proofErr w:type="gramStart"/>
+      <w:r>
+        <w:rPr>
+          <w:sz w:val="24"/>
+          <w:szCs w:val="24"/>
+        </w:rPr>
+        <w:t>actually passed</w:t>
+      </w:r>
+      <w:proofErr w:type="gramEnd"/>
+      <w:r>
+        <w:rPr>
+          <w:sz w:val="24"/>
+          <w:szCs w:val="24"/>
+        </w:rPr>
+        <w:t>?</w:t>
       </w:r>
     </w:p>
     <w:p>
@@ -18599,18 +20157,7 @@
           <w:szCs w:val="36"/>
           <w:highlight w:val="black"/>
         </w:rPr>
-        <w:t>Quiz Midter</w:t>
-      </w:r>
-      <w:r>
-        <w:rPr>
-          <w:b/>
-          <w:bCs/>
-          <w:color w:val="FFFFFF" w:themeColor="background1"/>
-          <w:sz w:val="36"/>
-          <w:szCs w:val="36"/>
-          <w:highlight w:val="black"/>
-        </w:rPr>
-        <w:t>m</w:t>
+        <w:t>Quiz Midterm</w:t>
       </w:r>
     </w:p>
     <w:p>
@@ -18803,7 +20350,33 @@
           <w14:ligatures w14:val="none"/>
         </w:rPr>
         <w:br/>
-        <w:t>int main()</w:t>
+        <w:t xml:space="preserve">int </w:t>
+      </w:r>
+      <w:proofErr w:type="gramStart"/>
+      <w:r>
+        <w:rPr>
+          <w:rFonts w:ascii="JetBrains Mono" w:eastAsia="Times New Roman" w:hAnsi="JetBrains Mono" w:cs="JetBrains Mono"/>
+          <w:color w:val="2D3B45"/>
+          <w:kern w:val="0"/>
+          <w:sz w:val="18"/>
+          <w:szCs w:val="18"/>
+          <w:lang w:val="en-001" w:eastAsia="en-001"/>
+          <w14:ligatures w14:val="none"/>
+        </w:rPr>
+        <w:t>main(</w:t>
+      </w:r>
+      <w:proofErr w:type="gramEnd"/>
+      <w:r>
+        <w:rPr>
+          <w:rFonts w:ascii="JetBrains Mono" w:eastAsia="Times New Roman" w:hAnsi="JetBrains Mono" w:cs="JetBrains Mono"/>
+          <w:color w:val="2D3B45"/>
+          <w:kern w:val="0"/>
+          <w:sz w:val="18"/>
+          <w:szCs w:val="18"/>
+          <w:lang w:val="en-001" w:eastAsia="en-001"/>
+          <w14:ligatures w14:val="none"/>
+        </w:rPr>
+        <w:t>)</w:t>
       </w:r>
     </w:p>
     <w:p>
@@ -18869,8 +20442,22 @@
           <w14:ligatures w14:val="none"/>
         </w:rPr>
         <w:br/>
-        <w:t xml:space="preserve">    char s1[] = "hello";</w:t>
-      </w:r>
+        <w:t xml:space="preserve">    char s1[] = "hello</w:t>
+      </w:r>
+      <w:proofErr w:type="gramStart"/>
+      <w:r>
+        <w:rPr>
+          <w:rFonts w:ascii="JetBrains Mono" w:eastAsia="Times New Roman" w:hAnsi="JetBrains Mono" w:cs="JetBrains Mono"/>
+          <w:color w:val="2D3B45"/>
+          <w:kern w:val="0"/>
+          <w:sz w:val="18"/>
+          <w:szCs w:val="18"/>
+          <w:lang w:val="en-001" w:eastAsia="en-001"/>
+          <w14:ligatures w14:val="none"/>
+        </w:rPr>
+        <w:t>";</w:t>
+      </w:r>
+      <w:proofErr w:type="gramEnd"/>
     </w:p>
     <w:p>
       <w:pPr>
@@ -18922,7 +20509,33 @@
           <w:lang w:val="en-001" w:eastAsia="en-001"/>
           <w14:ligatures w14:val="none"/>
         </w:rPr>
-        <w:t xml:space="preserve">    printf("%s\n", s1);</w:t>
+        <w:t xml:space="preserve">    </w:t>
+      </w:r>
+      <w:proofErr w:type="gramStart"/>
+      <w:r>
+        <w:rPr>
+          <w:rFonts w:ascii="JetBrains Mono" w:eastAsia="Times New Roman" w:hAnsi="JetBrains Mono" w:cs="JetBrains Mono"/>
+          <w:color w:val="2D3B45"/>
+          <w:kern w:val="0"/>
+          <w:sz w:val="18"/>
+          <w:szCs w:val="18"/>
+          <w:lang w:val="en-001" w:eastAsia="en-001"/>
+          <w14:ligatures w14:val="none"/>
+        </w:rPr>
+        <w:t>printf(</w:t>
+      </w:r>
+      <w:proofErr w:type="gramEnd"/>
+      <w:r>
+        <w:rPr>
+          <w:rFonts w:ascii="JetBrains Mono" w:eastAsia="Times New Roman" w:hAnsi="JetBrains Mono" w:cs="JetBrains Mono"/>
+          <w:color w:val="2D3B45"/>
+          <w:kern w:val="0"/>
+          <w:sz w:val="18"/>
+          <w:szCs w:val="18"/>
+          <w:lang w:val="en-001" w:eastAsia="en-001"/>
+          <w14:ligatures w14:val="none"/>
+        </w:rPr>
+        <w:t>"%s\n", s1);</w:t>
       </w:r>
     </w:p>
     <w:p>
@@ -19028,7 +20641,33 @@
           <w:lang w:val="en-001" w:eastAsia="en-001"/>
           <w14:ligatures w14:val="none"/>
         </w:rPr>
-        <w:t xml:space="preserve">        printf("%c", s1[i]);</w:t>
+        <w:t xml:space="preserve">        </w:t>
+      </w:r>
+      <w:proofErr w:type="gramStart"/>
+      <w:r>
+        <w:rPr>
+          <w:rFonts w:ascii="JetBrains Mono" w:eastAsia="Times New Roman" w:hAnsi="JetBrains Mono" w:cs="JetBrains Mono"/>
+          <w:color w:val="2D3B45"/>
+          <w:kern w:val="0"/>
+          <w:sz w:val="18"/>
+          <w:szCs w:val="18"/>
+          <w:lang w:val="en-001" w:eastAsia="en-001"/>
+          <w14:ligatures w14:val="none"/>
+        </w:rPr>
+        <w:t>printf(</w:t>
+      </w:r>
+      <w:proofErr w:type="gramEnd"/>
+      <w:r>
+        <w:rPr>
+          <w:rFonts w:ascii="JetBrains Mono" w:eastAsia="Times New Roman" w:hAnsi="JetBrains Mono" w:cs="JetBrains Mono"/>
+          <w:color w:val="2D3B45"/>
+          <w:kern w:val="0"/>
+          <w:sz w:val="18"/>
+          <w:szCs w:val="18"/>
+          <w:lang w:val="en-001" w:eastAsia="en-001"/>
+          <w14:ligatures w14:val="none"/>
+        </w:rPr>
+        <w:t>"%c", s1[i]);</w:t>
       </w:r>
     </w:p>
     <w:p>
@@ -19081,8 +20720,22 @@
           <w:lang w:val="en-001" w:eastAsia="en-001"/>
           <w14:ligatures w14:val="none"/>
         </w:rPr>
-        <w:t xml:space="preserve">    printf("\n");</w:t>
-      </w:r>
+        <w:t xml:space="preserve">    printf("\n"</w:t>
+      </w:r>
+      <w:proofErr w:type="gramStart"/>
+      <w:r>
+        <w:rPr>
+          <w:rFonts w:ascii="JetBrains Mono" w:eastAsia="Times New Roman" w:hAnsi="JetBrains Mono" w:cs="JetBrains Mono"/>
+          <w:color w:val="2D3B45"/>
+          <w:kern w:val="0"/>
+          <w:sz w:val="18"/>
+          <w:szCs w:val="18"/>
+          <w:lang w:val="en-001" w:eastAsia="en-001"/>
+          <w14:ligatures w14:val="none"/>
+        </w:rPr>
+        <w:t>);</w:t>
+      </w:r>
+      <w:proofErr w:type="gramEnd"/>
     </w:p>
     <w:p>
       <w:pPr>
@@ -19422,7 +21075,33 @@
           <w14:ligatures w14:val="none"/>
         </w:rPr>
         <w:br/>
-        <w:t>int main()</w:t>
+        <w:t xml:space="preserve">int </w:t>
+      </w:r>
+      <w:proofErr w:type="gramStart"/>
+      <w:r>
+        <w:rPr>
+          <w:rFonts w:ascii="JetBrains Mono" w:eastAsia="Times New Roman" w:hAnsi="JetBrains Mono" w:cs="JetBrains Mono"/>
+          <w:color w:val="2D3B45"/>
+          <w:kern w:val="0"/>
+          <w:sz w:val="18"/>
+          <w:szCs w:val="18"/>
+          <w:lang w:val="en-001" w:eastAsia="en-001"/>
+          <w14:ligatures w14:val="none"/>
+        </w:rPr>
+        <w:t>main(</w:t>
+      </w:r>
+      <w:proofErr w:type="gramEnd"/>
+      <w:r>
+        <w:rPr>
+          <w:rFonts w:ascii="JetBrains Mono" w:eastAsia="Times New Roman" w:hAnsi="JetBrains Mono" w:cs="JetBrains Mono"/>
+          <w:color w:val="2D3B45"/>
+          <w:kern w:val="0"/>
+          <w:sz w:val="18"/>
+          <w:szCs w:val="18"/>
+          <w:lang w:val="en-001" w:eastAsia="en-001"/>
+          <w14:ligatures w14:val="none"/>
+        </w:rPr>
+        <w:t>)</w:t>
       </w:r>
     </w:p>
     <w:p>
@@ -19512,8 +21191,22 @@
           <w:lang w:val="en-001" w:eastAsia="en-001"/>
           <w14:ligatures w14:val="none"/>
         </w:rPr>
-        <w:t>int x = 5;</w:t>
-      </w:r>
+        <w:t xml:space="preserve">int x = </w:t>
+      </w:r>
+      <w:proofErr w:type="gramStart"/>
+      <w:r>
+        <w:rPr>
+          <w:rFonts w:ascii="JetBrains Mono" w:eastAsia="Times New Roman" w:hAnsi="JetBrains Mono" w:cs="JetBrains Mono"/>
+          <w:color w:val="2D3B45"/>
+          <w:kern w:val="0"/>
+          <w:sz w:val="18"/>
+          <w:szCs w:val="18"/>
+          <w:lang w:val="en-001" w:eastAsia="en-001"/>
+          <w14:ligatures w14:val="none"/>
+        </w:rPr>
+        <w:t>5;</w:t>
+      </w:r>
+      <w:proofErr w:type="gramEnd"/>
     </w:p>
     <w:p>
       <w:pPr>
@@ -19565,8 +21258,22 @@
           <w:lang w:val="en-001" w:eastAsia="en-001"/>
           <w14:ligatures w14:val="none"/>
         </w:rPr>
-        <w:t xml:space="preserve">    int *y;</w:t>
-      </w:r>
+        <w:t xml:space="preserve">    int *</w:t>
+      </w:r>
+      <w:proofErr w:type="gramStart"/>
+      <w:r>
+        <w:rPr>
+          <w:rFonts w:ascii="JetBrains Mono" w:eastAsia="Times New Roman" w:hAnsi="JetBrains Mono" w:cs="JetBrains Mono"/>
+          <w:color w:val="2D3B45"/>
+          <w:kern w:val="0"/>
+          <w:sz w:val="18"/>
+          <w:szCs w:val="18"/>
+          <w:lang w:val="en-001" w:eastAsia="en-001"/>
+          <w14:ligatures w14:val="none"/>
+        </w:rPr>
+        <w:t>y;</w:t>
+      </w:r>
+      <w:proofErr w:type="gramEnd"/>
     </w:p>
     <w:p>
       <w:pPr>
@@ -19618,8 +21325,22 @@
           <w:lang w:val="en-001" w:eastAsia="en-001"/>
           <w14:ligatures w14:val="none"/>
         </w:rPr>
-        <w:t xml:space="preserve">    y = &amp;x;</w:t>
-      </w:r>
+        <w:t xml:space="preserve">    y = &amp;</w:t>
+      </w:r>
+      <w:proofErr w:type="gramStart"/>
+      <w:r>
+        <w:rPr>
+          <w:rFonts w:ascii="JetBrains Mono" w:eastAsia="Times New Roman" w:hAnsi="JetBrains Mono" w:cs="JetBrains Mono"/>
+          <w:color w:val="2D3B45"/>
+          <w:kern w:val="0"/>
+          <w:sz w:val="18"/>
+          <w:szCs w:val="18"/>
+          <w:lang w:val="en-001" w:eastAsia="en-001"/>
+          <w14:ligatures w14:val="none"/>
+        </w:rPr>
+        <w:t>x;</w:t>
+      </w:r>
+      <w:proofErr w:type="gramEnd"/>
     </w:p>
     <w:p>
       <w:pPr>
@@ -19671,7 +21392,33 @@
           <w:lang w:val="en-001" w:eastAsia="en-001"/>
           <w14:ligatures w14:val="none"/>
         </w:rPr>
-        <w:t xml:space="preserve">    printf("value of x: %d \n", x);</w:t>
+        <w:t xml:space="preserve">    </w:t>
+      </w:r>
+      <w:proofErr w:type="gramStart"/>
+      <w:r>
+        <w:rPr>
+          <w:rFonts w:ascii="JetBrains Mono" w:eastAsia="Times New Roman" w:hAnsi="JetBrains Mono" w:cs="JetBrains Mono"/>
+          <w:color w:val="2D3B45"/>
+          <w:kern w:val="0"/>
+          <w:sz w:val="18"/>
+          <w:szCs w:val="18"/>
+          <w:lang w:val="en-001" w:eastAsia="en-001"/>
+          <w14:ligatures w14:val="none"/>
+        </w:rPr>
+        <w:t>printf(</w:t>
+      </w:r>
+      <w:proofErr w:type="gramEnd"/>
+      <w:r>
+        <w:rPr>
+          <w:rFonts w:ascii="JetBrains Mono" w:eastAsia="Times New Roman" w:hAnsi="JetBrains Mono" w:cs="JetBrains Mono"/>
+          <w:color w:val="2D3B45"/>
+          <w:kern w:val="0"/>
+          <w:sz w:val="18"/>
+          <w:szCs w:val="18"/>
+          <w:lang w:val="en-001" w:eastAsia="en-001"/>
+          <w14:ligatures w14:val="none"/>
+        </w:rPr>
+        <w:t>"value of x: %d \n", x);</w:t>
       </w:r>
     </w:p>
     <w:p>
@@ -19724,7 +21471,33 @@
           <w:lang w:val="en-001" w:eastAsia="en-001"/>
           <w14:ligatures w14:val="none"/>
         </w:rPr>
-        <w:t xml:space="preserve">    printf("address of x: %p \n", &amp;x);</w:t>
+        <w:t xml:space="preserve">    </w:t>
+      </w:r>
+      <w:proofErr w:type="gramStart"/>
+      <w:r>
+        <w:rPr>
+          <w:rFonts w:ascii="JetBrains Mono" w:eastAsia="Times New Roman" w:hAnsi="JetBrains Mono" w:cs="JetBrains Mono"/>
+          <w:color w:val="2D3B45"/>
+          <w:kern w:val="0"/>
+          <w:sz w:val="18"/>
+          <w:szCs w:val="18"/>
+          <w:lang w:val="en-001" w:eastAsia="en-001"/>
+          <w14:ligatures w14:val="none"/>
+        </w:rPr>
+        <w:t>printf(</w:t>
+      </w:r>
+      <w:proofErr w:type="gramEnd"/>
+      <w:r>
+        <w:rPr>
+          <w:rFonts w:ascii="JetBrains Mono" w:eastAsia="Times New Roman" w:hAnsi="JetBrains Mono" w:cs="JetBrains Mono"/>
+          <w:color w:val="2D3B45"/>
+          <w:kern w:val="0"/>
+          <w:sz w:val="18"/>
+          <w:szCs w:val="18"/>
+          <w:lang w:val="en-001" w:eastAsia="en-001"/>
+          <w14:ligatures w14:val="none"/>
+        </w:rPr>
+        <w:t>"address of x: %p \n", &amp;x);</w:t>
       </w:r>
     </w:p>
     <w:p>
@@ -19777,7 +21550,33 @@
           <w:lang w:val="en-001" w:eastAsia="en-001"/>
           <w14:ligatures w14:val="none"/>
         </w:rPr>
-        <w:t xml:space="preserve">    printf("value of y: %p \n", y);</w:t>
+        <w:t xml:space="preserve">    </w:t>
+      </w:r>
+      <w:proofErr w:type="gramStart"/>
+      <w:r>
+        <w:rPr>
+          <w:rFonts w:ascii="JetBrains Mono" w:eastAsia="Times New Roman" w:hAnsi="JetBrains Mono" w:cs="JetBrains Mono"/>
+          <w:color w:val="2D3B45"/>
+          <w:kern w:val="0"/>
+          <w:sz w:val="18"/>
+          <w:szCs w:val="18"/>
+          <w:lang w:val="en-001" w:eastAsia="en-001"/>
+          <w14:ligatures w14:val="none"/>
+        </w:rPr>
+        <w:t>printf(</w:t>
+      </w:r>
+      <w:proofErr w:type="gramEnd"/>
+      <w:r>
+        <w:rPr>
+          <w:rFonts w:ascii="JetBrains Mono" w:eastAsia="Times New Roman" w:hAnsi="JetBrains Mono" w:cs="JetBrains Mono"/>
+          <w:color w:val="2D3B45"/>
+          <w:kern w:val="0"/>
+          <w:sz w:val="18"/>
+          <w:szCs w:val="18"/>
+          <w:lang w:val="en-001" w:eastAsia="en-001"/>
+          <w14:ligatures w14:val="none"/>
+        </w:rPr>
+        <w:t>"value of y: %p \n", y);</w:t>
       </w:r>
     </w:p>
     <w:p>
@@ -19830,7 +21629,33 @@
           <w:lang w:val="en-001" w:eastAsia="en-001"/>
           <w14:ligatures w14:val="none"/>
         </w:rPr>
-        <w:t xml:space="preserve">    printf("value pointed by y: %d \n", *y);</w:t>
+        <w:t xml:space="preserve">    </w:t>
+      </w:r>
+      <w:proofErr w:type="gramStart"/>
+      <w:r>
+        <w:rPr>
+          <w:rFonts w:ascii="JetBrains Mono" w:eastAsia="Times New Roman" w:hAnsi="JetBrains Mono" w:cs="JetBrains Mono"/>
+          <w:color w:val="2D3B45"/>
+          <w:kern w:val="0"/>
+          <w:sz w:val="18"/>
+          <w:szCs w:val="18"/>
+          <w:lang w:val="en-001" w:eastAsia="en-001"/>
+          <w14:ligatures w14:val="none"/>
+        </w:rPr>
+        <w:t>printf(</w:t>
+      </w:r>
+      <w:proofErr w:type="gramEnd"/>
+      <w:r>
+        <w:rPr>
+          <w:rFonts w:ascii="JetBrains Mono" w:eastAsia="Times New Roman" w:hAnsi="JetBrains Mono" w:cs="JetBrains Mono"/>
+          <w:color w:val="2D3B45"/>
+          <w:kern w:val="0"/>
+          <w:sz w:val="18"/>
+          <w:szCs w:val="18"/>
+          <w:lang w:val="en-001" w:eastAsia="en-001"/>
+          <w14:ligatures w14:val="none"/>
+        </w:rPr>
+        <w:t>"value pointed by y: %d \n", *y);</w:t>
       </w:r>
     </w:p>
     <w:p>
@@ -20240,55 +22065,7 @@
           <w:lang w:val="en-001" w:eastAsia="en-001"/>
           <w14:ligatures w14:val="none"/>
         </w:rPr>
-        <w:t>#include</w:t>
-      </w:r>
-      <w:r>
-        <w:rPr>
-          <w:rFonts w:ascii="JetBrains Mono" w:eastAsia="Times New Roman" w:hAnsi="JetBrains Mono" w:cs="JetBrains Mono"/>
-          <w:color w:val="2D3B45"/>
-          <w:kern w:val="0"/>
-          <w:sz w:val="18"/>
-          <w:szCs w:val="18"/>
-          <w:lang w:val="en-001" w:eastAsia="en-001"/>
-          <w14:ligatures w14:val="none"/>
-        </w:rPr>
-        <w:t xml:space="preserve"> &lt;stdio.h</w:t>
-      </w:r>
-      <w:r>
-        <w:rPr>
-          <w:rFonts w:ascii="JetBrains Mono" w:eastAsia="Times New Roman" w:hAnsi="JetBrains Mono" w:cs="JetBrains Mono"/>
-          <w:color w:val="2D3B45"/>
-          <w:kern w:val="0"/>
-          <w:sz w:val="18"/>
-          <w:szCs w:val="18"/>
-          <w:lang w:val="en-001" w:eastAsia="en-001"/>
-          <w14:ligatures w14:val="none"/>
-        </w:rPr>
-        <w:t>&gt;</w:t>
-      </w:r>
-      <w:r>
-        <w:rPr>
-          <w:rFonts w:ascii="JetBrains Mono" w:eastAsia="Times New Roman" w:hAnsi="JetBrains Mono" w:cs="JetBrains Mono"/>
-          <w:color w:val="2D3B45"/>
-          <w:kern w:val="0"/>
-          <w:sz w:val="18"/>
-          <w:szCs w:val="18"/>
-          <w:lang w:val="en-001" w:eastAsia="en-001"/>
-          <w14:ligatures w14:val="none"/>
-        </w:rPr>
-        <w:br/>
-      </w:r>
-      <w:r>
-        <w:rPr>
-          <w:rFonts w:ascii="JetBrains Mono" w:eastAsia="Times New Roman" w:hAnsi="JetBrains Mono" w:cs="JetBrains Mono"/>
-          <w:color w:val="2D3B45"/>
-          <w:kern w:val="0"/>
-          <w:sz w:val="18"/>
-          <w:szCs w:val="18"/>
-          <w:lang w:val="en-001" w:eastAsia="en-001"/>
-          <w14:ligatures w14:val="none"/>
-        </w:rPr>
-        <w:t>void fun(int x)</w:t>
+        <w:t>#include &lt;stdio.h&gt;</w:t>
       </w:r>
     </w:p>
     <w:p>
@@ -20331,18 +22108,6 @@
           <w14:ligatures w14:val="none"/>
         </w:rPr>
       </w:pPr>
-      <w:r>
-        <w:rPr>
-          <w:rFonts w:ascii="JetBrains Mono" w:eastAsia="Times New Roman" w:hAnsi="JetBrains Mono" w:cs="JetBrains Mono"/>
-          <w:color w:val="2D3B45"/>
-          <w:kern w:val="0"/>
-          <w:sz w:val="18"/>
-          <w:szCs w:val="18"/>
-          <w:lang w:val="en-001" w:eastAsia="en-001"/>
-          <w14:ligatures w14:val="none"/>
-        </w:rPr>
-        <w:t>{</w:t>
-      </w:r>
     </w:p>
     <w:p>
       <w:pPr>
@@ -20394,7 +22159,33 @@
           <w:lang w:val="en-001" w:eastAsia="en-001"/>
           <w14:ligatures w14:val="none"/>
         </w:rPr>
-        <w:t xml:space="preserve">    if (x &gt; 0) {</w:t>
+        <w:t xml:space="preserve">void </w:t>
+      </w:r>
+      <w:proofErr w:type="gramStart"/>
+      <w:r>
+        <w:rPr>
+          <w:rFonts w:ascii="JetBrains Mono" w:eastAsia="Times New Roman" w:hAnsi="JetBrains Mono" w:cs="JetBrains Mono"/>
+          <w:color w:val="2D3B45"/>
+          <w:kern w:val="0"/>
+          <w:sz w:val="18"/>
+          <w:szCs w:val="18"/>
+          <w:lang w:val="en-001" w:eastAsia="en-001"/>
+          <w14:ligatures w14:val="none"/>
+        </w:rPr>
+        <w:t>fun(</w:t>
+      </w:r>
+      <w:proofErr w:type="gramEnd"/>
+      <w:r>
+        <w:rPr>
+          <w:rFonts w:ascii="JetBrains Mono" w:eastAsia="Times New Roman" w:hAnsi="JetBrains Mono" w:cs="JetBrains Mono"/>
+          <w:color w:val="2D3B45"/>
+          <w:kern w:val="0"/>
+          <w:sz w:val="18"/>
+          <w:szCs w:val="18"/>
+          <w:lang w:val="en-001" w:eastAsia="en-001"/>
+          <w14:ligatures w14:val="none"/>
+        </w:rPr>
+        <w:t>int x) {</w:t>
       </w:r>
     </w:p>
     <w:p>
@@ -20447,7 +22238,7 @@
           <w:lang w:val="en-001" w:eastAsia="en-001"/>
           <w14:ligatures w14:val="none"/>
         </w:rPr>
-        <w:t xml:space="preserve">        printf("%d", x);</w:t>
+        <w:t xml:space="preserve">    if (x &gt; 0) {</w:t>
       </w:r>
     </w:p>
     <w:p>
@@ -20500,7 +22291,33 @@
           <w:lang w:val="en-001" w:eastAsia="en-001"/>
           <w14:ligatures w14:val="none"/>
         </w:rPr>
-        <w:t xml:space="preserve">        code3(x - 1);</w:t>
+        <w:t xml:space="preserve">        </w:t>
+      </w:r>
+      <w:proofErr w:type="gramStart"/>
+      <w:r>
+        <w:rPr>
+          <w:rFonts w:ascii="JetBrains Mono" w:eastAsia="Times New Roman" w:hAnsi="JetBrains Mono" w:cs="JetBrains Mono"/>
+          <w:color w:val="2D3B45"/>
+          <w:kern w:val="0"/>
+          <w:sz w:val="18"/>
+          <w:szCs w:val="18"/>
+          <w:lang w:val="en-001" w:eastAsia="en-001"/>
+          <w14:ligatures w14:val="none"/>
+        </w:rPr>
+        <w:t>printf(</w:t>
+      </w:r>
+      <w:proofErr w:type="gramEnd"/>
+      <w:r>
+        <w:rPr>
+          <w:rFonts w:ascii="JetBrains Mono" w:eastAsia="Times New Roman" w:hAnsi="JetBrains Mono" w:cs="JetBrains Mono"/>
+          <w:color w:val="2D3B45"/>
+          <w:kern w:val="0"/>
+          <w:sz w:val="18"/>
+          <w:szCs w:val="18"/>
+          <w:lang w:val="en-001" w:eastAsia="en-001"/>
+          <w14:ligatures w14:val="none"/>
+        </w:rPr>
+        <w:t>"%d", x);</w:t>
       </w:r>
     </w:p>
     <w:p>
@@ -20553,7 +22370,33 @@
           <w:lang w:val="en-001" w:eastAsia="en-001"/>
           <w14:ligatures w14:val="none"/>
         </w:rPr>
-        <w:t xml:space="preserve">        printf("%d", x);</w:t>
+        <w:t xml:space="preserve">        </w:t>
+      </w:r>
+      <w:proofErr w:type="gramStart"/>
+      <w:r>
+        <w:rPr>
+          <w:rFonts w:ascii="JetBrains Mono" w:eastAsia="Times New Roman" w:hAnsi="JetBrains Mono" w:cs="JetBrains Mono"/>
+          <w:color w:val="2D3B45"/>
+          <w:kern w:val="0"/>
+          <w:sz w:val="18"/>
+          <w:szCs w:val="18"/>
+          <w:lang w:val="en-001" w:eastAsia="en-001"/>
+          <w14:ligatures w14:val="none"/>
+        </w:rPr>
+        <w:t>fun(</w:t>
+      </w:r>
+      <w:proofErr w:type="gramEnd"/>
+      <w:r>
+        <w:rPr>
+          <w:rFonts w:ascii="JetBrains Mono" w:eastAsia="Times New Roman" w:hAnsi="JetBrains Mono" w:cs="JetBrains Mono"/>
+          <w:color w:val="2D3B45"/>
+          <w:kern w:val="0"/>
+          <w:sz w:val="18"/>
+          <w:szCs w:val="18"/>
+          <w:lang w:val="en-001" w:eastAsia="en-001"/>
+          <w14:ligatures w14:val="none"/>
+        </w:rPr>
+        <w:t>x - 1);</w:t>
       </w:r>
     </w:p>
     <w:p>
@@ -20606,7 +22449,33 @@
           <w:lang w:val="en-001" w:eastAsia="en-001"/>
           <w14:ligatures w14:val="none"/>
         </w:rPr>
-        <w:t>}</w:t>
+        <w:t xml:space="preserve">        </w:t>
+      </w:r>
+      <w:proofErr w:type="gramStart"/>
+      <w:r>
+        <w:rPr>
+          <w:rFonts w:ascii="JetBrains Mono" w:eastAsia="Times New Roman" w:hAnsi="JetBrains Mono" w:cs="JetBrains Mono"/>
+          <w:color w:val="2D3B45"/>
+          <w:kern w:val="0"/>
+          <w:sz w:val="18"/>
+          <w:szCs w:val="18"/>
+          <w:lang w:val="en-001" w:eastAsia="en-001"/>
+          <w14:ligatures w14:val="none"/>
+        </w:rPr>
+        <w:t>printf(</w:t>
+      </w:r>
+      <w:proofErr w:type="gramEnd"/>
+      <w:r>
+        <w:rPr>
+          <w:rFonts w:ascii="JetBrains Mono" w:eastAsia="Times New Roman" w:hAnsi="JetBrains Mono" w:cs="JetBrains Mono"/>
+          <w:color w:val="2D3B45"/>
+          <w:kern w:val="0"/>
+          <w:sz w:val="18"/>
+          <w:szCs w:val="18"/>
+          <w:lang w:val="en-001" w:eastAsia="en-001"/>
+          <w14:ligatures w14:val="none"/>
+        </w:rPr>
+        <w:t>"%d", x);</w:t>
       </w:r>
     </w:p>
     <w:p>
@@ -20659,7 +22528,7 @@
           <w:lang w:val="en-001" w:eastAsia="en-001"/>
           <w14:ligatures w14:val="none"/>
         </w:rPr>
-        <w:t>int main()</w:t>
+        <w:t xml:space="preserve">    }</w:t>
       </w:r>
     </w:p>
     <w:p>
@@ -20712,32 +22581,7 @@
           <w:lang w:val="en-001" w:eastAsia="en-001"/>
           <w14:ligatures w14:val="none"/>
         </w:rPr>
-        <w:t>{</w:t>
-      </w:r>
-      <w:r>
-        <w:rPr>
-          <w:rFonts w:ascii="JetBrains Mono" w:eastAsia="Times New Roman" w:hAnsi="JetBrains Mono" w:cs="JetBrains Mono"/>
-          <w:color w:val="2D3B45"/>
-          <w:kern w:val="0"/>
-          <w:sz w:val="18"/>
-          <w:szCs w:val="18"/>
-          <w:lang w:val="en-001" w:eastAsia="en-001"/>
-          <w14:ligatures w14:val="none"/>
-        </w:rPr>
-        <w:br/>
-        <w:t xml:space="preserve">    </w:t>
-      </w:r>
-      <w:r>
-        <w:rPr>
-          <w:rFonts w:ascii="JetBrains Mono" w:eastAsia="Times New Roman" w:hAnsi="JetBrains Mono" w:cs="JetBrains Mono"/>
-          <w:color w:val="2D3B45"/>
-          <w:kern w:val="0"/>
-          <w:sz w:val="18"/>
-          <w:szCs w:val="18"/>
-          <w:lang w:val="en-001" w:eastAsia="en-001"/>
-          <w14:ligatures w14:val="none"/>
-        </w:rPr>
-        <w:t>fun(2);</w:t>
+        <w:t>}</w:t>
       </w:r>
     </w:p>
     <w:p>
@@ -20780,54 +22624,6 @@
           <w14:ligatures w14:val="none"/>
         </w:rPr>
       </w:pPr>
-      <w:r>
-        <w:rPr>
-          <w:rFonts w:ascii="JetBrains Mono" w:eastAsia="Times New Roman" w:hAnsi="JetBrains Mono" w:cs="JetBrains Mono"/>
-          <w:color w:val="2D3B45"/>
-          <w:kern w:val="0"/>
-          <w:sz w:val="18"/>
-          <w:szCs w:val="18"/>
-          <w:lang w:val="en-001" w:eastAsia="en-001"/>
-          <w14:ligatures w14:val="none"/>
-        </w:rPr>
-        <w:t xml:space="preserve">    return 0;</w:t>
-      </w:r>
-      <w:r>
-        <w:rPr>
-          <w:rFonts w:ascii="JetBrains Mono" w:eastAsia="Times New Roman" w:hAnsi="JetBrains Mono" w:cs="JetBrains Mono"/>
-          <w:color w:val="2D3B45"/>
-          <w:kern w:val="0"/>
-          <w:sz w:val="18"/>
-          <w:szCs w:val="18"/>
-          <w:lang w:val="en-001" w:eastAsia="en-001"/>
-          <w14:ligatures w14:val="none"/>
-        </w:rPr>
-        <w:br/>
-        <w:t>}</w:t>
-      </w:r>
-    </w:p>
-    <w:p>
-      <w:pPr>
-        <w:spacing w:line="240" w:lineRule="auto"/>
-        <w:jc w:val="center"/>
-        <w:rPr>
-          <w:sz w:val="24"/>
-          <w:szCs w:val="24"/>
-          <w:lang w:val="en-001"/>
-        </w:rPr>
-      </w:pPr>
-      <w:r>
-        <w:rPr>
-          <w:b/>
-          <w:bCs/>
-          <w:i/>
-          <w:iCs/>
-          <w:sz w:val="24"/>
-          <w:szCs w:val="24"/>
-          <w:lang w:val="en-001"/>
-        </w:rPr>
-        <w:t>Answer:</w:t>
-      </w:r>
     </w:p>
     <w:p>
       <w:pPr>
@@ -20879,6 +22675,307 @@
           <w:lang w:val="en-001" w:eastAsia="en-001"/>
           <w14:ligatures w14:val="none"/>
         </w:rPr>
+        <w:t xml:space="preserve">int </w:t>
+      </w:r>
+      <w:proofErr w:type="gramStart"/>
+      <w:r>
+        <w:rPr>
+          <w:rFonts w:ascii="JetBrains Mono" w:eastAsia="Times New Roman" w:hAnsi="JetBrains Mono" w:cs="JetBrains Mono"/>
+          <w:color w:val="2D3B45"/>
+          <w:kern w:val="0"/>
+          <w:sz w:val="18"/>
+          <w:szCs w:val="18"/>
+          <w:lang w:val="en-001" w:eastAsia="en-001"/>
+          <w14:ligatures w14:val="none"/>
+        </w:rPr>
+        <w:t>main(</w:t>
+      </w:r>
+      <w:proofErr w:type="gramEnd"/>
+      <w:r>
+        <w:rPr>
+          <w:rFonts w:ascii="JetBrains Mono" w:eastAsia="Times New Roman" w:hAnsi="JetBrains Mono" w:cs="JetBrains Mono"/>
+          <w:color w:val="2D3B45"/>
+          <w:kern w:val="0"/>
+          <w:sz w:val="18"/>
+          <w:szCs w:val="18"/>
+          <w:lang w:val="en-001" w:eastAsia="en-001"/>
+          <w14:ligatures w14:val="none"/>
+        </w:rPr>
+        <w:t>) {</w:t>
+      </w:r>
+    </w:p>
+    <w:p>
+      <w:pPr>
+        <w:pStyle w:val="ListParagraph"/>
+        <w:pBdr>
+          <w:top w:val="single" w:sz="6" w:space="7" w:color="C7CDD1"/>
+          <w:left w:val="single" w:sz="6" w:space="7" w:color="C7CDD1"/>
+          <w:bottom w:val="single" w:sz="6" w:space="7" w:color="C7CDD1"/>
+          <w:right w:val="single" w:sz="6" w:space="7" w:color="C7CDD1"/>
+        </w:pBdr>
+        <w:shd w:val="clear" w:color="auto" w:fill="F5F5F5"/>
+        <w:tabs>
+          <w:tab w:val="left" w:pos="916"/>
+          <w:tab w:val="left" w:pos="1832"/>
+          <w:tab w:val="left" w:pos="2748"/>
+          <w:tab w:val="left" w:pos="3664"/>
+          <w:tab w:val="left" w:pos="4580"/>
+          <w:tab w:val="left" w:pos="5496"/>
+          <w:tab w:val="left" w:pos="6412"/>
+          <w:tab w:val="left" w:pos="7328"/>
+          <w:tab w:val="left" w:pos="8244"/>
+          <w:tab w:val="left" w:pos="9160"/>
+          <w:tab w:val="left" w:pos="10076"/>
+          <w:tab w:val="left" w:pos="10992"/>
+          <w:tab w:val="left" w:pos="11908"/>
+          <w:tab w:val="left" w:pos="12824"/>
+          <w:tab w:val="left" w:pos="13740"/>
+          <w:tab w:val="left" w:pos="14656"/>
+        </w:tabs>
+        <w:wordWrap w:val="0"/>
+        <w:spacing w:after="180" w:line="240" w:lineRule="auto"/>
+        <w:rPr>
+          <w:rFonts w:ascii="JetBrains Mono" w:eastAsia="Times New Roman" w:hAnsi="JetBrains Mono" w:cs="JetBrains Mono"/>
+          <w:color w:val="2D3B45"/>
+          <w:kern w:val="0"/>
+          <w:sz w:val="18"/>
+          <w:szCs w:val="18"/>
+          <w:lang w:val="en-001" w:eastAsia="en-001"/>
+          <w14:ligatures w14:val="none"/>
+        </w:rPr>
+      </w:pPr>
+      <w:r>
+        <w:rPr>
+          <w:rFonts w:ascii="JetBrains Mono" w:eastAsia="Times New Roman" w:hAnsi="JetBrains Mono" w:cs="JetBrains Mono"/>
+          <w:color w:val="2D3B45"/>
+          <w:kern w:val="0"/>
+          <w:sz w:val="18"/>
+          <w:szCs w:val="18"/>
+          <w:lang w:val="en-001" w:eastAsia="en-001"/>
+          <w14:ligatures w14:val="none"/>
+        </w:rPr>
+        <w:t xml:space="preserve">    </w:t>
+      </w:r>
+      <w:proofErr w:type="gramStart"/>
+      <w:r>
+        <w:rPr>
+          <w:rFonts w:ascii="JetBrains Mono" w:eastAsia="Times New Roman" w:hAnsi="JetBrains Mono" w:cs="JetBrains Mono"/>
+          <w:color w:val="2D3B45"/>
+          <w:kern w:val="0"/>
+          <w:sz w:val="18"/>
+          <w:szCs w:val="18"/>
+          <w:lang w:val="en-001" w:eastAsia="en-001"/>
+          <w14:ligatures w14:val="none"/>
+        </w:rPr>
+        <w:t>fun(</w:t>
+      </w:r>
+      <w:proofErr w:type="gramEnd"/>
+      <w:r>
+        <w:rPr>
+          <w:rFonts w:ascii="JetBrains Mono" w:eastAsia="Times New Roman" w:hAnsi="JetBrains Mono" w:cs="JetBrains Mono"/>
+          <w:color w:val="2D3B45"/>
+          <w:kern w:val="0"/>
+          <w:sz w:val="18"/>
+          <w:szCs w:val="18"/>
+          <w:lang w:val="en-001" w:eastAsia="en-001"/>
+          <w14:ligatures w14:val="none"/>
+        </w:rPr>
+        <w:t>2);</w:t>
+      </w:r>
+    </w:p>
+    <w:p>
+      <w:pPr>
+        <w:pStyle w:val="ListParagraph"/>
+        <w:pBdr>
+          <w:top w:val="single" w:sz="6" w:space="7" w:color="C7CDD1"/>
+          <w:left w:val="single" w:sz="6" w:space="7" w:color="C7CDD1"/>
+          <w:bottom w:val="single" w:sz="6" w:space="7" w:color="C7CDD1"/>
+          <w:right w:val="single" w:sz="6" w:space="7" w:color="C7CDD1"/>
+        </w:pBdr>
+        <w:shd w:val="clear" w:color="auto" w:fill="F5F5F5"/>
+        <w:tabs>
+          <w:tab w:val="left" w:pos="916"/>
+          <w:tab w:val="left" w:pos="1832"/>
+          <w:tab w:val="left" w:pos="2748"/>
+          <w:tab w:val="left" w:pos="3664"/>
+          <w:tab w:val="left" w:pos="4580"/>
+          <w:tab w:val="left" w:pos="5496"/>
+          <w:tab w:val="left" w:pos="6412"/>
+          <w:tab w:val="left" w:pos="7328"/>
+          <w:tab w:val="left" w:pos="8244"/>
+          <w:tab w:val="left" w:pos="9160"/>
+          <w:tab w:val="left" w:pos="10076"/>
+          <w:tab w:val="left" w:pos="10992"/>
+          <w:tab w:val="left" w:pos="11908"/>
+          <w:tab w:val="left" w:pos="12824"/>
+          <w:tab w:val="left" w:pos="13740"/>
+          <w:tab w:val="left" w:pos="14656"/>
+        </w:tabs>
+        <w:wordWrap w:val="0"/>
+        <w:spacing w:after="180" w:line="240" w:lineRule="auto"/>
+        <w:rPr>
+          <w:rFonts w:ascii="JetBrains Mono" w:eastAsia="Times New Roman" w:hAnsi="JetBrains Mono" w:cs="JetBrains Mono"/>
+          <w:color w:val="2D3B45"/>
+          <w:kern w:val="0"/>
+          <w:sz w:val="18"/>
+          <w:szCs w:val="18"/>
+          <w:lang w:val="en-001" w:eastAsia="en-001"/>
+          <w14:ligatures w14:val="none"/>
+        </w:rPr>
+      </w:pPr>
+      <w:r>
+        <w:rPr>
+          <w:rFonts w:ascii="JetBrains Mono" w:eastAsia="Times New Roman" w:hAnsi="JetBrains Mono" w:cs="JetBrains Mono"/>
+          <w:color w:val="2D3B45"/>
+          <w:kern w:val="0"/>
+          <w:sz w:val="18"/>
+          <w:szCs w:val="18"/>
+          <w:lang w:val="en-001" w:eastAsia="en-001"/>
+          <w14:ligatures w14:val="none"/>
+        </w:rPr>
+        <w:t xml:space="preserve">    return </w:t>
+      </w:r>
+      <w:proofErr w:type="gramStart"/>
+      <w:r>
+        <w:rPr>
+          <w:rFonts w:ascii="JetBrains Mono" w:eastAsia="Times New Roman" w:hAnsi="JetBrains Mono" w:cs="JetBrains Mono"/>
+          <w:color w:val="2D3B45"/>
+          <w:kern w:val="0"/>
+          <w:sz w:val="18"/>
+          <w:szCs w:val="18"/>
+          <w:lang w:val="en-001" w:eastAsia="en-001"/>
+          <w14:ligatures w14:val="none"/>
+        </w:rPr>
+        <w:t>0;</w:t>
+      </w:r>
+      <w:proofErr w:type="gramEnd"/>
+    </w:p>
+    <w:p>
+      <w:pPr>
+        <w:pStyle w:val="ListParagraph"/>
+        <w:pBdr>
+          <w:top w:val="single" w:sz="6" w:space="7" w:color="C7CDD1"/>
+          <w:left w:val="single" w:sz="6" w:space="7" w:color="C7CDD1"/>
+          <w:bottom w:val="single" w:sz="6" w:space="7" w:color="C7CDD1"/>
+          <w:right w:val="single" w:sz="6" w:space="7" w:color="C7CDD1"/>
+        </w:pBdr>
+        <w:shd w:val="clear" w:color="auto" w:fill="F5F5F5"/>
+        <w:tabs>
+          <w:tab w:val="left" w:pos="916"/>
+          <w:tab w:val="left" w:pos="1832"/>
+          <w:tab w:val="left" w:pos="2748"/>
+          <w:tab w:val="left" w:pos="3664"/>
+          <w:tab w:val="left" w:pos="4580"/>
+          <w:tab w:val="left" w:pos="5496"/>
+          <w:tab w:val="left" w:pos="6412"/>
+          <w:tab w:val="left" w:pos="7328"/>
+          <w:tab w:val="left" w:pos="8244"/>
+          <w:tab w:val="left" w:pos="9160"/>
+          <w:tab w:val="left" w:pos="10076"/>
+          <w:tab w:val="left" w:pos="10992"/>
+          <w:tab w:val="left" w:pos="11908"/>
+          <w:tab w:val="left" w:pos="12824"/>
+          <w:tab w:val="left" w:pos="13740"/>
+          <w:tab w:val="left" w:pos="14656"/>
+        </w:tabs>
+        <w:wordWrap w:val="0"/>
+        <w:spacing w:after="180" w:line="240" w:lineRule="auto"/>
+        <w:rPr>
+          <w:rFonts w:ascii="JetBrains Mono" w:eastAsia="Times New Roman" w:hAnsi="JetBrains Mono" w:cs="JetBrains Mono"/>
+          <w:color w:val="2D3B45"/>
+          <w:kern w:val="0"/>
+          <w:sz w:val="18"/>
+          <w:szCs w:val="18"/>
+          <w:lang w:eastAsia="en-001"/>
+          <w14:ligatures w14:val="none"/>
+        </w:rPr>
+      </w:pPr>
+      <w:r>
+        <w:rPr>
+          <w:rFonts w:ascii="JetBrains Mono" w:eastAsia="Times New Roman" w:hAnsi="JetBrains Mono" w:cs="JetBrains Mono"/>
+          <w:color w:val="2D3B45"/>
+          <w:kern w:val="0"/>
+          <w:sz w:val="18"/>
+          <w:szCs w:val="18"/>
+          <w:lang w:val="en-001" w:eastAsia="en-001"/>
+          <w14:ligatures w14:val="none"/>
+        </w:rPr>
+        <w:t>}</w:t>
+      </w:r>
+    </w:p>
+    <w:p>
+      <w:pPr>
+        <w:spacing w:line="240" w:lineRule="auto"/>
+        <w:jc w:val="center"/>
+        <w:rPr>
+          <w:sz w:val="24"/>
+          <w:szCs w:val="24"/>
+          <w:lang w:val="en-001"/>
+        </w:rPr>
+      </w:pPr>
+      <w:r>
+        <w:rPr>
+          <w:b/>
+          <w:bCs/>
+          <w:i/>
+          <w:iCs/>
+          <w:sz w:val="24"/>
+          <w:szCs w:val="24"/>
+          <w:lang w:val="en-001"/>
+        </w:rPr>
+        <w:t>Answer:</w:t>
+      </w:r>
+    </w:p>
+    <w:p>
+      <w:pPr>
+        <w:pStyle w:val="ListParagraph"/>
+        <w:pBdr>
+          <w:top w:val="single" w:sz="6" w:space="7" w:color="C7CDD1"/>
+          <w:left w:val="single" w:sz="6" w:space="7" w:color="C7CDD1"/>
+          <w:bottom w:val="single" w:sz="6" w:space="7" w:color="C7CDD1"/>
+          <w:right w:val="single" w:sz="6" w:space="7" w:color="C7CDD1"/>
+        </w:pBdr>
+        <w:shd w:val="clear" w:color="auto" w:fill="F5F5F5"/>
+        <w:tabs>
+          <w:tab w:val="left" w:pos="916"/>
+          <w:tab w:val="left" w:pos="1832"/>
+          <w:tab w:val="left" w:pos="2748"/>
+          <w:tab w:val="left" w:pos="3664"/>
+          <w:tab w:val="left" w:pos="4580"/>
+          <w:tab w:val="left" w:pos="5496"/>
+          <w:tab w:val="left" w:pos="6412"/>
+          <w:tab w:val="left" w:pos="7328"/>
+          <w:tab w:val="left" w:pos="8244"/>
+          <w:tab w:val="left" w:pos="9160"/>
+          <w:tab w:val="left" w:pos="10076"/>
+          <w:tab w:val="left" w:pos="10992"/>
+          <w:tab w:val="left" w:pos="11908"/>
+          <w:tab w:val="left" w:pos="12824"/>
+          <w:tab w:val="left" w:pos="13740"/>
+          <w:tab w:val="left" w:pos="14656"/>
+        </w:tabs>
+        <w:wordWrap w:val="0"/>
+        <w:spacing w:after="180" w:line="240" w:lineRule="auto"/>
+        <w:rPr>
+          <w:rFonts w:ascii="JetBrains Mono" w:eastAsia="Times New Roman" w:hAnsi="JetBrains Mono" w:cs="JetBrains Mono"/>
+          <w:color w:val="2D3B45"/>
+          <w:kern w:val="0"/>
+          <w:sz w:val="18"/>
+          <w:szCs w:val="18"/>
+          <w:lang w:val="en-001" w:eastAsia="en-001"/>
+          <w14:ligatures w14:val="none"/>
+        </w:rPr>
+      </w:pPr>
+      <w:r>
+        <w:rPr>
+          <w:rFonts w:ascii="JetBrains Mono" w:eastAsia="Times New Roman" w:hAnsi="JetBrains Mono" w:cs="JetBrains Mono"/>
+          <w:color w:val="2D3B45"/>
+          <w:kern w:val="0"/>
+          <w:sz w:val="18"/>
+          <w:szCs w:val="18"/>
+          <w:lang w:val="en-001" w:eastAsia="en-001"/>
+          <w14:ligatures w14:val="none"/>
+        </w:rPr>
         <w:t>2112</w:t>
       </w:r>
     </w:p>
@@ -21000,8 +23097,22 @@
           <w:lang w:val="en-001" w:eastAsia="en-001"/>
           <w14:ligatures w14:val="none"/>
         </w:rPr>
-        <w:t>using namespace std;</w:t>
-      </w:r>
+        <w:t xml:space="preserve">using namespace </w:t>
+      </w:r>
+      <w:proofErr w:type="gramStart"/>
+      <w:r>
+        <w:rPr>
+          <w:rFonts w:ascii="JetBrains Mono" w:eastAsia="Times New Roman" w:hAnsi="JetBrains Mono" w:cs="JetBrains Mono"/>
+          <w:color w:val="2D3B45"/>
+          <w:kern w:val="0"/>
+          <w:sz w:val="18"/>
+          <w:szCs w:val="18"/>
+          <w:lang w:val="en-001" w:eastAsia="en-001"/>
+          <w14:ligatures w14:val="none"/>
+        </w:rPr>
+        <w:t>std;</w:t>
+      </w:r>
+      <w:proofErr w:type="gramEnd"/>
     </w:p>
     <w:p>
       <w:pPr>
@@ -21091,7 +23202,33 @@
           <w14:ligatures w14:val="none"/>
         </w:rPr>
         <w:br/>
-        <w:t xml:space="preserve">    Queue();</w:t>
+        <w:t xml:space="preserve">    </w:t>
+      </w:r>
+      <w:proofErr w:type="gramStart"/>
+      <w:r>
+        <w:rPr>
+          <w:rFonts w:ascii="JetBrains Mono" w:eastAsia="Times New Roman" w:hAnsi="JetBrains Mono" w:cs="JetBrains Mono"/>
+          <w:color w:val="2D3B45"/>
+          <w:kern w:val="0"/>
+          <w:sz w:val="18"/>
+          <w:szCs w:val="18"/>
+          <w:lang w:val="en-001" w:eastAsia="en-001"/>
+          <w14:ligatures w14:val="none"/>
+        </w:rPr>
+        <w:t>Queue(</w:t>
+      </w:r>
+      <w:proofErr w:type="gramEnd"/>
+      <w:r>
+        <w:rPr>
+          <w:rFonts w:ascii="JetBrains Mono" w:eastAsia="Times New Roman" w:hAnsi="JetBrains Mono" w:cs="JetBrains Mono"/>
+          <w:color w:val="2D3B45"/>
+          <w:kern w:val="0"/>
+          <w:sz w:val="18"/>
+          <w:szCs w:val="18"/>
+          <w:lang w:val="en-001" w:eastAsia="en-001"/>
+          <w14:ligatures w14:val="none"/>
+        </w:rPr>
+        <w:t>);</w:t>
       </w:r>
       <w:r>
         <w:rPr>
@@ -21383,7 +23520,33 @@
           <w:lang w:val="en-001" w:eastAsia="en-001"/>
           <w14:ligatures w14:val="none"/>
         </w:rPr>
-        <w:t>int main()</w:t>
+        <w:t xml:space="preserve">int </w:t>
+      </w:r>
+      <w:proofErr w:type="gramStart"/>
+      <w:r>
+        <w:rPr>
+          <w:rFonts w:ascii="JetBrains Mono" w:eastAsia="Times New Roman" w:hAnsi="JetBrains Mono" w:cs="JetBrains Mono"/>
+          <w:color w:val="2D3B45"/>
+          <w:kern w:val="0"/>
+          <w:sz w:val="18"/>
+          <w:szCs w:val="18"/>
+          <w:lang w:val="en-001" w:eastAsia="en-001"/>
+          <w14:ligatures w14:val="none"/>
+        </w:rPr>
+        <w:t>main(</w:t>
+      </w:r>
+      <w:proofErr w:type="gramEnd"/>
+      <w:r>
+        <w:rPr>
+          <w:rFonts w:ascii="JetBrains Mono" w:eastAsia="Times New Roman" w:hAnsi="JetBrains Mono" w:cs="JetBrains Mono"/>
+          <w:color w:val="2D3B45"/>
+          <w:kern w:val="0"/>
+          <w:sz w:val="18"/>
+          <w:szCs w:val="18"/>
+          <w:lang w:val="en-001" w:eastAsia="en-001"/>
+          <w14:ligatures w14:val="none"/>
+        </w:rPr>
+        <w:t>)</w:t>
       </w:r>
       <w:r>
         <w:rPr>
@@ -21813,6 +23976,14 @@
           <w:lang w:val="en-001"/>
         </w:rPr>
         <w:t>Write a C++ class (named Student)</w:t>
+      </w:r>
+      <w:r>
+        <w:rPr>
+          <w:sz w:val="24"/>
+          <w:szCs w:val="24"/>
+          <w:lang w:val="en-001"/>
+        </w:rPr>
+        <w:t xml:space="preserve"> that makes the following code works (i.e., compiles correctly). Add variables and methods as needed.</w:t>
       </w:r>
     </w:p>
     <w:p>
@@ -21866,7 +24037,33 @@
           <w:lang w:val="en-001" w:eastAsia="en-001"/>
           <w14:ligatures w14:val="none"/>
         </w:rPr>
-        <w:t>int main()</w:t>
+        <w:t xml:space="preserve">int </w:t>
+      </w:r>
+      <w:proofErr w:type="gramStart"/>
+      <w:r>
+        <w:rPr>
+          <w:rFonts w:ascii="JetBrains Mono" w:eastAsia="Times New Roman" w:hAnsi="JetBrains Mono" w:cs="JetBrains Mono"/>
+          <w:color w:val="2D3B45"/>
+          <w:kern w:val="0"/>
+          <w:sz w:val="18"/>
+          <w:szCs w:val="18"/>
+          <w:lang w:val="en-001" w:eastAsia="en-001"/>
+          <w14:ligatures w14:val="none"/>
+        </w:rPr>
+        <w:t>main(</w:t>
+      </w:r>
+      <w:proofErr w:type="gramEnd"/>
+      <w:r>
+        <w:rPr>
+          <w:rFonts w:ascii="JetBrains Mono" w:eastAsia="Times New Roman" w:hAnsi="JetBrains Mono" w:cs="JetBrains Mono"/>
+          <w:color w:val="2D3B45"/>
+          <w:kern w:val="0"/>
+          <w:sz w:val="18"/>
+          <w:szCs w:val="18"/>
+          <w:lang w:val="en-001" w:eastAsia="en-001"/>
+          <w14:ligatures w14:val="none"/>
+        </w:rPr>
+        <w:t>)</w:t>
       </w:r>
     </w:p>
     <w:p>
@@ -21944,7 +24141,33 @@
           <w:lang w:val="en-001" w:eastAsia="en-001"/>
           <w14:ligatures w14:val="none"/>
         </w:rPr>
-        <w:t xml:space="preserve">    Student s(2, "John", 100); //Creating an object passing values for id,name,grade</w:t>
+        <w:t xml:space="preserve">    Student </w:t>
+      </w:r>
+      <w:proofErr w:type="gramStart"/>
+      <w:r>
+        <w:rPr>
+          <w:rFonts w:ascii="JetBrains Mono" w:eastAsia="Times New Roman" w:hAnsi="JetBrains Mono" w:cs="JetBrains Mono"/>
+          <w:color w:val="2D3B45"/>
+          <w:kern w:val="0"/>
+          <w:sz w:val="18"/>
+          <w:szCs w:val="18"/>
+          <w:lang w:val="en-001" w:eastAsia="en-001"/>
+          <w14:ligatures w14:val="none"/>
+        </w:rPr>
+        <w:t>s(</w:t>
+      </w:r>
+      <w:proofErr w:type="gramEnd"/>
+      <w:r>
+        <w:rPr>
+          <w:rFonts w:ascii="JetBrains Mono" w:eastAsia="Times New Roman" w:hAnsi="JetBrains Mono" w:cs="JetBrains Mono"/>
+          <w:color w:val="2D3B45"/>
+          <w:kern w:val="0"/>
+          <w:sz w:val="18"/>
+          <w:szCs w:val="18"/>
+          <w:lang w:val="en-001" w:eastAsia="en-001"/>
+          <w14:ligatures w14:val="none"/>
+        </w:rPr>
+        <w:t>2, "John", 100); //Creating an object passing values for id,name,grade</w:t>
       </w:r>
     </w:p>
     <w:p>
@@ -21998,7 +24221,33 @@
           <w:lang w:val="en-001" w:eastAsia="en-001"/>
           <w14:ligatures w14:val="none"/>
         </w:rPr>
-        <w:t xml:space="preserve">    s.display(); // Displaying Student attributes (id, name, and grade)</w:t>
+        <w:t xml:space="preserve">    </w:t>
+      </w:r>
+      <w:proofErr w:type="gramStart"/>
+      <w:r>
+        <w:rPr>
+          <w:rFonts w:ascii="JetBrains Mono" w:eastAsia="Times New Roman" w:hAnsi="JetBrains Mono" w:cs="JetBrains Mono"/>
+          <w:color w:val="2D3B45"/>
+          <w:kern w:val="0"/>
+          <w:sz w:val="18"/>
+          <w:szCs w:val="18"/>
+          <w:lang w:val="en-001" w:eastAsia="en-001"/>
+          <w14:ligatures w14:val="none"/>
+        </w:rPr>
+        <w:t>s.display</w:t>
+      </w:r>
+      <w:proofErr w:type="gramEnd"/>
+      <w:r>
+        <w:rPr>
+          <w:rFonts w:ascii="JetBrains Mono" w:eastAsia="Times New Roman" w:hAnsi="JetBrains Mono" w:cs="JetBrains Mono"/>
+          <w:color w:val="2D3B45"/>
+          <w:kern w:val="0"/>
+          <w:sz w:val="18"/>
+          <w:szCs w:val="18"/>
+          <w:lang w:val="en-001" w:eastAsia="en-001"/>
+          <w14:ligatures w14:val="none"/>
+        </w:rPr>
+        <w:t>(); // Displaying Student attributes (id, name, and grade)</w:t>
       </w:r>
     </w:p>
     <w:p>
@@ -22466,18 +24715,7 @@
           <w:szCs w:val="36"/>
           <w:highlight w:val="black"/>
         </w:rPr>
-        <w:t xml:space="preserve">Quiz </w:t>
-      </w:r>
-      <w:r>
-        <w:rPr>
-          <w:b/>
-          <w:bCs/>
-          <w:color w:val="FFFFFF" w:themeColor="background1"/>
-          <w:sz w:val="36"/>
-          <w:szCs w:val="36"/>
-          <w:highlight w:val="black"/>
-        </w:rPr>
-        <w:t>5</w:t>
+        <w:t>Quiz 5</w:t>
       </w:r>
     </w:p>
     <w:p>
@@ -22623,8 +24861,22 @@
           <w:lang w:val="en-001" w:eastAsia="en-001"/>
           <w14:ligatures w14:val="none"/>
         </w:rPr>
-        <w:t>(- (* 1 2) (+ 3 4) (/ 5 6) 7 )</w:t>
-      </w:r>
+        <w:t xml:space="preserve">(- (* 1 2) (+ 3 4) (/ 5 6) </w:t>
+      </w:r>
+      <w:proofErr w:type="gramStart"/>
+      <w:r>
+        <w:rPr>
+          <w:rFonts w:ascii="JetBrains Mono" w:eastAsia="Times New Roman" w:hAnsi="JetBrains Mono" w:cs="JetBrains Mono"/>
+          <w:color w:val="2D3B45"/>
+          <w:kern w:val="0"/>
+          <w:sz w:val="18"/>
+          <w:szCs w:val="18"/>
+          <w:lang w:val="en-001" w:eastAsia="en-001"/>
+          <w14:ligatures w14:val="none"/>
+        </w:rPr>
+        <w:t>7 )</w:t>
+      </w:r>
+      <w:proofErr w:type="gramEnd"/>
     </w:p>
     <w:p>
       <w:pPr>
@@ -23547,7 +25799,33 @@
           <w:lang w:eastAsia="en-001"/>
           <w14:ligatures w14:val="none"/>
         </w:rPr>
-        <w:t>(+ 1   (if (&lt; 2 1) (* 3 3)    6  ) )</w:t>
+        <w:t>(+ 1</w:t>
+      </w:r>
+      <w:proofErr w:type="gramStart"/>
+      <w:r>
+        <w:rPr>
+          <w:rFonts w:ascii="JetBrains Mono" w:eastAsia="Times New Roman" w:hAnsi="JetBrains Mono" w:cs="JetBrains Mono"/>
+          <w:color w:val="2D3B45"/>
+          <w:kern w:val="0"/>
+          <w:sz w:val="18"/>
+          <w:szCs w:val="18"/>
+          <w:lang w:eastAsia="en-001"/>
+          <w14:ligatures w14:val="none"/>
+        </w:rPr>
+        <w:t>   (</w:t>
+      </w:r>
+      <w:proofErr w:type="gramEnd"/>
+      <w:r>
+        <w:rPr>
+          <w:rFonts w:ascii="JetBrains Mono" w:eastAsia="Times New Roman" w:hAnsi="JetBrains Mono" w:cs="JetBrains Mono"/>
+          <w:color w:val="2D3B45"/>
+          <w:kern w:val="0"/>
+          <w:sz w:val="18"/>
+          <w:szCs w:val="18"/>
+          <w:lang w:eastAsia="en-001"/>
+          <w14:ligatures w14:val="none"/>
+        </w:rPr>
+        <w:t>if (&lt; 2 1) (* 3 3)    6  ) )</w:t>
       </w:r>
     </w:p>
     <w:p>
@@ -23846,7 +26124,23 @@
           <w:sz w:val="24"/>
           <w:szCs w:val="24"/>
         </w:rPr>
-        <w:t>What is the last value printed on the screen after running the following  LISP code?</w:t>
+        <w:t xml:space="preserve">What is the last value printed on the screen after running the </w:t>
+      </w:r>
+      <w:proofErr w:type="gramStart"/>
+      <w:r>
+        <w:rPr>
+          <w:sz w:val="24"/>
+          <w:szCs w:val="24"/>
+        </w:rPr>
+        <w:t>following  LISP</w:t>
+      </w:r>
+      <w:proofErr w:type="gramEnd"/>
+      <w:r>
+        <w:rPr>
+          <w:sz w:val="24"/>
+          <w:szCs w:val="24"/>
+        </w:rPr>
+        <w:t xml:space="preserve"> code?</w:t>
       </w:r>
     </w:p>
     <w:p>
@@ -23954,7 +26248,33 @@
           <w:lang w:val="en-001" w:eastAsia="en-001"/>
           <w14:ligatures w14:val="none"/>
         </w:rPr>
-        <w:t>(dotimes (x 3) (setf num (+ num num) ) )</w:t>
+        <w:t>(dotimes (x 3) (setf num (+ num num</w:t>
+      </w:r>
+      <w:proofErr w:type="gramStart"/>
+      <w:r>
+        <w:rPr>
+          <w:rFonts w:ascii="JetBrains Mono" w:eastAsia="Times New Roman" w:hAnsi="JetBrains Mono" w:cs="JetBrains Mono"/>
+          <w:color w:val="2D3B45"/>
+          <w:kern w:val="0"/>
+          <w:sz w:val="18"/>
+          <w:szCs w:val="18"/>
+          <w:lang w:val="en-001" w:eastAsia="en-001"/>
+          <w14:ligatures w14:val="none"/>
+        </w:rPr>
+        <w:t>) )</w:t>
+      </w:r>
+      <w:proofErr w:type="gramEnd"/>
+      <w:r>
+        <w:rPr>
+          <w:rFonts w:ascii="JetBrains Mono" w:eastAsia="Times New Roman" w:hAnsi="JetBrains Mono" w:cs="JetBrains Mono"/>
+          <w:color w:val="2D3B45"/>
+          <w:kern w:val="0"/>
+          <w:sz w:val="18"/>
+          <w:szCs w:val="18"/>
+          <w:lang w:val="en-001" w:eastAsia="en-001"/>
+          <w14:ligatures w14:val="none"/>
+        </w:rPr>
+        <w:t xml:space="preserve"> )</w:t>
       </w:r>
     </w:p>
     <w:p>
@@ -24489,8 +26809,22 @@
           <w:lang w:eastAsia="en-001"/>
           <w14:ligatures w14:val="none"/>
         </w:rPr>
-        <w:t>(if (&lt; 1 2) (* 3 4) (/ 5 6) )</w:t>
-      </w:r>
+        <w:t>(if (&lt; 1 2) (* 3 4) (/ 5 6</w:t>
+      </w:r>
+      <w:proofErr w:type="gramStart"/>
+      <w:r>
+        <w:rPr>
+          <w:rFonts w:ascii="JetBrains Mono" w:eastAsia="Times New Roman" w:hAnsi="JetBrains Mono" w:cs="JetBrains Mono"/>
+          <w:color w:val="2D3B45"/>
+          <w:kern w:val="0"/>
+          <w:sz w:val="18"/>
+          <w:szCs w:val="18"/>
+          <w:lang w:eastAsia="en-001"/>
+          <w14:ligatures w14:val="none"/>
+        </w:rPr>
+        <w:t>) )</w:t>
+      </w:r>
+      <w:proofErr w:type="gramEnd"/>
     </w:p>
     <w:p>
       <w:pPr>
@@ -24557,8 +26891,22 @@
           <w:lang w:eastAsia="en-001"/>
           <w14:ligatures w14:val="none"/>
         </w:rPr>
-        <w:t>if (1 &lt; 2) return 3 * 4; else return 5 / 6;</w:t>
-      </w:r>
+        <w:t xml:space="preserve">if (1 &lt; 2) return 3 * 4; else return 5 / </w:t>
+      </w:r>
+      <w:proofErr w:type="gramStart"/>
+      <w:r>
+        <w:rPr>
+          <w:rFonts w:ascii="JetBrains Mono" w:eastAsia="Times New Roman" w:hAnsi="JetBrains Mono" w:cs="JetBrains Mono"/>
+          <w:color w:val="2D3B45"/>
+          <w:kern w:val="0"/>
+          <w:sz w:val="18"/>
+          <w:szCs w:val="18"/>
+          <w:lang w:eastAsia="en-001"/>
+          <w14:ligatures w14:val="none"/>
+        </w:rPr>
+        <w:t>6;</w:t>
+      </w:r>
+      <w:proofErr w:type="gramEnd"/>
     </w:p>
     <w:p>
       <w:pPr>
@@ -24625,7 +26973,33 @@
           <w:lang w:eastAsia="en-001"/>
           <w14:ligatures w14:val="none"/>
         </w:rPr>
-        <w:t>if (1 &lt; 2) { cout&lt;&lt; 3 * 4; return 5 / 6; }</w:t>
+        <w:t xml:space="preserve">if (1 &lt; 2) </w:t>
+      </w:r>
+      <w:proofErr w:type="gramStart"/>
+      <w:r>
+        <w:rPr>
+          <w:rFonts w:ascii="JetBrains Mono" w:eastAsia="Times New Roman" w:hAnsi="JetBrains Mono" w:cs="JetBrains Mono"/>
+          <w:color w:val="2D3B45"/>
+          <w:kern w:val="0"/>
+          <w:sz w:val="18"/>
+          <w:szCs w:val="18"/>
+          <w:lang w:eastAsia="en-001"/>
+          <w14:ligatures w14:val="none"/>
+        </w:rPr>
+        <w:t>{ cout</w:t>
+      </w:r>
+      <w:proofErr w:type="gramEnd"/>
+      <w:r>
+        <w:rPr>
+          <w:rFonts w:ascii="JetBrains Mono" w:eastAsia="Times New Roman" w:hAnsi="JetBrains Mono" w:cs="JetBrains Mono"/>
+          <w:color w:val="2D3B45"/>
+          <w:kern w:val="0"/>
+          <w:sz w:val="18"/>
+          <w:szCs w:val="18"/>
+          <w:lang w:eastAsia="en-001"/>
+          <w14:ligatures w14:val="none"/>
+        </w:rPr>
+        <w:t>&lt;&lt; 3 * 4; return 5 / 6; }</w:t>
       </w:r>
     </w:p>
     <w:p>
@@ -24693,8 +27067,22 @@
           <w:lang w:eastAsia="en-001"/>
           <w14:ligatures w14:val="none"/>
         </w:rPr>
-        <w:t>if (1 &lt; 2) cout&lt;&lt; 3 * 4; else cout &lt;&lt; 5 / 6;</w:t>
-      </w:r>
+        <w:t xml:space="preserve">if (1 &lt; 2) cout&lt;&lt; 3 * 4; else cout &lt;&lt; 5 / </w:t>
+      </w:r>
+      <w:proofErr w:type="gramStart"/>
+      <w:r>
+        <w:rPr>
+          <w:rFonts w:ascii="JetBrains Mono" w:eastAsia="Times New Roman" w:hAnsi="JetBrains Mono" w:cs="JetBrains Mono"/>
+          <w:color w:val="2D3B45"/>
+          <w:kern w:val="0"/>
+          <w:sz w:val="18"/>
+          <w:szCs w:val="18"/>
+          <w:lang w:eastAsia="en-001"/>
+          <w14:ligatures w14:val="none"/>
+        </w:rPr>
+        <w:t>6;</w:t>
+      </w:r>
+      <w:proofErr w:type="gramEnd"/>
     </w:p>
     <w:p>
       <w:pPr>
@@ -24761,7 +27149,33 @@
           <w:lang w:val="en-001" w:eastAsia="en-001"/>
           <w14:ligatures w14:val="none"/>
         </w:rPr>
-        <w:t>if (1 &lt; 2) { cout&lt;&lt; 3 * 4; cout &lt;&lt; 5 / 6; }</w:t>
+        <w:t xml:space="preserve">if (1 &lt; 2) </w:t>
+      </w:r>
+      <w:proofErr w:type="gramStart"/>
+      <w:r>
+        <w:rPr>
+          <w:rFonts w:ascii="JetBrains Mono" w:eastAsia="Times New Roman" w:hAnsi="JetBrains Mono" w:cs="JetBrains Mono"/>
+          <w:color w:val="2D3B45"/>
+          <w:kern w:val="0"/>
+          <w:sz w:val="18"/>
+          <w:szCs w:val="18"/>
+          <w:lang w:val="en-001" w:eastAsia="en-001"/>
+          <w14:ligatures w14:val="none"/>
+        </w:rPr>
+        <w:t>{ cout</w:t>
+      </w:r>
+      <w:proofErr w:type="gramEnd"/>
+      <w:r>
+        <w:rPr>
+          <w:rFonts w:ascii="JetBrains Mono" w:eastAsia="Times New Roman" w:hAnsi="JetBrains Mono" w:cs="JetBrains Mono"/>
+          <w:color w:val="2D3B45"/>
+          <w:kern w:val="0"/>
+          <w:sz w:val="18"/>
+          <w:szCs w:val="18"/>
+          <w:lang w:val="en-001" w:eastAsia="en-001"/>
+          <w14:ligatures w14:val="none"/>
+        </w:rPr>
+        <w:t>&lt;&lt; 3 * 4; cout &lt;&lt; 5 / 6; }</w:t>
       </w:r>
     </w:p>
     <w:p>
@@ -24942,8 +27356,22 @@
           <w:lang w:val="en-001" w:eastAsia="en-001"/>
           <w14:ligatures w14:val="none"/>
         </w:rPr>
-        <w:t>(setf theList '(2 3 7 9 10) )</w:t>
-      </w:r>
+        <w:t>(setf theList '(2 3 7 9 10</w:t>
+      </w:r>
+      <w:proofErr w:type="gramStart"/>
+      <w:r>
+        <w:rPr>
+          <w:rFonts w:ascii="JetBrains Mono" w:eastAsia="Times New Roman" w:hAnsi="JetBrains Mono" w:cs="JetBrains Mono"/>
+          <w:color w:val="2D3B45"/>
+          <w:kern w:val="0"/>
+          <w:sz w:val="18"/>
+          <w:szCs w:val="18"/>
+          <w:lang w:val="en-001" w:eastAsia="en-001"/>
+          <w14:ligatures w14:val="none"/>
+        </w:rPr>
+        <w:t>) )</w:t>
+      </w:r>
+      <w:proofErr w:type="gramEnd"/>
     </w:p>
     <w:p>
       <w:pPr>
@@ -24996,7 +27424,33 @@
           <w:lang w:val="en-001" w:eastAsia="en-001"/>
           <w14:ligatures w14:val="none"/>
         </w:rPr>
-        <w:t>(print (first ( rest theList ) ) )</w:t>
+        <w:t xml:space="preserve">(print (first </w:t>
+      </w:r>
+      <w:proofErr w:type="gramStart"/>
+      <w:r>
+        <w:rPr>
+          <w:rFonts w:ascii="JetBrains Mono" w:eastAsia="Times New Roman" w:hAnsi="JetBrains Mono" w:cs="JetBrains Mono"/>
+          <w:color w:val="2D3B45"/>
+          <w:kern w:val="0"/>
+          <w:sz w:val="18"/>
+          <w:szCs w:val="18"/>
+          <w:lang w:val="en-001" w:eastAsia="en-001"/>
+          <w14:ligatures w14:val="none"/>
+        </w:rPr>
+        <w:t>( rest</w:t>
+      </w:r>
+      <w:proofErr w:type="gramEnd"/>
+      <w:r>
+        <w:rPr>
+          <w:rFonts w:ascii="JetBrains Mono" w:eastAsia="Times New Roman" w:hAnsi="JetBrains Mono" w:cs="JetBrains Mono"/>
+          <w:color w:val="2D3B45"/>
+          <w:kern w:val="0"/>
+          <w:sz w:val="18"/>
+          <w:szCs w:val="18"/>
+          <w:lang w:val="en-001" w:eastAsia="en-001"/>
+          <w14:ligatures w14:val="none"/>
+        </w:rPr>
+        <w:t xml:space="preserve"> theList ) ) )</w:t>
       </w:r>
     </w:p>
     <w:p>
@@ -25336,31 +27790,7 @@
           <w:lang w:eastAsia="en-001"/>
           <w14:ligatures w14:val="none"/>
         </w:rPr>
-        <w:t>(</w:t>
-      </w:r>
-      <w:r>
-        <w:rPr>
-          <w:rFonts w:ascii="JetBrains Mono" w:eastAsia="Times New Roman" w:hAnsi="JetBrains Mono" w:cs="JetBrains Mono"/>
-          <w:color w:val="2D3B45"/>
-          <w:kern w:val="0"/>
-          <w:sz w:val="18"/>
-          <w:szCs w:val="18"/>
-          <w:lang w:eastAsia="en-001"/>
-          <w14:ligatures w14:val="none"/>
-        </w:rPr>
-        <w:t>2</w:t>
-      </w:r>
-      <w:r>
-        <w:rPr>
-          <w:rFonts w:ascii="JetBrains Mono" w:eastAsia="Times New Roman" w:hAnsi="JetBrains Mono" w:cs="JetBrains Mono"/>
-          <w:color w:val="2D3B45"/>
-          <w:kern w:val="0"/>
-          <w:sz w:val="18"/>
-          <w:szCs w:val="18"/>
-          <w:lang w:eastAsia="en-001"/>
-          <w14:ligatures w14:val="none"/>
-        </w:rPr>
-        <w:t>)</w:t>
+        <w:t>(2)</w:t>
       </w:r>
     </w:p>
     <w:p>
@@ -25558,8 +27988,22 @@
           <w:lang w:val="en-001" w:eastAsia="en-001"/>
           <w14:ligatures w14:val="none"/>
         </w:rPr>
-        <w:t>(print</w:t>
-      </w:r>
+        <w:t>(</w:t>
+      </w:r>
+      <w:proofErr w:type="gramStart"/>
+      <w:r>
+        <w:rPr>
+          <w:rFonts w:ascii="JetBrains Mono" w:eastAsia="Times New Roman" w:hAnsi="JetBrains Mono" w:cs="JetBrains Mono"/>
+          <w:color w:val="2D3B45"/>
+          <w:kern w:val="0"/>
+          <w:sz w:val="18"/>
+          <w:szCs w:val="18"/>
+          <w:lang w:val="en-001" w:eastAsia="en-001"/>
+          <w14:ligatures w14:val="none"/>
+        </w:rPr>
+        <w:t>print</w:t>
+      </w:r>
+      <w:proofErr w:type="gramEnd"/>
     </w:p>
     <w:p>
       <w:pPr>
@@ -25612,8 +28056,22 @@
           <w:lang w:val="en-001" w:eastAsia="en-001"/>
           <w14:ligatures w14:val="none"/>
         </w:rPr>
-        <w:t xml:space="preserve"> ( and</w:t>
-      </w:r>
+        <w:t xml:space="preserve"> </w:t>
+      </w:r>
+      <w:proofErr w:type="gramStart"/>
+      <w:r>
+        <w:rPr>
+          <w:rFonts w:ascii="JetBrains Mono" w:eastAsia="Times New Roman" w:hAnsi="JetBrains Mono" w:cs="JetBrains Mono"/>
+          <w:color w:val="2D3B45"/>
+          <w:kern w:val="0"/>
+          <w:sz w:val="18"/>
+          <w:szCs w:val="18"/>
+          <w:lang w:val="en-001" w:eastAsia="en-001"/>
+          <w14:ligatures w14:val="none"/>
+        </w:rPr>
+        <w:t>( and</w:t>
+      </w:r>
+      <w:proofErr w:type="gramEnd"/>
     </w:p>
     <w:p>
       <w:pPr>
@@ -25666,7 +28124,33 @@
           <w:lang w:val="en-001" w:eastAsia="en-001"/>
           <w14:ligatures w14:val="none"/>
         </w:rPr>
-        <w:t xml:space="preserve">  (&lt; (* 3 5 ) )</w:t>
+        <w:t xml:space="preserve">  (&lt; (* 3 </w:t>
+      </w:r>
+      <w:proofErr w:type="gramStart"/>
+      <w:r>
+        <w:rPr>
+          <w:rFonts w:ascii="JetBrains Mono" w:eastAsia="Times New Roman" w:hAnsi="JetBrains Mono" w:cs="JetBrains Mono"/>
+          <w:color w:val="2D3B45"/>
+          <w:kern w:val="0"/>
+          <w:sz w:val="18"/>
+          <w:szCs w:val="18"/>
+          <w:lang w:val="en-001" w:eastAsia="en-001"/>
+          <w14:ligatures w14:val="none"/>
+        </w:rPr>
+        <w:t>5 )</w:t>
+      </w:r>
+      <w:proofErr w:type="gramEnd"/>
+      <w:r>
+        <w:rPr>
+          <w:rFonts w:ascii="JetBrains Mono" w:eastAsia="Times New Roman" w:hAnsi="JetBrains Mono" w:cs="JetBrains Mono"/>
+          <w:color w:val="2D3B45"/>
+          <w:kern w:val="0"/>
+          <w:sz w:val="18"/>
+          <w:szCs w:val="18"/>
+          <w:lang w:val="en-001" w:eastAsia="en-001"/>
+          <w14:ligatures w14:val="none"/>
+        </w:rPr>
+        <w:t xml:space="preserve"> )</w:t>
       </w:r>
     </w:p>
     <w:p>
@@ -25720,7 +28204,33 @@
           <w:lang w:val="en-001" w:eastAsia="en-001"/>
           <w14:ligatures w14:val="none"/>
         </w:rPr>
-        <w:t xml:space="preserve">  ( not (&gt;= 4 6 ) )</w:t>
+        <w:t xml:space="preserve">  </w:t>
+      </w:r>
+      <w:proofErr w:type="gramStart"/>
+      <w:r>
+        <w:rPr>
+          <w:rFonts w:ascii="JetBrains Mono" w:eastAsia="Times New Roman" w:hAnsi="JetBrains Mono" w:cs="JetBrains Mono"/>
+          <w:color w:val="2D3B45"/>
+          <w:kern w:val="0"/>
+          <w:sz w:val="18"/>
+          <w:szCs w:val="18"/>
+          <w:lang w:val="en-001" w:eastAsia="en-001"/>
+          <w14:ligatures w14:val="none"/>
+        </w:rPr>
+        <w:t>( not</w:t>
+      </w:r>
+      <w:proofErr w:type="gramEnd"/>
+      <w:r>
+        <w:rPr>
+          <w:rFonts w:ascii="JetBrains Mono" w:eastAsia="Times New Roman" w:hAnsi="JetBrains Mono" w:cs="JetBrains Mono"/>
+          <w:color w:val="2D3B45"/>
+          <w:kern w:val="0"/>
+          <w:sz w:val="18"/>
+          <w:szCs w:val="18"/>
+          <w:lang w:val="en-001" w:eastAsia="en-001"/>
+          <w14:ligatures w14:val="none"/>
+        </w:rPr>
+        <w:t xml:space="preserve"> (&gt;= 4 6 ) )</w:t>
       </w:r>
     </w:p>
     <w:p>
@@ -26058,17 +28568,31 @@
           <w14:ligatures w14:val="none"/>
         </w:rPr>
       </w:pPr>
-      <w:r>
-        <w:rPr>
-          <w:rFonts w:ascii="JetBrains Mono" w:eastAsia="Times New Roman" w:hAnsi="JetBrains Mono" w:cs="JetBrains Mono"/>
-          <w:color w:val="2D3B45"/>
-          <w:kern w:val="0"/>
-          <w:sz w:val="18"/>
-          <w:szCs w:val="18"/>
-          <w:lang w:val="en-001" w:eastAsia="en-001"/>
-          <w14:ligatures w14:val="none"/>
-        </w:rPr>
-        <w:t>( + 1 2 3 4 5 6 7 8 9 0)</w:t>
+      <w:proofErr w:type="gramStart"/>
+      <w:r>
+        <w:rPr>
+          <w:rFonts w:ascii="JetBrains Mono" w:eastAsia="Times New Roman" w:hAnsi="JetBrains Mono" w:cs="JetBrains Mono"/>
+          <w:color w:val="2D3B45"/>
+          <w:kern w:val="0"/>
+          <w:sz w:val="18"/>
+          <w:szCs w:val="18"/>
+          <w:lang w:val="en-001" w:eastAsia="en-001"/>
+          <w14:ligatures w14:val="none"/>
+        </w:rPr>
+        <w:t>( +</w:t>
+      </w:r>
+      <w:proofErr w:type="gramEnd"/>
+      <w:r>
+        <w:rPr>
+          <w:rFonts w:ascii="JetBrains Mono" w:eastAsia="Times New Roman" w:hAnsi="JetBrains Mono" w:cs="JetBrains Mono"/>
+          <w:color w:val="2D3B45"/>
+          <w:kern w:val="0"/>
+          <w:sz w:val="18"/>
+          <w:szCs w:val="18"/>
+          <w:lang w:val="en-001" w:eastAsia="en-001"/>
+          <w14:ligatures w14:val="none"/>
+        </w:rPr>
+        <w:t xml:space="preserve"> 1 2 3 4 5 6 7 8 9 0)</w:t>
       </w:r>
     </w:p>
     <w:p>
@@ -26150,18 +28674,7 @@
           <w:szCs w:val="36"/>
           <w:highlight w:val="black"/>
         </w:rPr>
-        <w:t xml:space="preserve">Quiz </w:t>
-      </w:r>
-      <w:r>
-        <w:rPr>
-          <w:b/>
-          <w:bCs/>
-          <w:color w:val="FFFFFF" w:themeColor="background1"/>
-          <w:sz w:val="36"/>
-          <w:szCs w:val="36"/>
-          <w:highlight w:val="black"/>
-        </w:rPr>
-        <w:t>6</w:t>
+        <w:t>Quiz 6</w:t>
       </w:r>
     </w:p>
     <w:p>
@@ -26247,7 +28760,23 @@
           <w:sz w:val="24"/>
           <w:szCs w:val="24"/>
         </w:rPr>
-        <w:t>Logic programming describes what the problem is by a set of conditions and constraints, and leaves the computer to match the problem to the existing knowledge of facts and rules and to find solutions to the problem.</w:t>
+        <w:t xml:space="preserve">Logic programming describes what the problem is by a set of conditions and </w:t>
+      </w:r>
+      <w:proofErr w:type="gramStart"/>
+      <w:r>
+        <w:rPr>
+          <w:sz w:val="24"/>
+          <w:szCs w:val="24"/>
+        </w:rPr>
+        <w:t>constraints, and</w:t>
+      </w:r>
+      <w:proofErr w:type="gramEnd"/>
+      <w:r>
+        <w:rPr>
+          <w:sz w:val="24"/>
+          <w:szCs w:val="24"/>
+        </w:rPr>
+        <w:t xml:space="preserve"> leaves the computer to match the problem to the existing knowledge of facts and rules and to find solutions to the problem.</w:t>
       </w:r>
       <w:r>
         <w:rPr>
@@ -26459,7 +28988,33 @@
           <w:lang w:eastAsia="en-001"/>
           <w14:ligatures w14:val="none"/>
         </w:rPr>
-        <w:t>is_dog(Dog), bites(Dog, Postman),</w:t>
+        <w:t>is_</w:t>
+      </w:r>
+      <w:proofErr w:type="gramStart"/>
+      <w:r>
+        <w:rPr>
+          <w:rFonts w:ascii="JetBrains Mono" w:eastAsia="Times New Roman" w:hAnsi="JetBrains Mono" w:cs="JetBrains Mono"/>
+          <w:color w:val="2D3B45"/>
+          <w:kern w:val="0"/>
+          <w:sz w:val="18"/>
+          <w:szCs w:val="18"/>
+          <w:lang w:eastAsia="en-001"/>
+          <w14:ligatures w14:val="none"/>
+        </w:rPr>
+        <w:t>dog(</w:t>
+      </w:r>
+      <w:proofErr w:type="gramEnd"/>
+      <w:r>
+        <w:rPr>
+          <w:rFonts w:ascii="JetBrains Mono" w:eastAsia="Times New Roman" w:hAnsi="JetBrains Mono" w:cs="JetBrains Mono"/>
+          <w:color w:val="2D3B45"/>
+          <w:kern w:val="0"/>
+          <w:sz w:val="18"/>
+          <w:szCs w:val="18"/>
+          <w:lang w:eastAsia="en-001"/>
+          <w14:ligatures w14:val="none"/>
+        </w:rPr>
+        <w:t>Dog), bites(Dog, Postman),</w:t>
       </w:r>
       <w:r>
         <w:rPr>
@@ -26524,7 +29079,33 @@
           <w:lang w:eastAsia="en-001"/>
           <w14:ligatures w14:val="none"/>
         </w:rPr>
-        <w:t>is_dog(Dog),</w:t>
+        <w:t>is_</w:t>
+      </w:r>
+      <w:proofErr w:type="gramStart"/>
+      <w:r>
+        <w:rPr>
+          <w:rFonts w:ascii="JetBrains Mono" w:eastAsia="Times New Roman" w:hAnsi="JetBrains Mono" w:cs="JetBrains Mono"/>
+          <w:color w:val="2D3B45"/>
+          <w:kern w:val="0"/>
+          <w:sz w:val="18"/>
+          <w:szCs w:val="18"/>
+          <w:lang w:eastAsia="en-001"/>
+          <w14:ligatures w14:val="none"/>
+        </w:rPr>
+        <w:t>dog(</w:t>
+      </w:r>
+      <w:proofErr w:type="gramEnd"/>
+      <w:r>
+        <w:rPr>
+          <w:rFonts w:ascii="JetBrains Mono" w:eastAsia="Times New Roman" w:hAnsi="JetBrains Mono" w:cs="JetBrains Mono"/>
+          <w:color w:val="2D3B45"/>
+          <w:kern w:val="0"/>
+          <w:sz w:val="18"/>
+          <w:szCs w:val="18"/>
+          <w:lang w:eastAsia="en-001"/>
+          <w14:ligatures w14:val="none"/>
+        </w:rPr>
+        <w:t>Dog),</w:t>
       </w:r>
       <w:r>
         <w:rPr>
@@ -26601,7 +29182,33 @@
           <w:lang w:eastAsia="en-001"/>
           <w14:ligatures w14:val="none"/>
         </w:rPr>
-        <w:t>is_dog(Dog), chases(Dog, Cat), is_cat(Cat):-bad_dog(Dog).</w:t>
+        <w:t>is_</w:t>
+      </w:r>
+      <w:proofErr w:type="gramStart"/>
+      <w:r>
+        <w:rPr>
+          <w:rFonts w:ascii="JetBrains Mono" w:eastAsia="Times New Roman" w:hAnsi="JetBrains Mono" w:cs="JetBrains Mono"/>
+          <w:color w:val="2D3B45"/>
+          <w:kern w:val="0"/>
+          <w:sz w:val="18"/>
+          <w:szCs w:val="18"/>
+          <w:lang w:eastAsia="en-001"/>
+          <w14:ligatures w14:val="none"/>
+        </w:rPr>
+        <w:t>dog(</w:t>
+      </w:r>
+      <w:proofErr w:type="gramEnd"/>
+      <w:r>
+        <w:rPr>
+          <w:rFonts w:ascii="JetBrains Mono" w:eastAsia="Times New Roman" w:hAnsi="JetBrains Mono" w:cs="JetBrains Mono"/>
+          <w:color w:val="2D3B45"/>
+          <w:kern w:val="0"/>
+          <w:sz w:val="18"/>
+          <w:szCs w:val="18"/>
+          <w:lang w:eastAsia="en-001"/>
+          <w14:ligatures w14:val="none"/>
+        </w:rPr>
+        <w:t>Dog), chases(Dog, Cat), is_cat(Cat):-bad_dog(Dog).</w:t>
       </w:r>
     </w:p>
     <w:p>
@@ -26669,7 +29276,33 @@
           <w:lang w:eastAsia="en-001"/>
           <w14:ligatures w14:val="none"/>
         </w:rPr>
-        <w:t>bad_dog(Dog) :- is_dog(Dog); bites(Postman); is_postman(Postman).</w:t>
+        <w:t>bad_</w:t>
+      </w:r>
+      <w:proofErr w:type="gramStart"/>
+      <w:r>
+        <w:rPr>
+          <w:rFonts w:ascii="JetBrains Mono" w:eastAsia="Times New Roman" w:hAnsi="JetBrains Mono" w:cs="JetBrains Mono"/>
+          <w:color w:val="2D3B45"/>
+          <w:kern w:val="0"/>
+          <w:sz w:val="18"/>
+          <w:szCs w:val="18"/>
+          <w:lang w:eastAsia="en-001"/>
+          <w14:ligatures w14:val="none"/>
+        </w:rPr>
+        <w:t>dog(</w:t>
+      </w:r>
+      <w:proofErr w:type="gramEnd"/>
+      <w:r>
+        <w:rPr>
+          <w:rFonts w:ascii="JetBrains Mono" w:eastAsia="Times New Roman" w:hAnsi="JetBrains Mono" w:cs="JetBrains Mono"/>
+          <w:color w:val="2D3B45"/>
+          <w:kern w:val="0"/>
+          <w:sz w:val="18"/>
+          <w:szCs w:val="18"/>
+          <w:lang w:eastAsia="en-001"/>
+          <w14:ligatures w14:val="none"/>
+        </w:rPr>
+        <w:t>Dog) :- is_dog(Dog); bites(Postman); is_postman(Postman).</w:t>
       </w:r>
     </w:p>
     <w:p>
@@ -26722,7 +29355,33 @@
           <w:lang w:eastAsia="en-001"/>
           <w14:ligatures w14:val="none"/>
         </w:rPr>
-        <w:t>bad_dog(Dog) :- is_dog(Dog); chews(Newspaper); is_newspaper(Newspaper).</w:t>
+        <w:t>bad_</w:t>
+      </w:r>
+      <w:proofErr w:type="gramStart"/>
+      <w:r>
+        <w:rPr>
+          <w:rFonts w:ascii="JetBrains Mono" w:eastAsia="Times New Roman" w:hAnsi="JetBrains Mono" w:cs="JetBrains Mono"/>
+          <w:color w:val="2D3B45"/>
+          <w:kern w:val="0"/>
+          <w:sz w:val="18"/>
+          <w:szCs w:val="18"/>
+          <w:lang w:eastAsia="en-001"/>
+          <w14:ligatures w14:val="none"/>
+        </w:rPr>
+        <w:t>dog(</w:t>
+      </w:r>
+      <w:proofErr w:type="gramEnd"/>
+      <w:r>
+        <w:rPr>
+          <w:rFonts w:ascii="JetBrains Mono" w:eastAsia="Times New Roman" w:hAnsi="JetBrains Mono" w:cs="JetBrains Mono"/>
+          <w:color w:val="2D3B45"/>
+          <w:kern w:val="0"/>
+          <w:sz w:val="18"/>
+          <w:szCs w:val="18"/>
+          <w:lang w:eastAsia="en-001"/>
+          <w14:ligatures w14:val="none"/>
+        </w:rPr>
+        <w:t>Dog) :- is_dog(Dog); chews(Newspaper); is_newspaper(Newspaper).</w:t>
       </w:r>
     </w:p>
     <w:p>
@@ -26775,7 +29434,33 @@
           <w:lang w:eastAsia="en-001"/>
           <w14:ligatures w14:val="none"/>
         </w:rPr>
-        <w:t>bad_dog(Dog) :- is_dog(Dog); chases(Cat); is_cat(Cat).</w:t>
+        <w:t>bad_</w:t>
+      </w:r>
+      <w:proofErr w:type="gramStart"/>
+      <w:r>
+        <w:rPr>
+          <w:rFonts w:ascii="JetBrains Mono" w:eastAsia="Times New Roman" w:hAnsi="JetBrains Mono" w:cs="JetBrains Mono"/>
+          <w:color w:val="2D3B45"/>
+          <w:kern w:val="0"/>
+          <w:sz w:val="18"/>
+          <w:szCs w:val="18"/>
+          <w:lang w:eastAsia="en-001"/>
+          <w14:ligatures w14:val="none"/>
+        </w:rPr>
+        <w:t>dog(</w:t>
+      </w:r>
+      <w:proofErr w:type="gramEnd"/>
+      <w:r>
+        <w:rPr>
+          <w:rFonts w:ascii="JetBrains Mono" w:eastAsia="Times New Roman" w:hAnsi="JetBrains Mono" w:cs="JetBrains Mono"/>
+          <w:color w:val="2D3B45"/>
+          <w:kern w:val="0"/>
+          <w:sz w:val="18"/>
+          <w:szCs w:val="18"/>
+          <w:lang w:eastAsia="en-001"/>
+          <w14:ligatures w14:val="none"/>
+        </w:rPr>
+        <w:t>Dog) :- is_dog(Dog); chases(Cat); is_cat(Cat).</w:t>
       </w:r>
     </w:p>
     <w:p>
@@ -26843,7 +29528,33 @@
           <w:lang w:eastAsia="en-001"/>
           <w14:ligatures w14:val="none"/>
         </w:rPr>
-        <w:t>bad_dog(Dog) :- is_dog(Dog), bites(Dog, Postman), is_postman(Postman).</w:t>
+        <w:t>bad_</w:t>
+      </w:r>
+      <w:proofErr w:type="gramStart"/>
+      <w:r>
+        <w:rPr>
+          <w:rFonts w:ascii="JetBrains Mono" w:eastAsia="Times New Roman" w:hAnsi="JetBrains Mono" w:cs="JetBrains Mono"/>
+          <w:color w:val="2D3B45"/>
+          <w:kern w:val="0"/>
+          <w:sz w:val="18"/>
+          <w:szCs w:val="18"/>
+          <w:lang w:eastAsia="en-001"/>
+          <w14:ligatures w14:val="none"/>
+        </w:rPr>
+        <w:t>dog(</w:t>
+      </w:r>
+      <w:proofErr w:type="gramEnd"/>
+      <w:r>
+        <w:rPr>
+          <w:rFonts w:ascii="JetBrains Mono" w:eastAsia="Times New Roman" w:hAnsi="JetBrains Mono" w:cs="JetBrains Mono"/>
+          <w:color w:val="2D3B45"/>
+          <w:kern w:val="0"/>
+          <w:sz w:val="18"/>
+          <w:szCs w:val="18"/>
+          <w:lang w:eastAsia="en-001"/>
+          <w14:ligatures w14:val="none"/>
+        </w:rPr>
+        <w:t>Dog) :- is_dog(Dog), bites(Dog, Postman), is_postman(Postman).</w:t>
       </w:r>
     </w:p>
     <w:p>
@@ -26896,7 +29607,33 @@
           <w:lang w:eastAsia="en-001"/>
           <w14:ligatures w14:val="none"/>
         </w:rPr>
-        <w:t>bad_dog(Dog) :- is_dog(Dog), chews(Dog, Newspaper), is_newspaper(Newspaper).</w:t>
+        <w:t>bad_</w:t>
+      </w:r>
+      <w:proofErr w:type="gramStart"/>
+      <w:r>
+        <w:rPr>
+          <w:rFonts w:ascii="JetBrains Mono" w:eastAsia="Times New Roman" w:hAnsi="JetBrains Mono" w:cs="JetBrains Mono"/>
+          <w:color w:val="2D3B45"/>
+          <w:kern w:val="0"/>
+          <w:sz w:val="18"/>
+          <w:szCs w:val="18"/>
+          <w:lang w:eastAsia="en-001"/>
+          <w14:ligatures w14:val="none"/>
+        </w:rPr>
+        <w:t>dog(</w:t>
+      </w:r>
+      <w:proofErr w:type="gramEnd"/>
+      <w:r>
+        <w:rPr>
+          <w:rFonts w:ascii="JetBrains Mono" w:eastAsia="Times New Roman" w:hAnsi="JetBrains Mono" w:cs="JetBrains Mono"/>
+          <w:color w:val="2D3B45"/>
+          <w:kern w:val="0"/>
+          <w:sz w:val="18"/>
+          <w:szCs w:val="18"/>
+          <w:lang w:eastAsia="en-001"/>
+          <w14:ligatures w14:val="none"/>
+        </w:rPr>
+        <w:t>Dog) :- is_dog(Dog), chews(Dog, Newspaper), is_newspaper(Newspaper).</w:t>
       </w:r>
     </w:p>
     <w:p>
@@ -26949,7 +29686,33 @@
           <w:lang w:eastAsia="en-001"/>
           <w14:ligatures w14:val="none"/>
         </w:rPr>
-        <w:t>bad_dog(Dog) :- is_dog(Dog), chases(Dog, Cat), is_cat(Cat).</w:t>
+        <w:t>bad_</w:t>
+      </w:r>
+      <w:proofErr w:type="gramStart"/>
+      <w:r>
+        <w:rPr>
+          <w:rFonts w:ascii="JetBrains Mono" w:eastAsia="Times New Roman" w:hAnsi="JetBrains Mono" w:cs="JetBrains Mono"/>
+          <w:color w:val="2D3B45"/>
+          <w:kern w:val="0"/>
+          <w:sz w:val="18"/>
+          <w:szCs w:val="18"/>
+          <w:lang w:eastAsia="en-001"/>
+          <w14:ligatures w14:val="none"/>
+        </w:rPr>
+        <w:t>dog(</w:t>
+      </w:r>
+      <w:proofErr w:type="gramEnd"/>
+      <w:r>
+        <w:rPr>
+          <w:rFonts w:ascii="JetBrains Mono" w:eastAsia="Times New Roman" w:hAnsi="JetBrains Mono" w:cs="JetBrains Mono"/>
+          <w:color w:val="2D3B45"/>
+          <w:kern w:val="0"/>
+          <w:sz w:val="18"/>
+          <w:szCs w:val="18"/>
+          <w:lang w:eastAsia="en-001"/>
+          <w14:ligatures w14:val="none"/>
+        </w:rPr>
+        <w:t>Dog) :- is_dog(Dog), chases(Dog, Cat), is_cat(Cat).</w:t>
       </w:r>
     </w:p>
     <w:p>
@@ -27017,7 +29780,33 @@
           <w:lang w:eastAsia="en-001"/>
           <w14:ligatures w14:val="none"/>
         </w:rPr>
-        <w:t>bad_dog(Dog) :- is_dog(Dog); bites(Postman).</w:t>
+        <w:t>bad_</w:t>
+      </w:r>
+      <w:proofErr w:type="gramStart"/>
+      <w:r>
+        <w:rPr>
+          <w:rFonts w:ascii="JetBrains Mono" w:eastAsia="Times New Roman" w:hAnsi="JetBrains Mono" w:cs="JetBrains Mono"/>
+          <w:color w:val="2D3B45"/>
+          <w:kern w:val="0"/>
+          <w:sz w:val="18"/>
+          <w:szCs w:val="18"/>
+          <w:lang w:eastAsia="en-001"/>
+          <w14:ligatures w14:val="none"/>
+        </w:rPr>
+        <w:t>dog(</w:t>
+      </w:r>
+      <w:proofErr w:type="gramEnd"/>
+      <w:r>
+        <w:rPr>
+          <w:rFonts w:ascii="JetBrains Mono" w:eastAsia="Times New Roman" w:hAnsi="JetBrains Mono" w:cs="JetBrains Mono"/>
+          <w:color w:val="2D3B45"/>
+          <w:kern w:val="0"/>
+          <w:sz w:val="18"/>
+          <w:szCs w:val="18"/>
+          <w:lang w:eastAsia="en-001"/>
+          <w14:ligatures w14:val="none"/>
+        </w:rPr>
+        <w:t>Dog) :- is_dog(Dog); bites(Postman).</w:t>
       </w:r>
     </w:p>
     <w:p>
@@ -27070,7 +29859,33 @@
           <w:lang w:eastAsia="en-001"/>
           <w14:ligatures w14:val="none"/>
         </w:rPr>
-        <w:t>bad_dog(Dog) :- is_dog(Dog); chews(Newspaper).</w:t>
+        <w:t>bad_</w:t>
+      </w:r>
+      <w:proofErr w:type="gramStart"/>
+      <w:r>
+        <w:rPr>
+          <w:rFonts w:ascii="JetBrains Mono" w:eastAsia="Times New Roman" w:hAnsi="JetBrains Mono" w:cs="JetBrains Mono"/>
+          <w:color w:val="2D3B45"/>
+          <w:kern w:val="0"/>
+          <w:sz w:val="18"/>
+          <w:szCs w:val="18"/>
+          <w:lang w:eastAsia="en-001"/>
+          <w14:ligatures w14:val="none"/>
+        </w:rPr>
+        <w:t>dog(</w:t>
+      </w:r>
+      <w:proofErr w:type="gramEnd"/>
+      <w:r>
+        <w:rPr>
+          <w:rFonts w:ascii="JetBrains Mono" w:eastAsia="Times New Roman" w:hAnsi="JetBrains Mono" w:cs="JetBrains Mono"/>
+          <w:color w:val="2D3B45"/>
+          <w:kern w:val="0"/>
+          <w:sz w:val="18"/>
+          <w:szCs w:val="18"/>
+          <w:lang w:eastAsia="en-001"/>
+          <w14:ligatures w14:val="none"/>
+        </w:rPr>
+        <w:t>Dog) :- is_dog(Dog); chews(Newspaper).</w:t>
       </w:r>
     </w:p>
     <w:p>
@@ -27123,7 +29938,33 @@
           <w:lang w:eastAsia="en-001"/>
           <w14:ligatures w14:val="none"/>
         </w:rPr>
-        <w:t>bad_dog(Dog) :- is_dog(Dog); chases(Cat).</w:t>
+        <w:t>bad_</w:t>
+      </w:r>
+      <w:proofErr w:type="gramStart"/>
+      <w:r>
+        <w:rPr>
+          <w:rFonts w:ascii="JetBrains Mono" w:eastAsia="Times New Roman" w:hAnsi="JetBrains Mono" w:cs="JetBrains Mono"/>
+          <w:color w:val="2D3B45"/>
+          <w:kern w:val="0"/>
+          <w:sz w:val="18"/>
+          <w:szCs w:val="18"/>
+          <w:lang w:eastAsia="en-001"/>
+          <w14:ligatures w14:val="none"/>
+        </w:rPr>
+        <w:t>dog(</w:t>
+      </w:r>
+      <w:proofErr w:type="gramEnd"/>
+      <w:r>
+        <w:rPr>
+          <w:rFonts w:ascii="JetBrains Mono" w:eastAsia="Times New Roman" w:hAnsi="JetBrains Mono" w:cs="JetBrains Mono"/>
+          <w:color w:val="2D3B45"/>
+          <w:kern w:val="0"/>
+          <w:sz w:val="18"/>
+          <w:szCs w:val="18"/>
+          <w:lang w:eastAsia="en-001"/>
+          <w14:ligatures w14:val="none"/>
+        </w:rPr>
+        <w:t>Dog) :- is_dog(Dog); chases(Cat).</w:t>
       </w:r>
     </w:p>
     <w:p>
@@ -27268,17 +30109,31 @@
           <w14:ligatures w14:val="none"/>
         </w:rPr>
       </w:pPr>
-      <w:r>
-        <w:rPr>
-          <w:rFonts w:ascii="JetBrains Mono" w:eastAsia="Times New Roman" w:hAnsi="JetBrains Mono" w:cs="JetBrains Mono"/>
-          <w:color w:val="2D3B45"/>
-          <w:kern w:val="0"/>
-          <w:sz w:val="18"/>
-          <w:szCs w:val="18"/>
-          <w:lang w:val="en-001" w:eastAsia="en-001"/>
-          <w14:ligatures w14:val="none"/>
-        </w:rPr>
-        <w:t>?- 10 + 5 is 15.</w:t>
+      <w:proofErr w:type="gramStart"/>
+      <w:r>
+        <w:rPr>
+          <w:rFonts w:ascii="JetBrains Mono" w:eastAsia="Times New Roman" w:hAnsi="JetBrains Mono" w:cs="JetBrains Mono"/>
+          <w:color w:val="2D3B45"/>
+          <w:kern w:val="0"/>
+          <w:sz w:val="18"/>
+          <w:szCs w:val="18"/>
+          <w:lang w:val="en-001" w:eastAsia="en-001"/>
+          <w14:ligatures w14:val="none"/>
+        </w:rPr>
+        <w:t>?-</w:t>
+      </w:r>
+      <w:proofErr w:type="gramEnd"/>
+      <w:r>
+        <w:rPr>
+          <w:rFonts w:ascii="JetBrains Mono" w:eastAsia="Times New Roman" w:hAnsi="JetBrains Mono" w:cs="JetBrains Mono"/>
+          <w:color w:val="2D3B45"/>
+          <w:kern w:val="0"/>
+          <w:sz w:val="18"/>
+          <w:szCs w:val="18"/>
+          <w:lang w:val="en-001" w:eastAsia="en-001"/>
+          <w14:ligatures w14:val="none"/>
+        </w:rPr>
+        <w:t xml:space="preserve"> 10 + 5 is 15.</w:t>
       </w:r>
     </w:p>
     <w:p>
@@ -27508,17 +30363,31 @@
           <w14:ligatures w14:val="none"/>
         </w:rPr>
       </w:pPr>
-      <w:r>
-        <w:rPr>
-          <w:rFonts w:ascii="JetBrains Mono" w:eastAsia="Times New Roman" w:hAnsi="JetBrains Mono" w:cs="JetBrains Mono"/>
-          <w:color w:val="2D3B45"/>
-          <w:kern w:val="0"/>
-          <w:sz w:val="18"/>
-          <w:szCs w:val="18"/>
-          <w:lang w:val="en-001" w:eastAsia="en-001"/>
-          <w14:ligatures w14:val="none"/>
-        </w:rPr>
-        <w:t>?- N is -(+(1,2),3).</w:t>
+      <w:proofErr w:type="gramStart"/>
+      <w:r>
+        <w:rPr>
+          <w:rFonts w:ascii="JetBrains Mono" w:eastAsia="Times New Roman" w:hAnsi="JetBrains Mono" w:cs="JetBrains Mono"/>
+          <w:color w:val="2D3B45"/>
+          <w:kern w:val="0"/>
+          <w:sz w:val="18"/>
+          <w:szCs w:val="18"/>
+          <w:lang w:val="en-001" w:eastAsia="en-001"/>
+          <w14:ligatures w14:val="none"/>
+        </w:rPr>
+        <w:t>?-</w:t>
+      </w:r>
+      <w:proofErr w:type="gramEnd"/>
+      <w:r>
+        <w:rPr>
+          <w:rFonts w:ascii="JetBrains Mono" w:eastAsia="Times New Roman" w:hAnsi="JetBrains Mono" w:cs="JetBrains Mono"/>
+          <w:color w:val="2D3B45"/>
+          <w:kern w:val="0"/>
+          <w:sz w:val="18"/>
+          <w:szCs w:val="18"/>
+          <w:lang w:val="en-001" w:eastAsia="en-001"/>
+          <w14:ligatures w14:val="none"/>
+        </w:rPr>
+        <w:t xml:space="preserve"> N is -(+(1,2),3).</w:t>
       </w:r>
     </w:p>
     <w:p>
@@ -27562,17 +30431,31 @@
           <w14:ligatures w14:val="none"/>
         </w:rPr>
       </w:pPr>
-      <w:r>
-        <w:rPr>
-          <w:rFonts w:ascii="JetBrains Mono" w:eastAsia="Times New Roman" w:hAnsi="JetBrains Mono" w:cs="JetBrains Mono"/>
-          <w:color w:val="2D3B45"/>
-          <w:kern w:val="0"/>
-          <w:sz w:val="18"/>
-          <w:szCs w:val="18"/>
-          <w:lang w:val="en-001" w:eastAsia="en-001"/>
-          <w14:ligatures w14:val="none"/>
-        </w:rPr>
-        <w:t>?- N is (1+2)-3.</w:t>
+      <w:proofErr w:type="gramStart"/>
+      <w:r>
+        <w:rPr>
+          <w:rFonts w:ascii="JetBrains Mono" w:eastAsia="Times New Roman" w:hAnsi="JetBrains Mono" w:cs="JetBrains Mono"/>
+          <w:color w:val="2D3B45"/>
+          <w:kern w:val="0"/>
+          <w:sz w:val="18"/>
+          <w:szCs w:val="18"/>
+          <w:lang w:val="en-001" w:eastAsia="en-001"/>
+          <w14:ligatures w14:val="none"/>
+        </w:rPr>
+        <w:t>?-</w:t>
+      </w:r>
+      <w:proofErr w:type="gramEnd"/>
+      <w:r>
+        <w:rPr>
+          <w:rFonts w:ascii="JetBrains Mono" w:eastAsia="Times New Roman" w:hAnsi="JetBrains Mono" w:cs="JetBrains Mono"/>
+          <w:color w:val="2D3B45"/>
+          <w:kern w:val="0"/>
+          <w:sz w:val="18"/>
+          <w:szCs w:val="18"/>
+          <w:lang w:val="en-001" w:eastAsia="en-001"/>
+          <w14:ligatures w14:val="none"/>
+        </w:rPr>
+        <w:t xml:space="preserve"> N is (1+2)-3.</w:t>
       </w:r>
     </w:p>
     <w:p>
@@ -27715,7 +30598,25 @@
           <w:szCs w:val="24"/>
           <w:lang w:val="en-001"/>
         </w:rPr>
-        <w:t>(some extra white-spaces has been added to facilitate reading)</w:t>
+        <w:t xml:space="preserve">(some extra </w:t>
+      </w:r>
+      <w:proofErr w:type="gramStart"/>
+      <w:r>
+        <w:rPr>
+          <w:sz w:val="24"/>
+          <w:szCs w:val="24"/>
+          <w:lang w:val="en-001"/>
+        </w:rPr>
+        <w:t>white-spaces</w:t>
+      </w:r>
+      <w:proofErr w:type="gramEnd"/>
+      <w:r>
+        <w:rPr>
+          <w:sz w:val="24"/>
+          <w:szCs w:val="24"/>
+          <w:lang w:val="en-001"/>
+        </w:rPr>
+        <w:t xml:space="preserve"> has been added to facilitate reading)</w:t>
       </w:r>
     </w:p>
     <w:p>
@@ -27759,17 +30660,31 @@
           <w14:ligatures w14:val="none"/>
         </w:rPr>
       </w:pPr>
-      <w:r>
-        <w:rPr>
-          <w:rFonts w:ascii="JetBrains Mono" w:eastAsia="Times New Roman" w:hAnsi="JetBrains Mono" w:cs="JetBrains Mono"/>
-          <w:color w:val="2D3B45"/>
-          <w:kern w:val="0"/>
-          <w:sz w:val="18"/>
-          <w:szCs w:val="18"/>
-          <w:lang w:val="en-001" w:eastAsia="en-001"/>
-          <w14:ligatures w14:val="none"/>
-        </w:rPr>
-        <w:t>fun(1, 2).</w:t>
+      <w:proofErr w:type="gramStart"/>
+      <w:r>
+        <w:rPr>
+          <w:rFonts w:ascii="JetBrains Mono" w:eastAsia="Times New Roman" w:hAnsi="JetBrains Mono" w:cs="JetBrains Mono"/>
+          <w:color w:val="2D3B45"/>
+          <w:kern w:val="0"/>
+          <w:sz w:val="18"/>
+          <w:szCs w:val="18"/>
+          <w:lang w:val="en-001" w:eastAsia="en-001"/>
+          <w14:ligatures w14:val="none"/>
+        </w:rPr>
+        <w:t>fun(</w:t>
+      </w:r>
+      <w:proofErr w:type="gramEnd"/>
+      <w:r>
+        <w:rPr>
+          <w:rFonts w:ascii="JetBrains Mono" w:eastAsia="Times New Roman" w:hAnsi="JetBrains Mono" w:cs="JetBrains Mono"/>
+          <w:color w:val="2D3B45"/>
+          <w:kern w:val="0"/>
+          <w:sz w:val="18"/>
+          <w:szCs w:val="18"/>
+          <w:lang w:val="en-001" w:eastAsia="en-001"/>
+          <w14:ligatures w14:val="none"/>
+        </w:rPr>
+        <w:t>1, 2).</w:t>
       </w:r>
     </w:p>
     <w:p>
@@ -27813,17 +30728,31 @@
           <w14:ligatures w14:val="none"/>
         </w:rPr>
       </w:pPr>
-      <w:r>
-        <w:rPr>
-          <w:rFonts w:ascii="JetBrains Mono" w:eastAsia="Times New Roman" w:hAnsi="JetBrains Mono" w:cs="JetBrains Mono"/>
-          <w:color w:val="2D3B45"/>
-          <w:kern w:val="0"/>
-          <w:sz w:val="18"/>
-          <w:szCs w:val="18"/>
-          <w:lang w:val="en-001" w:eastAsia="en-001"/>
-          <w14:ligatures w14:val="none"/>
-        </w:rPr>
-        <w:t>fun(N, F) :- N&gt;0, N1 is N - 1, fun(N1, F1), F is N * F1.</w:t>
+      <w:proofErr w:type="gramStart"/>
+      <w:r>
+        <w:rPr>
+          <w:rFonts w:ascii="JetBrains Mono" w:eastAsia="Times New Roman" w:hAnsi="JetBrains Mono" w:cs="JetBrains Mono"/>
+          <w:color w:val="2D3B45"/>
+          <w:kern w:val="0"/>
+          <w:sz w:val="18"/>
+          <w:szCs w:val="18"/>
+          <w:lang w:val="en-001" w:eastAsia="en-001"/>
+          <w14:ligatures w14:val="none"/>
+        </w:rPr>
+        <w:t>fun(</w:t>
+      </w:r>
+      <w:proofErr w:type="gramEnd"/>
+      <w:r>
+        <w:rPr>
+          <w:rFonts w:ascii="JetBrains Mono" w:eastAsia="Times New Roman" w:hAnsi="JetBrains Mono" w:cs="JetBrains Mono"/>
+          <w:color w:val="2D3B45"/>
+          <w:kern w:val="0"/>
+          <w:sz w:val="18"/>
+          <w:szCs w:val="18"/>
+          <w:lang w:val="en-001" w:eastAsia="en-001"/>
+          <w14:ligatures w14:val="none"/>
+        </w:rPr>
+        <w:t>N, F) :- N&gt;0, N1 is N - 1, fun(N1, F1), F is N * F1.</w:t>
       </w:r>
     </w:p>
     <w:p>
@@ -27887,17 +30816,31 @@
           <w14:ligatures w14:val="none"/>
         </w:rPr>
       </w:pPr>
-      <w:r>
-        <w:rPr>
-          <w:rFonts w:ascii="JetBrains Mono" w:eastAsia="Times New Roman" w:hAnsi="JetBrains Mono" w:cs="JetBrains Mono"/>
-          <w:color w:val="2D3B45"/>
-          <w:kern w:val="0"/>
-          <w:sz w:val="18"/>
-          <w:szCs w:val="18"/>
-          <w:lang w:val="en-001" w:eastAsia="en-001"/>
-          <w14:ligatures w14:val="none"/>
-        </w:rPr>
-        <w:t>?- fun (4,X).</w:t>
+      <w:proofErr w:type="gramStart"/>
+      <w:r>
+        <w:rPr>
+          <w:rFonts w:ascii="JetBrains Mono" w:eastAsia="Times New Roman" w:hAnsi="JetBrains Mono" w:cs="JetBrains Mono"/>
+          <w:color w:val="2D3B45"/>
+          <w:kern w:val="0"/>
+          <w:sz w:val="18"/>
+          <w:szCs w:val="18"/>
+          <w:lang w:val="en-001" w:eastAsia="en-001"/>
+          <w14:ligatures w14:val="none"/>
+        </w:rPr>
+        <w:t>?-</w:t>
+      </w:r>
+      <w:proofErr w:type="gramEnd"/>
+      <w:r>
+        <w:rPr>
+          <w:rFonts w:ascii="JetBrains Mono" w:eastAsia="Times New Roman" w:hAnsi="JetBrains Mono" w:cs="JetBrains Mono"/>
+          <w:color w:val="2D3B45"/>
+          <w:kern w:val="0"/>
+          <w:sz w:val="18"/>
+          <w:szCs w:val="18"/>
+          <w:lang w:val="en-001" w:eastAsia="en-001"/>
+          <w14:ligatures w14:val="none"/>
+        </w:rPr>
+        <w:t xml:space="preserve"> fun (4,X).</w:t>
       </w:r>
     </w:p>
     <w:p>
@@ -28095,7 +31038,29 @@
           <w:szCs w:val="24"/>
           <w:lang w:val="en-001"/>
         </w:rPr>
-        <w:t>"mary owns a Pet if it is a cat and it has black spots"</w:t>
+        <w:t>"</w:t>
+      </w:r>
+      <w:proofErr w:type="gramStart"/>
+      <w:r>
+        <w:rPr>
+          <w:i/>
+          <w:iCs/>
+          <w:sz w:val="24"/>
+          <w:szCs w:val="24"/>
+          <w:lang w:val="en-001"/>
+        </w:rPr>
+        <w:t>mary</w:t>
+      </w:r>
+      <w:proofErr w:type="gramEnd"/>
+      <w:r>
+        <w:rPr>
+          <w:i/>
+          <w:iCs/>
+          <w:sz w:val="24"/>
+          <w:szCs w:val="24"/>
+          <w:lang w:val="en-001"/>
+        </w:rPr>
+        <w:t xml:space="preserve"> owns a Pet if it is a cat and it has black spots"</w:t>
       </w:r>
     </w:p>
     <w:p>
@@ -28153,6 +31118,7 @@
           <w14:ligatures w14:val="none"/>
         </w:rPr>
       </w:pPr>
+      <w:proofErr w:type="gramStart"/>
       <w:r>
         <w:rPr>
           <w:rFonts w:ascii="JetBrains Mono" w:eastAsia="Times New Roman" w:hAnsi="JetBrains Mono" w:cs="JetBrains Mono"/>
@@ -28163,7 +31129,20 @@
           <w:lang w:eastAsia="en-001"/>
           <w14:ligatures w14:val="none"/>
         </w:rPr>
-        <w:t>owns(mary, Pet):- cat(Pet), black_spots(Pet).</w:t>
+        <w:t>owns(</w:t>
+      </w:r>
+      <w:proofErr w:type="gramEnd"/>
+      <w:r>
+        <w:rPr>
+          <w:rFonts w:ascii="JetBrains Mono" w:eastAsia="Times New Roman" w:hAnsi="JetBrains Mono" w:cs="JetBrains Mono"/>
+          <w:color w:val="2D3B45"/>
+          <w:kern w:val="0"/>
+          <w:sz w:val="18"/>
+          <w:szCs w:val="18"/>
+          <w:lang w:eastAsia="en-001"/>
+          <w14:ligatures w14:val="none"/>
+        </w:rPr>
+        <w:t>mary, Pet):- cat(Pet), black_spots(Pet).</w:t>
       </w:r>
     </w:p>
     <w:p>
@@ -28221,6 +31200,7 @@
           <w14:ligatures w14:val="none"/>
         </w:rPr>
       </w:pPr>
+      <w:proofErr w:type="gramStart"/>
       <w:r>
         <w:rPr>
           <w:rFonts w:ascii="JetBrains Mono" w:eastAsia="Times New Roman" w:hAnsi="JetBrains Mono" w:cs="JetBrains Mono"/>
@@ -28231,7 +31211,20 @@
           <w:lang w:eastAsia="en-001"/>
           <w14:ligatures w14:val="none"/>
         </w:rPr>
-        <w:t>cat(Pet), black_spots(Pet):-owns(mary, Pet).</w:t>
+        <w:t>cat(</w:t>
+      </w:r>
+      <w:proofErr w:type="gramEnd"/>
+      <w:r>
+        <w:rPr>
+          <w:rFonts w:ascii="JetBrains Mono" w:eastAsia="Times New Roman" w:hAnsi="JetBrains Mono" w:cs="JetBrains Mono"/>
+          <w:color w:val="2D3B45"/>
+          <w:kern w:val="0"/>
+          <w:sz w:val="18"/>
+          <w:szCs w:val="18"/>
+          <w:lang w:eastAsia="en-001"/>
+          <w14:ligatures w14:val="none"/>
+        </w:rPr>
+        <w:t>Pet), black_spots(Pet):-owns(mary, Pet).</w:t>
       </w:r>
     </w:p>
     <w:p>
@@ -28289,6 +31282,7 @@
           <w14:ligatures w14:val="none"/>
         </w:rPr>
       </w:pPr>
+      <w:proofErr w:type="gramStart"/>
       <w:r>
         <w:rPr>
           <w:rFonts w:ascii="JetBrains Mono" w:eastAsia="Times New Roman" w:hAnsi="JetBrains Mono" w:cs="JetBrains Mono"/>
@@ -28299,7 +31293,20 @@
           <w:lang w:eastAsia="en-001"/>
           <w14:ligatures w14:val="none"/>
         </w:rPr>
-        <w:t>mary(owns, Pet):- cat(Pet), black_spots(Pet).</w:t>
+        <w:t>mary(</w:t>
+      </w:r>
+      <w:proofErr w:type="gramEnd"/>
+      <w:r>
+        <w:rPr>
+          <w:rFonts w:ascii="JetBrains Mono" w:eastAsia="Times New Roman" w:hAnsi="JetBrains Mono" w:cs="JetBrains Mono"/>
+          <w:color w:val="2D3B45"/>
+          <w:kern w:val="0"/>
+          <w:sz w:val="18"/>
+          <w:szCs w:val="18"/>
+          <w:lang w:eastAsia="en-001"/>
+          <w14:ligatures w14:val="none"/>
+        </w:rPr>
+        <w:t>owns, Pet):- cat(Pet), black_spots(Pet).</w:t>
       </w:r>
     </w:p>
     <w:p>
@@ -28357,6 +31364,7 @@
           <w14:ligatures w14:val="none"/>
         </w:rPr>
       </w:pPr>
+      <w:proofErr w:type="gramStart"/>
       <w:r>
         <w:rPr>
           <w:rFonts w:ascii="JetBrains Mono" w:eastAsia="Times New Roman" w:hAnsi="JetBrains Mono" w:cs="JetBrains Mono"/>
@@ -28367,7 +31375,20 @@
           <w:lang w:eastAsia="en-001"/>
           <w14:ligatures w14:val="none"/>
         </w:rPr>
-        <w:t>owns(mary, Pet):- cat(Pet); black_spots(Pet).</w:t>
+        <w:t>owns(</w:t>
+      </w:r>
+      <w:proofErr w:type="gramEnd"/>
+      <w:r>
+        <w:rPr>
+          <w:rFonts w:ascii="JetBrains Mono" w:eastAsia="Times New Roman" w:hAnsi="JetBrains Mono" w:cs="JetBrains Mono"/>
+          <w:color w:val="2D3B45"/>
+          <w:kern w:val="0"/>
+          <w:sz w:val="18"/>
+          <w:szCs w:val="18"/>
+          <w:lang w:eastAsia="en-001"/>
+          <w14:ligatures w14:val="none"/>
+        </w:rPr>
+        <w:t>mary, Pet):- cat(Pet); black_spots(Pet).</w:t>
       </w:r>
     </w:p>
     <w:p>
@@ -28523,7 +31544,29 @@
           <w:szCs w:val="24"/>
           <w:lang w:val="en-001"/>
         </w:rPr>
-        <w:t>" if X is instructor of the course C and Y is enrolled in the course C then X teaches Y"</w:t>
+        <w:t>" </w:t>
+      </w:r>
+      <w:proofErr w:type="gramStart"/>
+      <w:r>
+        <w:rPr>
+          <w:i/>
+          <w:iCs/>
+          <w:sz w:val="24"/>
+          <w:szCs w:val="24"/>
+          <w:lang w:val="en-001"/>
+        </w:rPr>
+        <w:t>if</w:t>
+      </w:r>
+      <w:proofErr w:type="gramEnd"/>
+      <w:r>
+        <w:rPr>
+          <w:i/>
+          <w:iCs/>
+          <w:sz w:val="24"/>
+          <w:szCs w:val="24"/>
+          <w:lang w:val="en-001"/>
+        </w:rPr>
+        <w:t xml:space="preserve"> X is instructor of the course C and Y is enrolled in the course C then X teaches Y"</w:t>
       </w:r>
     </w:p>
     <w:p>
@@ -28591,7 +31634,33 @@
           <w:lang w:eastAsia="en-001"/>
           <w14:ligatures w14:val="none"/>
         </w:rPr>
-        <w:t>teaches(P,S) :- instructor(P,C), enrolled(S,C).</w:t>
+        <w:t>teaches(</w:t>
+      </w:r>
+      <w:proofErr w:type="gramStart"/>
+      <w:r>
+        <w:rPr>
+          <w:rFonts w:ascii="JetBrains Mono" w:eastAsia="Times New Roman" w:hAnsi="JetBrains Mono" w:cs="JetBrains Mono"/>
+          <w:color w:val="2D3B45"/>
+          <w:kern w:val="0"/>
+          <w:sz w:val="18"/>
+          <w:szCs w:val="18"/>
+          <w:lang w:eastAsia="en-001"/>
+          <w14:ligatures w14:val="none"/>
+        </w:rPr>
+        <w:t>P,S</w:t>
+      </w:r>
+      <w:proofErr w:type="gramEnd"/>
+      <w:r>
+        <w:rPr>
+          <w:rFonts w:ascii="JetBrains Mono" w:eastAsia="Times New Roman" w:hAnsi="JetBrains Mono" w:cs="JetBrains Mono"/>
+          <w:color w:val="2D3B45"/>
+          <w:kern w:val="0"/>
+          <w:sz w:val="18"/>
+          <w:szCs w:val="18"/>
+          <w:lang w:eastAsia="en-001"/>
+          <w14:ligatures w14:val="none"/>
+        </w:rPr>
+        <w:t>) :- instructor(P,C), enrolled(S,C).</w:t>
       </w:r>
     </w:p>
     <w:p>
@@ -28659,7 +31728,33 @@
           <w:lang w:eastAsia="en-001"/>
           <w14:ligatures w14:val="none"/>
         </w:rPr>
-        <w:t>instructor(P,C), enrolled(S,C) :-teaches(P,S).</w:t>
+        <w:t>instructor(</w:t>
+      </w:r>
+      <w:proofErr w:type="gramStart"/>
+      <w:r>
+        <w:rPr>
+          <w:rFonts w:ascii="JetBrains Mono" w:eastAsia="Times New Roman" w:hAnsi="JetBrains Mono" w:cs="JetBrains Mono"/>
+          <w:color w:val="2D3B45"/>
+          <w:kern w:val="0"/>
+          <w:sz w:val="18"/>
+          <w:szCs w:val="18"/>
+          <w:lang w:eastAsia="en-001"/>
+          <w14:ligatures w14:val="none"/>
+        </w:rPr>
+        <w:t>P,C</w:t>
+      </w:r>
+      <w:proofErr w:type="gramEnd"/>
+      <w:r>
+        <w:rPr>
+          <w:rFonts w:ascii="JetBrains Mono" w:eastAsia="Times New Roman" w:hAnsi="JetBrains Mono" w:cs="JetBrains Mono"/>
+          <w:color w:val="2D3B45"/>
+          <w:kern w:val="0"/>
+          <w:sz w:val="18"/>
+          <w:szCs w:val="18"/>
+          <w:lang w:eastAsia="en-001"/>
+          <w14:ligatures w14:val="none"/>
+        </w:rPr>
+        <w:t>), enrolled(S,C) :-teaches(P,S).</w:t>
       </w:r>
     </w:p>
     <w:p>
@@ -28727,7 +31822,33 @@
           <w:lang w:eastAsia="en-001"/>
           <w14:ligatures w14:val="none"/>
         </w:rPr>
-        <w:t>instructor(P,C); enrolled(S,C) :-teaches(P,S).</w:t>
+        <w:t>instructor(</w:t>
+      </w:r>
+      <w:proofErr w:type="gramStart"/>
+      <w:r>
+        <w:rPr>
+          <w:rFonts w:ascii="JetBrains Mono" w:eastAsia="Times New Roman" w:hAnsi="JetBrains Mono" w:cs="JetBrains Mono"/>
+          <w:color w:val="2D3B45"/>
+          <w:kern w:val="0"/>
+          <w:sz w:val="18"/>
+          <w:szCs w:val="18"/>
+          <w:lang w:eastAsia="en-001"/>
+          <w14:ligatures w14:val="none"/>
+        </w:rPr>
+        <w:t>P,C</w:t>
+      </w:r>
+      <w:proofErr w:type="gramEnd"/>
+      <w:r>
+        <w:rPr>
+          <w:rFonts w:ascii="JetBrains Mono" w:eastAsia="Times New Roman" w:hAnsi="JetBrains Mono" w:cs="JetBrains Mono"/>
+          <w:color w:val="2D3B45"/>
+          <w:kern w:val="0"/>
+          <w:sz w:val="18"/>
+          <w:szCs w:val="18"/>
+          <w:lang w:eastAsia="en-001"/>
+          <w14:ligatures w14:val="none"/>
+        </w:rPr>
+        <w:t>); enrolled(S,C) :-teaches(P,S).</w:t>
       </w:r>
     </w:p>
     <w:p>
@@ -28795,7 +31916,33 @@
           <w:lang w:eastAsia="en-001"/>
           <w14:ligatures w14:val="none"/>
         </w:rPr>
-        <w:t>teaches(P,S) :- instructor(P,C); enrolled(S,C).</w:t>
+        <w:t>teaches(</w:t>
+      </w:r>
+      <w:proofErr w:type="gramStart"/>
+      <w:r>
+        <w:rPr>
+          <w:rFonts w:ascii="JetBrains Mono" w:eastAsia="Times New Roman" w:hAnsi="JetBrains Mono" w:cs="JetBrains Mono"/>
+          <w:color w:val="2D3B45"/>
+          <w:kern w:val="0"/>
+          <w:sz w:val="18"/>
+          <w:szCs w:val="18"/>
+          <w:lang w:eastAsia="en-001"/>
+          <w14:ligatures w14:val="none"/>
+        </w:rPr>
+        <w:t>P,S</w:t>
+      </w:r>
+      <w:proofErr w:type="gramEnd"/>
+      <w:r>
+        <w:rPr>
+          <w:rFonts w:ascii="JetBrains Mono" w:eastAsia="Times New Roman" w:hAnsi="JetBrains Mono" w:cs="JetBrains Mono"/>
+          <w:color w:val="2D3B45"/>
+          <w:kern w:val="0"/>
+          <w:sz w:val="18"/>
+          <w:szCs w:val="18"/>
+          <w:lang w:eastAsia="en-001"/>
+          <w14:ligatures w14:val="none"/>
+        </w:rPr>
+        <w:t>) :- instructor(P,C); enrolled(S,C).</w:t>
       </w:r>
     </w:p>
     <w:p>
@@ -29009,6 +32156,7 @@
           <w14:ligatures w14:val="none"/>
         </w:rPr>
       </w:pPr>
+      <w:proofErr w:type="gramStart"/>
       <w:r>
         <w:rPr>
           <w:rFonts w:ascii="JetBrains Mono" w:eastAsia="Times New Roman" w:hAnsi="JetBrains Mono" w:cs="JetBrains Mono"/>
@@ -29019,7 +32167,20 @@
           <w:lang w:eastAsia="en-001"/>
           <w14:ligatures w14:val="none"/>
         </w:rPr>
-        <w:t>loves(Who, What):-owns(Who, What).</w:t>
+        <w:t>loves(</w:t>
+      </w:r>
+      <w:proofErr w:type="gramEnd"/>
+      <w:r>
+        <w:rPr>
+          <w:rFonts w:ascii="JetBrains Mono" w:eastAsia="Times New Roman" w:hAnsi="JetBrains Mono" w:cs="JetBrains Mono"/>
+          <w:color w:val="2D3B45"/>
+          <w:kern w:val="0"/>
+          <w:sz w:val="18"/>
+          <w:szCs w:val="18"/>
+          <w:lang w:eastAsia="en-001"/>
+          <w14:ligatures w14:val="none"/>
+        </w:rPr>
+        <w:t>Who, What):-owns(Who, What).</w:t>
       </w:r>
     </w:p>
     <w:p>
@@ -29077,6 +32238,7 @@
           <w14:ligatures w14:val="none"/>
         </w:rPr>
       </w:pPr>
+      <w:proofErr w:type="gramStart"/>
       <w:r>
         <w:rPr>
           <w:rFonts w:ascii="JetBrains Mono" w:eastAsia="Times New Roman" w:hAnsi="JetBrains Mono" w:cs="JetBrains Mono"/>
@@ -29087,7 +32249,20 @@
           <w:lang w:eastAsia="en-001"/>
           <w14:ligatures w14:val="none"/>
         </w:rPr>
-        <w:t>owns(Who, What):-loves(Who, What).</w:t>
+        <w:t>owns(</w:t>
+      </w:r>
+      <w:proofErr w:type="gramEnd"/>
+      <w:r>
+        <w:rPr>
+          <w:rFonts w:ascii="JetBrains Mono" w:eastAsia="Times New Roman" w:hAnsi="JetBrains Mono" w:cs="JetBrains Mono"/>
+          <w:color w:val="2D3B45"/>
+          <w:kern w:val="0"/>
+          <w:sz w:val="18"/>
+          <w:szCs w:val="18"/>
+          <w:lang w:eastAsia="en-001"/>
+          <w14:ligatures w14:val="none"/>
+        </w:rPr>
+        <w:t>Who, What):-loves(Who, What).</w:t>
       </w:r>
     </w:p>
     <w:p>
@@ -29145,6 +32320,7 @@
           <w14:ligatures w14:val="none"/>
         </w:rPr>
       </w:pPr>
+      <w:proofErr w:type="gramStart"/>
       <w:r>
         <w:rPr>
           <w:rFonts w:ascii="JetBrains Mono" w:eastAsia="Times New Roman" w:hAnsi="JetBrains Mono" w:cs="JetBrains Mono"/>
@@ -29155,7 +32331,20 @@
           <w:lang w:eastAsia="en-001"/>
           <w14:ligatures w14:val="none"/>
         </w:rPr>
-        <w:t>owns(Who, What), loves(Who, What).</w:t>
+        <w:t>owns(</w:t>
+      </w:r>
+      <w:proofErr w:type="gramEnd"/>
+      <w:r>
+        <w:rPr>
+          <w:rFonts w:ascii="JetBrains Mono" w:eastAsia="Times New Roman" w:hAnsi="JetBrains Mono" w:cs="JetBrains Mono"/>
+          <w:color w:val="2D3B45"/>
+          <w:kern w:val="0"/>
+          <w:sz w:val="18"/>
+          <w:szCs w:val="18"/>
+          <w:lang w:eastAsia="en-001"/>
+          <w14:ligatures w14:val="none"/>
+        </w:rPr>
+        <w:t>Who, What), loves(Who, What).</w:t>
       </w:r>
     </w:p>
     <w:p>
@@ -29213,6 +32402,7 @@
           <w14:ligatures w14:val="none"/>
         </w:rPr>
       </w:pPr>
+      <w:proofErr w:type="gramStart"/>
       <w:r>
         <w:rPr>
           <w:rFonts w:ascii="JetBrains Mono" w:eastAsia="Times New Roman" w:hAnsi="JetBrains Mono" w:cs="JetBrains Mono"/>
@@ -29223,7 +32413,46 @@
           <w:lang w:eastAsia="en-001"/>
           <w14:ligatures w14:val="none"/>
         </w:rPr>
-        <w:t>loves(Who, What). owns(Who, What).</w:t>
+        <w:t>loves(</w:t>
+      </w:r>
+      <w:proofErr w:type="gramEnd"/>
+      <w:r>
+        <w:rPr>
+          <w:rFonts w:ascii="JetBrains Mono" w:eastAsia="Times New Roman" w:hAnsi="JetBrains Mono" w:cs="JetBrains Mono"/>
+          <w:color w:val="2D3B45"/>
+          <w:kern w:val="0"/>
+          <w:sz w:val="18"/>
+          <w:szCs w:val="18"/>
+          <w:lang w:eastAsia="en-001"/>
+          <w14:ligatures w14:val="none"/>
+        </w:rPr>
+        <w:t xml:space="preserve">Who, What). </w:t>
+      </w:r>
+      <w:proofErr w:type="gramStart"/>
+      <w:r>
+        <w:rPr>
+          <w:rFonts w:ascii="JetBrains Mono" w:eastAsia="Times New Roman" w:hAnsi="JetBrains Mono" w:cs="JetBrains Mono"/>
+          <w:color w:val="2D3B45"/>
+          <w:kern w:val="0"/>
+          <w:sz w:val="18"/>
+          <w:szCs w:val="18"/>
+          <w:lang w:eastAsia="en-001"/>
+          <w14:ligatures w14:val="none"/>
+        </w:rPr>
+        <w:t>owns(</w:t>
+      </w:r>
+      <w:proofErr w:type="gramEnd"/>
+      <w:r>
+        <w:rPr>
+          <w:rFonts w:ascii="JetBrains Mono" w:eastAsia="Times New Roman" w:hAnsi="JetBrains Mono" w:cs="JetBrains Mono"/>
+          <w:color w:val="2D3B45"/>
+          <w:kern w:val="0"/>
+          <w:sz w:val="18"/>
+          <w:szCs w:val="18"/>
+          <w:lang w:eastAsia="en-001"/>
+          <w14:ligatures w14:val="none"/>
+        </w:rPr>
+        <w:t>Who, What).</w:t>
       </w:r>
     </w:p>
     <w:p>
@@ -29281,6 +32510,7 @@
           <w14:ligatures w14:val="none"/>
         </w:rPr>
       </w:pPr>
+      <w:proofErr w:type="gramStart"/>
       <w:r>
         <w:rPr>
           <w:rFonts w:ascii="JetBrains Mono" w:eastAsia="Times New Roman" w:hAnsi="JetBrains Mono" w:cs="JetBrains Mono"/>
@@ -29291,7 +32521,20 @@
           <w:lang w:eastAsia="en-001"/>
           <w14:ligatures w14:val="none"/>
         </w:rPr>
-        <w:t>loves(Who, What); owns(Who, What).</w:t>
+        <w:t>loves(</w:t>
+      </w:r>
+      <w:proofErr w:type="gramEnd"/>
+      <w:r>
+        <w:rPr>
+          <w:rFonts w:ascii="JetBrains Mono" w:eastAsia="Times New Roman" w:hAnsi="JetBrains Mono" w:cs="JetBrains Mono"/>
+          <w:color w:val="2D3B45"/>
+          <w:kern w:val="0"/>
+          <w:sz w:val="18"/>
+          <w:szCs w:val="18"/>
+          <w:lang w:eastAsia="en-001"/>
+          <w14:ligatures w14:val="none"/>
+        </w:rPr>
+        <w:t>Who, What); owns(Who, What).</w:t>
       </w:r>
     </w:p>
     <w:p>
@@ -29659,7 +32902,33 @@
           <w:lang w:eastAsia="en-001"/>
           <w14:ligatures w14:val="none"/>
         </w:rPr>
-        <w:t>meal(X):- lunch(X).</w:t>
+        <w:t>meal(X</w:t>
+      </w:r>
+      <w:proofErr w:type="gramStart"/>
+      <w:r>
+        <w:rPr>
+          <w:rFonts w:ascii="JetBrains Mono" w:eastAsia="Times New Roman" w:hAnsi="JetBrains Mono" w:cs="JetBrains Mono"/>
+          <w:color w:val="2D3B45"/>
+          <w:kern w:val="0"/>
+          <w:sz w:val="18"/>
+          <w:szCs w:val="18"/>
+          <w:lang w:eastAsia="en-001"/>
+          <w14:ligatures w14:val="none"/>
+        </w:rPr>
+        <w:t>):-</w:t>
+      </w:r>
+      <w:proofErr w:type="gramEnd"/>
+      <w:r>
+        <w:rPr>
+          <w:rFonts w:ascii="JetBrains Mono" w:eastAsia="Times New Roman" w:hAnsi="JetBrains Mono" w:cs="JetBrains Mono"/>
+          <w:color w:val="2D3B45"/>
+          <w:kern w:val="0"/>
+          <w:sz w:val="18"/>
+          <w:szCs w:val="18"/>
+          <w:lang w:eastAsia="en-001"/>
+          <w14:ligatures w14:val="none"/>
+        </w:rPr>
+        <w:t xml:space="preserve"> lunch(X).</w:t>
       </w:r>
     </w:p>
     <w:p>
@@ -29870,7 +33139,25 @@
           <w:szCs w:val="24"/>
           <w:lang w:val="en-001"/>
         </w:rPr>
-        <w:t>(some extra white-spaces has been added to facilitate reading)</w:t>
+        <w:t xml:space="preserve">(some extra </w:t>
+      </w:r>
+      <w:proofErr w:type="gramStart"/>
+      <w:r>
+        <w:rPr>
+          <w:sz w:val="24"/>
+          <w:szCs w:val="24"/>
+          <w:lang w:val="en-001"/>
+        </w:rPr>
+        <w:t>white-spaces</w:t>
+      </w:r>
+      <w:proofErr w:type="gramEnd"/>
+      <w:r>
+        <w:rPr>
+          <w:sz w:val="24"/>
+          <w:szCs w:val="24"/>
+          <w:lang w:val="en-001"/>
+        </w:rPr>
+        <w:t xml:space="preserve"> has been added to facilitate reading)</w:t>
       </w:r>
     </w:p>
     <w:p>
@@ -29914,17 +33201,31 @@
           <w14:ligatures w14:val="none"/>
         </w:rPr>
       </w:pPr>
-      <w:r>
-        <w:rPr>
-          <w:rFonts w:ascii="JetBrains Mono" w:eastAsia="Times New Roman" w:hAnsi="JetBrains Mono" w:cs="JetBrains Mono"/>
-          <w:color w:val="2D3B45"/>
-          <w:kern w:val="0"/>
-          <w:sz w:val="18"/>
-          <w:szCs w:val="18"/>
-          <w:lang w:val="en-001" w:eastAsia="en-001"/>
-          <w14:ligatures w14:val="none"/>
-        </w:rPr>
-        <w:t>fun(1, 2).</w:t>
+      <w:proofErr w:type="gramStart"/>
+      <w:r>
+        <w:rPr>
+          <w:rFonts w:ascii="JetBrains Mono" w:eastAsia="Times New Roman" w:hAnsi="JetBrains Mono" w:cs="JetBrains Mono"/>
+          <w:color w:val="2D3B45"/>
+          <w:kern w:val="0"/>
+          <w:sz w:val="18"/>
+          <w:szCs w:val="18"/>
+          <w:lang w:val="en-001" w:eastAsia="en-001"/>
+          <w14:ligatures w14:val="none"/>
+        </w:rPr>
+        <w:t>fun(</w:t>
+      </w:r>
+      <w:proofErr w:type="gramEnd"/>
+      <w:r>
+        <w:rPr>
+          <w:rFonts w:ascii="JetBrains Mono" w:eastAsia="Times New Roman" w:hAnsi="JetBrains Mono" w:cs="JetBrains Mono"/>
+          <w:color w:val="2D3B45"/>
+          <w:kern w:val="0"/>
+          <w:sz w:val="18"/>
+          <w:szCs w:val="18"/>
+          <w:lang w:val="en-001" w:eastAsia="en-001"/>
+          <w14:ligatures w14:val="none"/>
+        </w:rPr>
+        <w:t>1, 2).</w:t>
       </w:r>
     </w:p>
     <w:p>
@@ -29968,17 +33269,31 @@
           <w14:ligatures w14:val="none"/>
         </w:rPr>
       </w:pPr>
-      <w:r>
-        <w:rPr>
-          <w:rFonts w:ascii="JetBrains Mono" w:eastAsia="Times New Roman" w:hAnsi="JetBrains Mono" w:cs="JetBrains Mono"/>
-          <w:color w:val="2D3B45"/>
-          <w:kern w:val="0"/>
-          <w:sz w:val="18"/>
-          <w:szCs w:val="18"/>
-          <w:lang w:val="en-001" w:eastAsia="en-001"/>
-          <w14:ligatures w14:val="none"/>
-        </w:rPr>
-        <w:t>fun(N, F) :- N&gt;0, N1 is N - 1, fun(N1, F1), F is N * F1.</w:t>
+      <w:proofErr w:type="gramStart"/>
+      <w:r>
+        <w:rPr>
+          <w:rFonts w:ascii="JetBrains Mono" w:eastAsia="Times New Roman" w:hAnsi="JetBrains Mono" w:cs="JetBrains Mono"/>
+          <w:color w:val="2D3B45"/>
+          <w:kern w:val="0"/>
+          <w:sz w:val="18"/>
+          <w:szCs w:val="18"/>
+          <w:lang w:val="en-001" w:eastAsia="en-001"/>
+          <w14:ligatures w14:val="none"/>
+        </w:rPr>
+        <w:t>fun(</w:t>
+      </w:r>
+      <w:proofErr w:type="gramEnd"/>
+      <w:r>
+        <w:rPr>
+          <w:rFonts w:ascii="JetBrains Mono" w:eastAsia="Times New Roman" w:hAnsi="JetBrains Mono" w:cs="JetBrains Mono"/>
+          <w:color w:val="2D3B45"/>
+          <w:kern w:val="0"/>
+          <w:sz w:val="18"/>
+          <w:szCs w:val="18"/>
+          <w:lang w:val="en-001" w:eastAsia="en-001"/>
+          <w14:ligatures w14:val="none"/>
+        </w:rPr>
+        <w:t>N, F) :- N&gt;0, N1 is N - 1, fun(N1, F1), F is N * F1.</w:t>
       </w:r>
     </w:p>
     <w:p>
@@ -30042,17 +33357,31 @@
           <w14:ligatures w14:val="none"/>
         </w:rPr>
       </w:pPr>
-      <w:r>
-        <w:rPr>
-          <w:rFonts w:ascii="JetBrains Mono" w:eastAsia="Times New Roman" w:hAnsi="JetBrains Mono" w:cs="JetBrains Mono"/>
-          <w:color w:val="2D3B45"/>
-          <w:kern w:val="0"/>
-          <w:sz w:val="18"/>
-          <w:szCs w:val="18"/>
-          <w:lang w:val="en-001" w:eastAsia="en-001"/>
-          <w14:ligatures w14:val="none"/>
-        </w:rPr>
-        <w:t>?- fun (1,2).</w:t>
+      <w:proofErr w:type="gramStart"/>
+      <w:r>
+        <w:rPr>
+          <w:rFonts w:ascii="JetBrains Mono" w:eastAsia="Times New Roman" w:hAnsi="JetBrains Mono" w:cs="JetBrains Mono"/>
+          <w:color w:val="2D3B45"/>
+          <w:kern w:val="0"/>
+          <w:sz w:val="18"/>
+          <w:szCs w:val="18"/>
+          <w:lang w:val="en-001" w:eastAsia="en-001"/>
+          <w14:ligatures w14:val="none"/>
+        </w:rPr>
+        <w:t>?-</w:t>
+      </w:r>
+      <w:proofErr w:type="gramEnd"/>
+      <w:r>
+        <w:rPr>
+          <w:rFonts w:ascii="JetBrains Mono" w:eastAsia="Times New Roman" w:hAnsi="JetBrains Mono" w:cs="JetBrains Mono"/>
+          <w:color w:val="2D3B45"/>
+          <w:kern w:val="0"/>
+          <w:sz w:val="18"/>
+          <w:szCs w:val="18"/>
+          <w:lang w:val="en-001" w:eastAsia="en-001"/>
+          <w14:ligatures w14:val="none"/>
+        </w:rPr>
+        <w:t xml:space="preserve"> fun(1,2).</w:t>
       </w:r>
     </w:p>
     <w:p>
@@ -30142,15 +33471,7 @@
           <w:szCs w:val="24"/>
           <w:lang w:val="en-001"/>
         </w:rPr>
-        <w:t xml:space="preserve"> </w:t>
-      </w:r>
-      <w:r>
-        <w:rPr>
-          <w:sz w:val="24"/>
-          <w:szCs w:val="24"/>
-          <w:lang w:val="en-001"/>
-        </w:rPr>
-        <w:t>1</w:t>
+        <w:t xml:space="preserve"> 1</w:t>
       </w:r>
     </w:p>
     <w:sectPr>
@@ -30164,7 +33485,7 @@
 </file>
 
 <file path=word/numbering.xml><?xml version="1.0" encoding="utf-8"?>
-<w:numbering xmlns:wpc="http://schemas.microsoft.com/office/word/2010/wordprocessingCanvas" xmlns:cx="http://schemas.microsoft.com/office/drawing/2014/chartex" xmlns:cx1="http://schemas.microsoft.com/office/drawing/2015/9/8/chartex" xmlns:cx2="http://schemas.microsoft.com/office/drawing/2015/10/21/chartex" xmlns:cx3="http://schemas.microsoft.com/office/drawing/2016/5/9/chartex" xmlns:cx4="http://schemas.microsoft.com/office/drawing/2016/5/10/chartex" xmlns:cx5="http://schemas.microsoft.com/office/drawing/2016/5/11/chartex" xmlns:cx6="http://schemas.microsoft.com/office/drawing/2016/5/12/chartex" xmlns:cx7="http://schemas.microsoft.com/office/drawing/2016/5/13/chartex" xmlns:cx8="http://schemas.microsoft.com/office/drawing/2016/5/14/chartex" xmlns:mc="http://schemas.openxmlformats.org/markup-compatibility/2006" xmlns:aink="http://schemas.microsoft.com/office/drawing/2016/ink" xmlns:am3d="http://schemas.microsoft.com/office/drawing/2017/model3d" xmlns:o="urn:schemas-microsoft-com:office:office" xmlns:oel="http://schemas.microsoft.com/office/2019/extlst" xmlns:r="http://schemas.openxmlformats.org/officeDocument/2006/relationships" xmlns:m="http://schemas.openxmlformats.org/officeDocument/2006/math" xmlns:v="urn:schemas-microsoft-com:vml" xmlns:wp14="http://schemas.microsoft.com/office/word/2010/wordprocessingDrawing" xmlns:wp="http://schemas.openxmlformats.org/drawingml/2006/wordprocessingDrawing" xmlns:w10="urn:schemas-microsoft-com:office:word" xmlns:w="http://schemas.openxmlformats.org/wordprocessingml/2006/main" xmlns:w14="http://schemas.microsoft.com/office/word/2010/wordml" xmlns:w15="http://schemas.microsoft.com/office/word/2012/wordml" xmlns:w16cex="http://schemas.microsoft.com/office/word/2018/wordml/cex" xmlns:w16cid="http://schemas.microsoft.com/office/word/2016/wordml/cid" xmlns:w16="http://schemas.microsoft.com/office/word/2018/wordml" xmlns:w16du="http://schemas.microsoft.com/office/word/2023/wordml/word16du" xmlns:w16sdtdh="http://schemas.microsoft.com/office/word/2020/wordml/sdtdatahash" xmlns:w16se="http://schemas.microsoft.com/office/word/2015/wordml/symex" xmlns:wpg="http://schemas.microsoft.com/office/word/2010/wordprocessingGroup" xmlns:wpi="http://schemas.microsoft.com/office/word/2010/wordprocessingInk" xmlns:wne="http://schemas.microsoft.com/office/word/2006/wordml" xmlns:wps="http://schemas.microsoft.com/office/word/2010/wordprocessingShape" mc:Ignorable="w14 w15 w16se w16cid w16 w16cex w16sdtdh w16du wp14">
+<w:numbering xmlns:wpc="http://schemas.microsoft.com/office/word/2010/wordprocessingCanvas" xmlns:cx="http://schemas.microsoft.com/office/drawing/2014/chartex" xmlns:cx1="http://schemas.microsoft.com/office/drawing/2015/9/8/chartex" xmlns:cx2="http://schemas.microsoft.com/office/drawing/2015/10/21/chartex" xmlns:cx3="http://schemas.microsoft.com/office/drawing/2016/5/9/chartex" xmlns:cx4="http://schemas.microsoft.com/office/drawing/2016/5/10/chartex" xmlns:cx5="http://schemas.microsoft.com/office/drawing/2016/5/11/chartex" xmlns:cx6="http://schemas.microsoft.com/office/drawing/2016/5/12/chartex" xmlns:cx7="http://schemas.microsoft.com/office/drawing/2016/5/13/chartex" xmlns:cx8="http://schemas.microsoft.com/office/drawing/2016/5/14/chartex" xmlns:mc="http://schemas.openxmlformats.org/markup-compatibility/2006" xmlns:aink="http://schemas.microsoft.com/office/drawing/2016/ink" xmlns:am3d="http://schemas.microsoft.com/office/drawing/2017/model3d" xmlns:o="urn:schemas-microsoft-com:office:office" xmlns:oel="http://schemas.microsoft.com/office/2019/extlst" xmlns:r="http://schemas.openxmlformats.org/officeDocument/2006/relationships" xmlns:m="http://schemas.openxmlformats.org/officeDocument/2006/math" xmlns:v="urn:schemas-microsoft-com:vml" xmlns:wp14="http://schemas.microsoft.com/office/word/2010/wordprocessingDrawing" xmlns:wp="http://schemas.openxmlformats.org/drawingml/2006/wordprocessingDrawing" xmlns:w10="urn:schemas-microsoft-com:office:word" xmlns:w="http://schemas.openxmlformats.org/wordprocessingml/2006/main" xmlns:w14="http://schemas.microsoft.com/office/word/2010/wordml" xmlns:w15="http://schemas.microsoft.com/office/word/2012/wordml" xmlns:w16cex="http://schemas.microsoft.com/office/word/2018/wordml/cex" xmlns:w16cid="http://schemas.microsoft.com/office/word/2016/wordml/cid" xmlns:w16="http://schemas.microsoft.com/office/word/2018/wordml" xmlns:w16du="http://schemas.microsoft.com/office/word/2023/wordml/word16du" xmlns:w16sdtdh="http://schemas.microsoft.com/office/word/2020/wordml/sdtdatahash" xmlns:w16sdtfl="http://schemas.microsoft.com/office/word/2024/wordml/sdtformatlock" xmlns:w16se="http://schemas.microsoft.com/office/word/2015/wordml/symex" xmlns:wpg="http://schemas.microsoft.com/office/word/2010/wordprocessingGroup" xmlns:wpi="http://schemas.microsoft.com/office/word/2010/wordprocessingInk" xmlns:wne="http://schemas.microsoft.com/office/word/2006/wordml" xmlns:wps="http://schemas.microsoft.com/office/word/2010/wordprocessingShape" mc:Ignorable="w14 w15 w16se w16cid w16 w16cex w16sdtdh w16sdtfl w16du wp14">
   <w:abstractNum w:abstractNumId="0" w15:restartNumberingAfterBreak="0">
     <w:nsid w:val="013218A2"/>
     <w:multiLevelType w:val="hybridMultilevel"/>
@@ -44781,7 +48102,7 @@
 </file>
 
 <file path=word/styles.xml><?xml version="1.0" encoding="utf-8"?>
-<w:styles xmlns:mc="http://schemas.openxmlformats.org/markup-compatibility/2006" xmlns:r="http://schemas.openxmlformats.org/officeDocument/2006/relationships" xmlns:w="http://schemas.openxmlformats.org/wordprocessingml/2006/main" xmlns:w14="http://schemas.microsoft.com/office/word/2010/wordml" xmlns:w15="http://schemas.microsoft.com/office/word/2012/wordml" xmlns:w16cex="http://schemas.microsoft.com/office/word/2018/wordml/cex" xmlns:w16cid="http://schemas.microsoft.com/office/word/2016/wordml/cid" xmlns:w16="http://schemas.microsoft.com/office/word/2018/wordml" xmlns:w16du="http://schemas.microsoft.com/office/word/2023/wordml/word16du" xmlns:w16sdtdh="http://schemas.microsoft.com/office/word/2020/wordml/sdtdatahash" xmlns:w16se="http://schemas.microsoft.com/office/word/2015/wordml/symex" mc:Ignorable="w14 w15 w16se w16cid w16 w16cex w16sdtdh w16du">
+<w:styles xmlns:mc="http://schemas.openxmlformats.org/markup-compatibility/2006" xmlns:r="http://schemas.openxmlformats.org/officeDocument/2006/relationships" xmlns:w="http://schemas.openxmlformats.org/wordprocessingml/2006/main" xmlns:w14="http://schemas.microsoft.com/office/word/2010/wordml" xmlns:w15="http://schemas.microsoft.com/office/word/2012/wordml" xmlns:w16cex="http://schemas.microsoft.com/office/word/2018/wordml/cex" xmlns:w16cid="http://schemas.microsoft.com/office/word/2016/wordml/cid" xmlns:w16="http://schemas.microsoft.com/office/word/2018/wordml" xmlns:w16du="http://schemas.microsoft.com/office/word/2023/wordml/word16du" xmlns:w16sdtdh="http://schemas.microsoft.com/office/word/2020/wordml/sdtdatahash" xmlns:w16sdtfl="http://schemas.microsoft.com/office/word/2024/wordml/sdtformatlock" xmlns:w16se="http://schemas.microsoft.com/office/word/2015/wordml/symex" mc:Ignorable="w14 w15 w16se w16cid w16 w16cex w16sdtdh w16sdtfl w16du">
   <w:docDefaults>
     <w:rPrDefault>
       <w:rPr>
@@ -45384,6 +48705,7 @@
   <w:style w:type="character" w:default="1" w:styleId="DefaultParagraphFont">
     <w:name w:val="Default Paragraph Font"/>
     <w:uiPriority w:val="1"/>
+    <w:semiHidden/>
     <w:unhideWhenUsed/>
   </w:style>
   <w:style w:type="table" w:default="1" w:styleId="TableNormal">
